--- a/2ª entrega/Diagrama de blocos.docx
+++ b/2ª entrega/Diagrama de blocos.docx
@@ -222,8 +222,8 @@
     <w:tbl>
       <w:tblPr>
         <w:tblStyle w:val="MediumGrid3-Accent2"/>
-        <w:tblpPr w:leftFromText="180" w:rightFromText="180" w:vertAnchor="page" w:horzAnchor="page" w:tblpX="265" w:tblpY="3421"/>
-        <w:tblW w:w="10058" w:type="dxa"/>
+        <w:tblpPr w:leftFromText="180" w:rightFromText="180" w:vertAnchor="page" w:horzAnchor="page" w:tblpX="649" w:tblpY="3421"/>
+        <w:tblW w:w="10727" w:type="dxa"/>
         <w:tblLayout w:type="fixed"/>
         <w:tblLook w:val="04A0" w:firstRow="1" w:lastRow="0" w:firstColumn="1" w:lastColumn="0" w:noHBand="0" w:noVBand="1"/>
       </w:tblPr>
@@ -242,6 +242,7 @@
         <w:gridCol w:w="669"/>
         <w:gridCol w:w="669"/>
         <w:gridCol w:w="669"/>
+        <w:gridCol w:w="669"/>
       </w:tblGrid>
       <w:tr>
         <w:trPr>
@@ -259,6 +260,8 @@
                 <w:szCs w:val="18"/>
               </w:rPr>
             </w:pPr>
+            <w:bookmarkStart w:id="0" w:name="_GoBack"/>
+            <w:bookmarkEnd w:id="0"/>
           </w:p>
           <w:p>
             <w:pPr>
@@ -916,6 +919,45 @@
                 <w:bdr w:val="none" w:sz="0" w:space="0" w:color="auto" w:frame="1"/>
               </w:rPr>
               <w:t>2</w:t>
+            </w:r>
+          </w:p>
+        </w:tc>
+        <w:tc>
+          <w:tcPr>
+            <w:tcW w:w="669" w:type="dxa"/>
+          </w:tcPr>
+          <w:p>
+            <w:pPr>
+              <w:cnfStyle w:val="100000000000" w:firstRow="1" w:lastRow="0" w:firstColumn="0" w:lastColumn="0" w:oddVBand="0" w:evenVBand="0" w:oddHBand="0" w:evenHBand="0" w:firstRowFirstColumn="0" w:firstRowLastColumn="0" w:lastRowFirstColumn="0" w:lastRowLastColumn="0"/>
+              <w:rPr>
+                <w:rFonts w:ascii="Calibri" w:eastAsia="Times New Roman" w:hAnsi="Calibri" w:cs="Times New Roman"/>
+                <w:color w:val="FFFFFF"/>
+                <w:sz w:val="18"/>
+                <w:szCs w:val="18"/>
+                <w:bdr w:val="none" w:sz="0" w:space="0" w:color="auto" w:frame="1"/>
+              </w:rPr>
+            </w:pPr>
+          </w:p>
+          <w:p>
+            <w:pPr>
+              <w:cnfStyle w:val="100000000000" w:firstRow="1" w:lastRow="0" w:firstColumn="0" w:lastColumn="0" w:oddVBand="0" w:evenVBand="0" w:oddHBand="0" w:evenHBand="0" w:firstRowFirstColumn="0" w:firstRowLastColumn="0" w:lastRowFirstColumn="0" w:lastRowLastColumn="0"/>
+              <w:rPr>
+                <w:rFonts w:ascii="Calibri" w:eastAsia="Times New Roman" w:hAnsi="Calibri" w:cs="Times New Roman"/>
+                <w:color w:val="FFFFFF"/>
+                <w:sz w:val="18"/>
+                <w:szCs w:val="18"/>
+                <w:bdr w:val="none" w:sz="0" w:space="0" w:color="auto" w:frame="1"/>
+              </w:rPr>
+            </w:pPr>
+            <w:r>
+              <w:rPr>
+                <w:rFonts w:ascii="Calibri" w:eastAsia="Times New Roman" w:hAnsi="Calibri" w:cs="Times New Roman"/>
+                <w:color w:val="FFFFFF"/>
+                <w:sz w:val="18"/>
+                <w:szCs w:val="18"/>
+                <w:bdr w:val="none" w:sz="0" w:space="0" w:color="auto" w:frame="1"/>
+              </w:rPr>
+              <w:t>FR13</w:t>
             </w:r>
           </w:p>
         </w:tc>
@@ -962,6 +1004,7 @@
           </w:tcPr>
           <w:p>
             <w:pPr>
+              <w:jc w:val="center"/>
               <w:cnfStyle w:val="000000100000" w:firstRow="0" w:lastRow="0" w:firstColumn="0" w:lastColumn="0" w:oddVBand="0" w:evenVBand="0" w:oddHBand="1" w:evenHBand="0" w:firstRowFirstColumn="0" w:firstRowLastColumn="0" w:lastRowFirstColumn="0" w:lastRowLastColumn="0"/>
               <w:rPr>
                 <w:sz w:val="18"/>
@@ -980,172 +1023,210 @@
         <w:tc>
           <w:tcPr>
             <w:tcW w:w="799" w:type="dxa"/>
-          </w:tcPr>
-          <w:p>
-            <w:pPr>
-              <w:cnfStyle w:val="000000100000" w:firstRow="0" w:lastRow="0" w:firstColumn="0" w:lastColumn="0" w:oddVBand="0" w:evenVBand="0" w:oddHBand="1" w:evenHBand="0" w:firstRowFirstColumn="0" w:firstRowLastColumn="0" w:lastRowFirstColumn="0" w:lastRowLastColumn="0"/>
-              <w:rPr>
-                <w:color w:val="FFFFFF" w:themeColor="background1"/>
-                <w:sz w:val="20"/>
-                <w:szCs w:val="20"/>
-              </w:rPr>
-            </w:pPr>
-            <w:r>
-              <w:rPr>
-                <w:color w:val="FFFFFF" w:themeColor="background1"/>
-                <w:sz w:val="20"/>
-                <w:szCs w:val="20"/>
-              </w:rPr>
-              <w:t xml:space="preserve">     X</w:t>
-            </w:r>
-          </w:p>
-        </w:tc>
-        <w:tc>
-          <w:tcPr>
-            <w:tcW w:w="669" w:type="dxa"/>
-          </w:tcPr>
-          <w:p>
-            <w:pPr>
-              <w:cnfStyle w:val="000000100000" w:firstRow="0" w:lastRow="0" w:firstColumn="0" w:lastColumn="0" w:oddVBand="0" w:evenVBand="0" w:oddHBand="1" w:evenHBand="0" w:firstRowFirstColumn="0" w:firstRowLastColumn="0" w:lastRowFirstColumn="0" w:lastRowLastColumn="0"/>
-              <w:rPr>
-                <w:sz w:val="18"/>
-                <w:szCs w:val="18"/>
-              </w:rPr>
-            </w:pPr>
-          </w:p>
-        </w:tc>
-        <w:tc>
-          <w:tcPr>
-            <w:tcW w:w="669" w:type="dxa"/>
-          </w:tcPr>
-          <w:p>
-            <w:pPr>
-              <w:cnfStyle w:val="000000100000" w:firstRow="0" w:lastRow="0" w:firstColumn="0" w:lastColumn="0" w:oddVBand="0" w:evenVBand="0" w:oddHBand="1" w:evenHBand="0" w:firstRowFirstColumn="0" w:firstRowLastColumn="0" w:lastRowFirstColumn="0" w:lastRowLastColumn="0"/>
-              <w:rPr>
-                <w:sz w:val="18"/>
-                <w:szCs w:val="18"/>
-              </w:rPr>
-            </w:pPr>
-          </w:p>
-        </w:tc>
-        <w:tc>
-          <w:tcPr>
-            <w:tcW w:w="669" w:type="dxa"/>
-          </w:tcPr>
-          <w:p>
-            <w:pPr>
-              <w:cnfStyle w:val="000000100000" w:firstRow="0" w:lastRow="0" w:firstColumn="0" w:lastColumn="0" w:oddVBand="0" w:evenVBand="0" w:oddHBand="1" w:evenHBand="0" w:firstRowFirstColumn="0" w:firstRowLastColumn="0" w:lastRowFirstColumn="0" w:lastRowLastColumn="0"/>
-              <w:rPr>
-                <w:sz w:val="18"/>
-                <w:szCs w:val="18"/>
-              </w:rPr>
-            </w:pPr>
-          </w:p>
-        </w:tc>
-        <w:tc>
-          <w:tcPr>
-            <w:tcW w:w="669" w:type="dxa"/>
-          </w:tcPr>
-          <w:p>
-            <w:pPr>
-              <w:cnfStyle w:val="000000100000" w:firstRow="0" w:lastRow="0" w:firstColumn="0" w:lastColumn="0" w:oddVBand="0" w:evenVBand="0" w:oddHBand="1" w:evenHBand="0" w:firstRowFirstColumn="0" w:firstRowLastColumn="0" w:lastRowFirstColumn="0" w:lastRowLastColumn="0"/>
-              <w:rPr>
-                <w:sz w:val="18"/>
-                <w:szCs w:val="18"/>
-              </w:rPr>
-            </w:pPr>
-          </w:p>
-        </w:tc>
-        <w:tc>
-          <w:tcPr>
-            <w:tcW w:w="669" w:type="dxa"/>
-          </w:tcPr>
-          <w:p>
-            <w:pPr>
-              <w:cnfStyle w:val="000000100000" w:firstRow="0" w:lastRow="0" w:firstColumn="0" w:lastColumn="0" w:oddVBand="0" w:evenVBand="0" w:oddHBand="1" w:evenHBand="0" w:firstRowFirstColumn="0" w:firstRowLastColumn="0" w:lastRowFirstColumn="0" w:lastRowLastColumn="0"/>
-              <w:rPr>
-                <w:sz w:val="18"/>
-                <w:szCs w:val="18"/>
-              </w:rPr>
-            </w:pPr>
-          </w:p>
-        </w:tc>
-        <w:tc>
-          <w:tcPr>
-            <w:tcW w:w="669" w:type="dxa"/>
-          </w:tcPr>
-          <w:p>
-            <w:pPr>
-              <w:cnfStyle w:val="000000100000" w:firstRow="0" w:lastRow="0" w:firstColumn="0" w:lastColumn="0" w:oddVBand="0" w:evenVBand="0" w:oddHBand="1" w:evenHBand="0" w:firstRowFirstColumn="0" w:firstRowLastColumn="0" w:lastRowFirstColumn="0" w:lastRowLastColumn="0"/>
-              <w:rPr>
-                <w:sz w:val="18"/>
-                <w:szCs w:val="18"/>
-              </w:rPr>
-            </w:pPr>
-          </w:p>
-        </w:tc>
-        <w:tc>
-          <w:tcPr>
-            <w:tcW w:w="669" w:type="dxa"/>
-          </w:tcPr>
-          <w:p>
-            <w:pPr>
-              <w:cnfStyle w:val="000000100000" w:firstRow="0" w:lastRow="0" w:firstColumn="0" w:lastColumn="0" w:oddVBand="0" w:evenVBand="0" w:oddHBand="1" w:evenHBand="0" w:firstRowFirstColumn="0" w:firstRowLastColumn="0" w:lastRowFirstColumn="0" w:lastRowLastColumn="0"/>
-              <w:rPr>
-                <w:sz w:val="18"/>
-                <w:szCs w:val="18"/>
-              </w:rPr>
-            </w:pPr>
-          </w:p>
-        </w:tc>
-        <w:tc>
-          <w:tcPr>
-            <w:tcW w:w="669" w:type="dxa"/>
-          </w:tcPr>
-          <w:p>
-            <w:pPr>
-              <w:cnfStyle w:val="000000100000" w:firstRow="0" w:lastRow="0" w:firstColumn="0" w:lastColumn="0" w:oddVBand="0" w:evenVBand="0" w:oddHBand="1" w:evenHBand="0" w:firstRowFirstColumn="0" w:firstRowLastColumn="0" w:lastRowFirstColumn="0" w:lastRowLastColumn="0"/>
-              <w:rPr>
-                <w:sz w:val="18"/>
-                <w:szCs w:val="18"/>
-              </w:rPr>
-            </w:pPr>
-          </w:p>
-        </w:tc>
-        <w:tc>
-          <w:tcPr>
-            <w:tcW w:w="669" w:type="dxa"/>
-          </w:tcPr>
-          <w:p>
-            <w:pPr>
-              <w:cnfStyle w:val="000000100000" w:firstRow="0" w:lastRow="0" w:firstColumn="0" w:lastColumn="0" w:oddVBand="0" w:evenVBand="0" w:oddHBand="1" w:evenHBand="0" w:firstRowFirstColumn="0" w:firstRowLastColumn="0" w:lastRowFirstColumn="0" w:lastRowLastColumn="0"/>
-              <w:rPr>
-                <w:sz w:val="18"/>
-                <w:szCs w:val="18"/>
-              </w:rPr>
-            </w:pPr>
-          </w:p>
-        </w:tc>
-        <w:tc>
-          <w:tcPr>
-            <w:tcW w:w="669" w:type="dxa"/>
-          </w:tcPr>
-          <w:p>
-            <w:pPr>
-              <w:cnfStyle w:val="000000100000" w:firstRow="0" w:lastRow="0" w:firstColumn="0" w:lastColumn="0" w:oddVBand="0" w:evenVBand="0" w:oddHBand="1" w:evenHBand="0" w:firstRowFirstColumn="0" w:firstRowLastColumn="0" w:lastRowFirstColumn="0" w:lastRowLastColumn="0"/>
-              <w:rPr>
-                <w:sz w:val="18"/>
-                <w:szCs w:val="18"/>
-              </w:rPr>
-            </w:pPr>
-          </w:p>
-        </w:tc>
-        <w:tc>
-          <w:tcPr>
-            <w:tcW w:w="669" w:type="dxa"/>
-          </w:tcPr>
-          <w:p>
-            <w:pPr>
+            <w:shd w:val="clear" w:color="auto" w:fill="FBD4B4" w:themeFill="accent6" w:themeFillTint="66"/>
+          </w:tcPr>
+          <w:p>
+            <w:pPr>
+              <w:jc w:val="center"/>
+              <w:cnfStyle w:val="000000100000" w:firstRow="0" w:lastRow="0" w:firstColumn="0" w:lastColumn="0" w:oddVBand="0" w:evenVBand="0" w:oddHBand="1" w:evenHBand="0" w:firstRowFirstColumn="0" w:firstRowLastColumn="0" w:lastRowFirstColumn="0" w:lastRowLastColumn="0"/>
+              <w:rPr>
+                <w:sz w:val="18"/>
+                <w:szCs w:val="18"/>
+              </w:rPr>
+            </w:pPr>
+            <w:r>
+              <w:rPr>
+                <w:sz w:val="18"/>
+                <w:szCs w:val="18"/>
+              </w:rPr>
+              <w:t>X</w:t>
+            </w:r>
+          </w:p>
+        </w:tc>
+        <w:tc>
+          <w:tcPr>
+            <w:tcW w:w="669" w:type="dxa"/>
+            <w:shd w:val="clear" w:color="auto" w:fill="FBD4B4" w:themeFill="accent6" w:themeFillTint="66"/>
+          </w:tcPr>
+          <w:p>
+            <w:pPr>
+              <w:jc w:val="center"/>
+              <w:cnfStyle w:val="000000100000" w:firstRow="0" w:lastRow="0" w:firstColumn="0" w:lastColumn="0" w:oddVBand="0" w:evenVBand="0" w:oddHBand="1" w:evenHBand="0" w:firstRowFirstColumn="0" w:firstRowLastColumn="0" w:lastRowFirstColumn="0" w:lastRowLastColumn="0"/>
+              <w:rPr>
+                <w:sz w:val="18"/>
+                <w:szCs w:val="18"/>
+              </w:rPr>
+            </w:pPr>
+          </w:p>
+        </w:tc>
+        <w:tc>
+          <w:tcPr>
+            <w:tcW w:w="669" w:type="dxa"/>
+            <w:shd w:val="clear" w:color="auto" w:fill="FBD4B4" w:themeFill="accent6" w:themeFillTint="66"/>
+          </w:tcPr>
+          <w:p>
+            <w:pPr>
+              <w:jc w:val="center"/>
+              <w:cnfStyle w:val="000000100000" w:firstRow="0" w:lastRow="0" w:firstColumn="0" w:lastColumn="0" w:oddVBand="0" w:evenVBand="0" w:oddHBand="1" w:evenHBand="0" w:firstRowFirstColumn="0" w:firstRowLastColumn="0" w:lastRowFirstColumn="0" w:lastRowLastColumn="0"/>
+              <w:rPr>
+                <w:sz w:val="18"/>
+                <w:szCs w:val="18"/>
+              </w:rPr>
+            </w:pPr>
+          </w:p>
+        </w:tc>
+        <w:tc>
+          <w:tcPr>
+            <w:tcW w:w="669" w:type="dxa"/>
+            <w:shd w:val="clear" w:color="auto" w:fill="FBD4B4" w:themeFill="accent6" w:themeFillTint="66"/>
+          </w:tcPr>
+          <w:p>
+            <w:pPr>
+              <w:jc w:val="center"/>
+              <w:cnfStyle w:val="000000100000" w:firstRow="0" w:lastRow="0" w:firstColumn="0" w:lastColumn="0" w:oddVBand="0" w:evenVBand="0" w:oddHBand="1" w:evenHBand="0" w:firstRowFirstColumn="0" w:firstRowLastColumn="0" w:lastRowFirstColumn="0" w:lastRowLastColumn="0"/>
+              <w:rPr>
+                <w:sz w:val="18"/>
+                <w:szCs w:val="18"/>
+              </w:rPr>
+            </w:pPr>
+          </w:p>
+        </w:tc>
+        <w:tc>
+          <w:tcPr>
+            <w:tcW w:w="669" w:type="dxa"/>
+            <w:shd w:val="clear" w:color="auto" w:fill="FBD4B4" w:themeFill="accent6" w:themeFillTint="66"/>
+          </w:tcPr>
+          <w:p>
+            <w:pPr>
+              <w:jc w:val="center"/>
+              <w:cnfStyle w:val="000000100000" w:firstRow="0" w:lastRow="0" w:firstColumn="0" w:lastColumn="0" w:oddVBand="0" w:evenVBand="0" w:oddHBand="1" w:evenHBand="0" w:firstRowFirstColumn="0" w:firstRowLastColumn="0" w:lastRowFirstColumn="0" w:lastRowLastColumn="0"/>
+              <w:rPr>
+                <w:sz w:val="18"/>
+                <w:szCs w:val="18"/>
+              </w:rPr>
+            </w:pPr>
+          </w:p>
+        </w:tc>
+        <w:tc>
+          <w:tcPr>
+            <w:tcW w:w="669" w:type="dxa"/>
+            <w:shd w:val="clear" w:color="auto" w:fill="FBD4B4" w:themeFill="accent6" w:themeFillTint="66"/>
+          </w:tcPr>
+          <w:p>
+            <w:pPr>
+              <w:jc w:val="center"/>
+              <w:cnfStyle w:val="000000100000" w:firstRow="0" w:lastRow="0" w:firstColumn="0" w:lastColumn="0" w:oddVBand="0" w:evenVBand="0" w:oddHBand="1" w:evenHBand="0" w:firstRowFirstColumn="0" w:firstRowLastColumn="0" w:lastRowFirstColumn="0" w:lastRowLastColumn="0"/>
+              <w:rPr>
+                <w:sz w:val="18"/>
+                <w:szCs w:val="18"/>
+              </w:rPr>
+            </w:pPr>
+          </w:p>
+        </w:tc>
+        <w:tc>
+          <w:tcPr>
+            <w:tcW w:w="669" w:type="dxa"/>
+            <w:shd w:val="clear" w:color="auto" w:fill="FBD4B4" w:themeFill="accent6" w:themeFillTint="66"/>
+          </w:tcPr>
+          <w:p>
+            <w:pPr>
+              <w:jc w:val="center"/>
+              <w:cnfStyle w:val="000000100000" w:firstRow="0" w:lastRow="0" w:firstColumn="0" w:lastColumn="0" w:oddVBand="0" w:evenVBand="0" w:oddHBand="1" w:evenHBand="0" w:firstRowFirstColumn="0" w:firstRowLastColumn="0" w:lastRowFirstColumn="0" w:lastRowLastColumn="0"/>
+              <w:rPr>
+                <w:sz w:val="18"/>
+                <w:szCs w:val="18"/>
+              </w:rPr>
+            </w:pPr>
+          </w:p>
+        </w:tc>
+        <w:tc>
+          <w:tcPr>
+            <w:tcW w:w="669" w:type="dxa"/>
+            <w:shd w:val="clear" w:color="auto" w:fill="FBD4B4" w:themeFill="accent6" w:themeFillTint="66"/>
+          </w:tcPr>
+          <w:p>
+            <w:pPr>
+              <w:jc w:val="center"/>
+              <w:cnfStyle w:val="000000100000" w:firstRow="0" w:lastRow="0" w:firstColumn="0" w:lastColumn="0" w:oddVBand="0" w:evenVBand="0" w:oddHBand="1" w:evenHBand="0" w:firstRowFirstColumn="0" w:firstRowLastColumn="0" w:lastRowFirstColumn="0" w:lastRowLastColumn="0"/>
+              <w:rPr>
+                <w:sz w:val="18"/>
+                <w:szCs w:val="18"/>
+              </w:rPr>
+            </w:pPr>
+          </w:p>
+        </w:tc>
+        <w:tc>
+          <w:tcPr>
+            <w:tcW w:w="669" w:type="dxa"/>
+            <w:shd w:val="clear" w:color="auto" w:fill="FBD4B4" w:themeFill="accent6" w:themeFillTint="66"/>
+          </w:tcPr>
+          <w:p>
+            <w:pPr>
+              <w:jc w:val="center"/>
+              <w:cnfStyle w:val="000000100000" w:firstRow="0" w:lastRow="0" w:firstColumn="0" w:lastColumn="0" w:oddVBand="0" w:evenVBand="0" w:oddHBand="1" w:evenHBand="0" w:firstRowFirstColumn="0" w:firstRowLastColumn="0" w:lastRowFirstColumn="0" w:lastRowLastColumn="0"/>
+              <w:rPr>
+                <w:sz w:val="18"/>
+                <w:szCs w:val="18"/>
+              </w:rPr>
+            </w:pPr>
+          </w:p>
+        </w:tc>
+        <w:tc>
+          <w:tcPr>
+            <w:tcW w:w="669" w:type="dxa"/>
+            <w:shd w:val="clear" w:color="auto" w:fill="FBD4B4" w:themeFill="accent6" w:themeFillTint="66"/>
+          </w:tcPr>
+          <w:p>
+            <w:pPr>
+              <w:jc w:val="center"/>
+              <w:cnfStyle w:val="000000100000" w:firstRow="0" w:lastRow="0" w:firstColumn="0" w:lastColumn="0" w:oddVBand="0" w:evenVBand="0" w:oddHBand="1" w:evenHBand="0" w:firstRowFirstColumn="0" w:firstRowLastColumn="0" w:lastRowFirstColumn="0" w:lastRowLastColumn="0"/>
+              <w:rPr>
+                <w:sz w:val="18"/>
+                <w:szCs w:val="18"/>
+              </w:rPr>
+            </w:pPr>
+          </w:p>
+        </w:tc>
+        <w:tc>
+          <w:tcPr>
+            <w:tcW w:w="669" w:type="dxa"/>
+            <w:shd w:val="clear" w:color="auto" w:fill="FBD4B4" w:themeFill="accent6" w:themeFillTint="66"/>
+          </w:tcPr>
+          <w:p>
+            <w:pPr>
+              <w:jc w:val="center"/>
+              <w:cnfStyle w:val="000000100000" w:firstRow="0" w:lastRow="0" w:firstColumn="0" w:lastColumn="0" w:oddVBand="0" w:evenVBand="0" w:oddHBand="1" w:evenHBand="0" w:firstRowFirstColumn="0" w:firstRowLastColumn="0" w:lastRowFirstColumn="0" w:lastRowLastColumn="0"/>
+              <w:rPr>
+                <w:sz w:val="18"/>
+                <w:szCs w:val="18"/>
+              </w:rPr>
+            </w:pPr>
+          </w:p>
+        </w:tc>
+        <w:tc>
+          <w:tcPr>
+            <w:tcW w:w="669" w:type="dxa"/>
+            <w:shd w:val="clear" w:color="auto" w:fill="FBD4B4" w:themeFill="accent6" w:themeFillTint="66"/>
+          </w:tcPr>
+          <w:p>
+            <w:pPr>
+              <w:jc w:val="center"/>
+              <w:cnfStyle w:val="000000100000" w:firstRow="0" w:lastRow="0" w:firstColumn="0" w:lastColumn="0" w:oddVBand="0" w:evenVBand="0" w:oddHBand="1" w:evenHBand="0" w:firstRowFirstColumn="0" w:firstRowLastColumn="0" w:lastRowFirstColumn="0" w:lastRowLastColumn="0"/>
+              <w:rPr>
+                <w:sz w:val="18"/>
+                <w:szCs w:val="18"/>
+              </w:rPr>
+            </w:pPr>
+          </w:p>
+        </w:tc>
+        <w:tc>
+          <w:tcPr>
+            <w:tcW w:w="669" w:type="dxa"/>
+            <w:shd w:val="clear" w:color="auto" w:fill="FBD4B4" w:themeFill="accent6" w:themeFillTint="66"/>
+          </w:tcPr>
+          <w:p>
+            <w:pPr>
+              <w:jc w:val="center"/>
               <w:cnfStyle w:val="000000100000" w:firstRow="0" w:lastRow="0" w:firstColumn="0" w:lastColumn="0" w:oddVBand="0" w:evenVBand="0" w:oddHBand="1" w:evenHBand="0" w:firstRowFirstColumn="0" w:firstRowLastColumn="0" w:lastRowFirstColumn="0" w:lastRowLastColumn="0"/>
               <w:rPr>
                 <w:sz w:val="18"/>
@@ -1181,6 +1262,7 @@
           </w:tcPr>
           <w:p>
             <w:pPr>
+              <w:jc w:val="center"/>
               <w:cnfStyle w:val="000000000000" w:firstRow="0" w:lastRow="0" w:firstColumn="0" w:lastColumn="0" w:oddVBand="0" w:evenVBand="0" w:oddHBand="0" w:evenHBand="0" w:firstRowFirstColumn="0" w:firstRowLastColumn="0" w:lastRowFirstColumn="0" w:lastRowLastColumn="0"/>
               <w:rPr>
                 <w:sz w:val="18"/>
@@ -1202,175 +1284,203 @@
             <w:tcBorders>
               <w:top w:val="single" w:sz="8" w:space="0" w:color="FFFFFF" w:themeColor="background1"/>
             </w:tcBorders>
-            <w:shd w:val="clear" w:color="auto" w:fill="DFA7A6" w:themeFill="accent2" w:themeFillTint="7F"/>
-          </w:tcPr>
-          <w:p>
-            <w:pPr>
-              <w:cnfStyle w:val="000000000000" w:firstRow="0" w:lastRow="0" w:firstColumn="0" w:lastColumn="0" w:oddVBand="0" w:evenVBand="0" w:oddHBand="0" w:evenHBand="0" w:firstRowFirstColumn="0" w:firstRowLastColumn="0" w:lastRowFirstColumn="0" w:lastRowLastColumn="0"/>
-              <w:rPr>
-                <w:sz w:val="18"/>
-                <w:szCs w:val="18"/>
-              </w:rPr>
-            </w:pPr>
-          </w:p>
-        </w:tc>
-        <w:tc>
-          <w:tcPr>
-            <w:tcW w:w="669" w:type="dxa"/>
-            <w:shd w:val="clear" w:color="auto" w:fill="DFA7A6" w:themeFill="accent2" w:themeFillTint="7F"/>
-          </w:tcPr>
-          <w:p>
-            <w:pPr>
-              <w:cnfStyle w:val="000000000000" w:firstRow="0" w:lastRow="0" w:firstColumn="0" w:lastColumn="0" w:oddVBand="0" w:evenVBand="0" w:oddHBand="0" w:evenHBand="0" w:firstRowFirstColumn="0" w:firstRowLastColumn="0" w:lastRowFirstColumn="0" w:lastRowLastColumn="0"/>
-              <w:rPr>
-                <w:sz w:val="18"/>
-                <w:szCs w:val="18"/>
-              </w:rPr>
-            </w:pPr>
-          </w:p>
-        </w:tc>
-        <w:tc>
-          <w:tcPr>
-            <w:tcW w:w="669" w:type="dxa"/>
-            <w:shd w:val="clear" w:color="auto" w:fill="DFA7A6" w:themeFill="accent2" w:themeFillTint="7F"/>
-          </w:tcPr>
-          <w:p>
-            <w:pPr>
-              <w:cnfStyle w:val="000000000000" w:firstRow="0" w:lastRow="0" w:firstColumn="0" w:lastColumn="0" w:oddVBand="0" w:evenVBand="0" w:oddHBand="0" w:evenHBand="0" w:firstRowFirstColumn="0" w:firstRowLastColumn="0" w:lastRowFirstColumn="0" w:lastRowLastColumn="0"/>
-              <w:rPr>
-                <w:sz w:val="18"/>
-                <w:szCs w:val="18"/>
-              </w:rPr>
-            </w:pPr>
-          </w:p>
-        </w:tc>
-        <w:tc>
-          <w:tcPr>
-            <w:tcW w:w="669" w:type="dxa"/>
-            <w:shd w:val="clear" w:color="auto" w:fill="DFA7A6" w:themeFill="accent2" w:themeFillTint="7F"/>
-          </w:tcPr>
-          <w:p>
-            <w:pPr>
-              <w:cnfStyle w:val="000000000000" w:firstRow="0" w:lastRow="0" w:firstColumn="0" w:lastColumn="0" w:oddVBand="0" w:evenVBand="0" w:oddHBand="0" w:evenHBand="0" w:firstRowFirstColumn="0" w:firstRowLastColumn="0" w:lastRowFirstColumn="0" w:lastRowLastColumn="0"/>
-              <w:rPr>
-                <w:sz w:val="18"/>
-                <w:szCs w:val="18"/>
-              </w:rPr>
-            </w:pPr>
-          </w:p>
-        </w:tc>
-        <w:tc>
-          <w:tcPr>
-            <w:tcW w:w="669" w:type="dxa"/>
-            <w:shd w:val="clear" w:color="auto" w:fill="DFA7A6" w:themeFill="accent2" w:themeFillTint="7F"/>
-          </w:tcPr>
-          <w:p>
-            <w:pPr>
-              <w:cnfStyle w:val="000000000000" w:firstRow="0" w:lastRow="0" w:firstColumn="0" w:lastColumn="0" w:oddVBand="0" w:evenVBand="0" w:oddHBand="0" w:evenHBand="0" w:firstRowFirstColumn="0" w:firstRowLastColumn="0" w:lastRowFirstColumn="0" w:lastRowLastColumn="0"/>
-              <w:rPr>
-                <w:sz w:val="18"/>
-                <w:szCs w:val="18"/>
-              </w:rPr>
-            </w:pPr>
-          </w:p>
-        </w:tc>
-        <w:tc>
-          <w:tcPr>
-            <w:tcW w:w="669" w:type="dxa"/>
-            <w:shd w:val="clear" w:color="auto" w:fill="DFA7A6" w:themeFill="accent2" w:themeFillTint="7F"/>
-          </w:tcPr>
-          <w:p>
-            <w:pPr>
-              <w:cnfStyle w:val="000000000000" w:firstRow="0" w:lastRow="0" w:firstColumn="0" w:lastColumn="0" w:oddVBand="0" w:evenVBand="0" w:oddHBand="0" w:evenHBand="0" w:firstRowFirstColumn="0" w:firstRowLastColumn="0" w:lastRowFirstColumn="0" w:lastRowLastColumn="0"/>
-              <w:rPr>
-                <w:sz w:val="18"/>
-                <w:szCs w:val="18"/>
-              </w:rPr>
-            </w:pPr>
-          </w:p>
-        </w:tc>
-        <w:tc>
-          <w:tcPr>
-            <w:tcW w:w="669" w:type="dxa"/>
-            <w:shd w:val="clear" w:color="auto" w:fill="DFA7A6" w:themeFill="accent2" w:themeFillTint="7F"/>
-          </w:tcPr>
-          <w:p>
-            <w:pPr>
-              <w:cnfStyle w:val="000000000000" w:firstRow="0" w:lastRow="0" w:firstColumn="0" w:lastColumn="0" w:oddVBand="0" w:evenVBand="0" w:oddHBand="0" w:evenHBand="0" w:firstRowFirstColumn="0" w:firstRowLastColumn="0" w:lastRowFirstColumn="0" w:lastRowLastColumn="0"/>
-              <w:rPr>
-                <w:sz w:val="18"/>
-                <w:szCs w:val="18"/>
-              </w:rPr>
-            </w:pPr>
-          </w:p>
-        </w:tc>
-        <w:tc>
-          <w:tcPr>
-            <w:tcW w:w="669" w:type="dxa"/>
-            <w:shd w:val="clear" w:color="auto" w:fill="DFA7A6" w:themeFill="accent2" w:themeFillTint="7F"/>
-          </w:tcPr>
-          <w:p>
-            <w:pPr>
-              <w:cnfStyle w:val="000000000000" w:firstRow="0" w:lastRow="0" w:firstColumn="0" w:lastColumn="0" w:oddVBand="0" w:evenVBand="0" w:oddHBand="0" w:evenHBand="0" w:firstRowFirstColumn="0" w:firstRowLastColumn="0" w:lastRowFirstColumn="0" w:lastRowLastColumn="0"/>
-              <w:rPr>
-                <w:sz w:val="18"/>
-                <w:szCs w:val="18"/>
-              </w:rPr>
-            </w:pPr>
-          </w:p>
-        </w:tc>
-        <w:tc>
-          <w:tcPr>
-            <w:tcW w:w="669" w:type="dxa"/>
-            <w:shd w:val="clear" w:color="auto" w:fill="DFA7A6" w:themeFill="accent2" w:themeFillTint="7F"/>
-          </w:tcPr>
-          <w:p>
-            <w:pPr>
-              <w:cnfStyle w:val="000000000000" w:firstRow="0" w:lastRow="0" w:firstColumn="0" w:lastColumn="0" w:oddVBand="0" w:evenVBand="0" w:oddHBand="0" w:evenHBand="0" w:firstRowFirstColumn="0" w:firstRowLastColumn="0" w:lastRowFirstColumn="0" w:lastRowLastColumn="0"/>
-              <w:rPr>
-                <w:sz w:val="18"/>
-                <w:szCs w:val="18"/>
-              </w:rPr>
-            </w:pPr>
-          </w:p>
-        </w:tc>
-        <w:tc>
-          <w:tcPr>
-            <w:tcW w:w="669" w:type="dxa"/>
-            <w:shd w:val="clear" w:color="auto" w:fill="DFA7A6" w:themeFill="accent2" w:themeFillTint="7F"/>
-          </w:tcPr>
-          <w:p>
-            <w:pPr>
-              <w:cnfStyle w:val="000000000000" w:firstRow="0" w:lastRow="0" w:firstColumn="0" w:lastColumn="0" w:oddVBand="0" w:evenVBand="0" w:oddHBand="0" w:evenHBand="0" w:firstRowFirstColumn="0" w:firstRowLastColumn="0" w:lastRowFirstColumn="0" w:lastRowLastColumn="0"/>
-              <w:rPr>
-                <w:sz w:val="18"/>
-                <w:szCs w:val="18"/>
-              </w:rPr>
-            </w:pPr>
-          </w:p>
-        </w:tc>
-        <w:tc>
-          <w:tcPr>
-            <w:tcW w:w="669" w:type="dxa"/>
-            <w:shd w:val="clear" w:color="auto" w:fill="DFA7A6" w:themeFill="accent2" w:themeFillTint="7F"/>
-          </w:tcPr>
-          <w:p>
-            <w:pPr>
-              <w:cnfStyle w:val="000000000000" w:firstRow="0" w:lastRow="0" w:firstColumn="0" w:lastColumn="0" w:oddVBand="0" w:evenVBand="0" w:oddHBand="0" w:evenHBand="0" w:firstRowFirstColumn="0" w:firstRowLastColumn="0" w:lastRowFirstColumn="0" w:lastRowLastColumn="0"/>
-              <w:rPr>
-                <w:sz w:val="18"/>
-                <w:szCs w:val="18"/>
-              </w:rPr>
-            </w:pPr>
-          </w:p>
-        </w:tc>
-        <w:tc>
-          <w:tcPr>
-            <w:tcW w:w="669" w:type="dxa"/>
-            <w:shd w:val="clear" w:color="auto" w:fill="DFA7A6" w:themeFill="accent2" w:themeFillTint="7F"/>
-          </w:tcPr>
-          <w:p>
-            <w:pPr>
+            <w:shd w:val="clear" w:color="auto" w:fill="FBD4B4" w:themeFill="accent6" w:themeFillTint="66"/>
+          </w:tcPr>
+          <w:p>
+            <w:pPr>
+              <w:jc w:val="center"/>
+              <w:cnfStyle w:val="000000000000" w:firstRow="0" w:lastRow="0" w:firstColumn="0" w:lastColumn="0" w:oddVBand="0" w:evenVBand="0" w:oddHBand="0" w:evenHBand="0" w:firstRowFirstColumn="0" w:firstRowLastColumn="0" w:lastRowFirstColumn="0" w:lastRowLastColumn="0"/>
+              <w:rPr>
+                <w:sz w:val="18"/>
+                <w:szCs w:val="18"/>
+              </w:rPr>
+            </w:pPr>
+          </w:p>
+        </w:tc>
+        <w:tc>
+          <w:tcPr>
+            <w:tcW w:w="669" w:type="dxa"/>
+            <w:shd w:val="clear" w:color="auto" w:fill="FBD4B4" w:themeFill="accent6" w:themeFillTint="66"/>
+          </w:tcPr>
+          <w:p>
+            <w:pPr>
+              <w:jc w:val="center"/>
+              <w:cnfStyle w:val="000000000000" w:firstRow="0" w:lastRow="0" w:firstColumn="0" w:lastColumn="0" w:oddVBand="0" w:evenVBand="0" w:oddHBand="0" w:evenHBand="0" w:firstRowFirstColumn="0" w:firstRowLastColumn="0" w:lastRowFirstColumn="0" w:lastRowLastColumn="0"/>
+              <w:rPr>
+                <w:sz w:val="18"/>
+                <w:szCs w:val="18"/>
+              </w:rPr>
+            </w:pPr>
+          </w:p>
+        </w:tc>
+        <w:tc>
+          <w:tcPr>
+            <w:tcW w:w="669" w:type="dxa"/>
+            <w:shd w:val="clear" w:color="auto" w:fill="FBD4B4" w:themeFill="accent6" w:themeFillTint="66"/>
+          </w:tcPr>
+          <w:p>
+            <w:pPr>
+              <w:jc w:val="center"/>
+              <w:cnfStyle w:val="000000000000" w:firstRow="0" w:lastRow="0" w:firstColumn="0" w:lastColumn="0" w:oddVBand="0" w:evenVBand="0" w:oddHBand="0" w:evenHBand="0" w:firstRowFirstColumn="0" w:firstRowLastColumn="0" w:lastRowFirstColumn="0" w:lastRowLastColumn="0"/>
+              <w:rPr>
+                <w:sz w:val="18"/>
+                <w:szCs w:val="18"/>
+              </w:rPr>
+            </w:pPr>
+          </w:p>
+        </w:tc>
+        <w:tc>
+          <w:tcPr>
+            <w:tcW w:w="669" w:type="dxa"/>
+            <w:shd w:val="clear" w:color="auto" w:fill="FBD4B4" w:themeFill="accent6" w:themeFillTint="66"/>
+          </w:tcPr>
+          <w:p>
+            <w:pPr>
+              <w:jc w:val="center"/>
+              <w:cnfStyle w:val="000000000000" w:firstRow="0" w:lastRow="0" w:firstColumn="0" w:lastColumn="0" w:oddVBand="0" w:evenVBand="0" w:oddHBand="0" w:evenHBand="0" w:firstRowFirstColumn="0" w:firstRowLastColumn="0" w:lastRowFirstColumn="0" w:lastRowLastColumn="0"/>
+              <w:rPr>
+                <w:sz w:val="18"/>
+                <w:szCs w:val="18"/>
+              </w:rPr>
+            </w:pPr>
+          </w:p>
+        </w:tc>
+        <w:tc>
+          <w:tcPr>
+            <w:tcW w:w="669" w:type="dxa"/>
+            <w:shd w:val="clear" w:color="auto" w:fill="FBD4B4" w:themeFill="accent6" w:themeFillTint="66"/>
+          </w:tcPr>
+          <w:p>
+            <w:pPr>
+              <w:jc w:val="center"/>
+              <w:cnfStyle w:val="000000000000" w:firstRow="0" w:lastRow="0" w:firstColumn="0" w:lastColumn="0" w:oddVBand="0" w:evenVBand="0" w:oddHBand="0" w:evenHBand="0" w:firstRowFirstColumn="0" w:firstRowLastColumn="0" w:lastRowFirstColumn="0" w:lastRowLastColumn="0"/>
+              <w:rPr>
+                <w:sz w:val="18"/>
+                <w:szCs w:val="18"/>
+              </w:rPr>
+            </w:pPr>
+          </w:p>
+        </w:tc>
+        <w:tc>
+          <w:tcPr>
+            <w:tcW w:w="669" w:type="dxa"/>
+            <w:shd w:val="clear" w:color="auto" w:fill="FBD4B4" w:themeFill="accent6" w:themeFillTint="66"/>
+          </w:tcPr>
+          <w:p>
+            <w:pPr>
+              <w:jc w:val="center"/>
+              <w:cnfStyle w:val="000000000000" w:firstRow="0" w:lastRow="0" w:firstColumn="0" w:lastColumn="0" w:oddVBand="0" w:evenVBand="0" w:oddHBand="0" w:evenHBand="0" w:firstRowFirstColumn="0" w:firstRowLastColumn="0" w:lastRowFirstColumn="0" w:lastRowLastColumn="0"/>
+              <w:rPr>
+                <w:sz w:val="18"/>
+                <w:szCs w:val="18"/>
+              </w:rPr>
+            </w:pPr>
+          </w:p>
+        </w:tc>
+        <w:tc>
+          <w:tcPr>
+            <w:tcW w:w="669" w:type="dxa"/>
+            <w:shd w:val="clear" w:color="auto" w:fill="FBD4B4" w:themeFill="accent6" w:themeFillTint="66"/>
+          </w:tcPr>
+          <w:p>
+            <w:pPr>
+              <w:jc w:val="center"/>
+              <w:cnfStyle w:val="000000000000" w:firstRow="0" w:lastRow="0" w:firstColumn="0" w:lastColumn="0" w:oddVBand="0" w:evenVBand="0" w:oddHBand="0" w:evenHBand="0" w:firstRowFirstColumn="0" w:firstRowLastColumn="0" w:lastRowFirstColumn="0" w:lastRowLastColumn="0"/>
+              <w:rPr>
+                <w:sz w:val="18"/>
+                <w:szCs w:val="18"/>
+              </w:rPr>
+            </w:pPr>
+          </w:p>
+        </w:tc>
+        <w:tc>
+          <w:tcPr>
+            <w:tcW w:w="669" w:type="dxa"/>
+            <w:shd w:val="clear" w:color="auto" w:fill="FBD4B4" w:themeFill="accent6" w:themeFillTint="66"/>
+          </w:tcPr>
+          <w:p>
+            <w:pPr>
+              <w:jc w:val="center"/>
+              <w:cnfStyle w:val="000000000000" w:firstRow="0" w:lastRow="0" w:firstColumn="0" w:lastColumn="0" w:oddVBand="0" w:evenVBand="0" w:oddHBand="0" w:evenHBand="0" w:firstRowFirstColumn="0" w:firstRowLastColumn="0" w:lastRowFirstColumn="0" w:lastRowLastColumn="0"/>
+              <w:rPr>
+                <w:sz w:val="18"/>
+                <w:szCs w:val="18"/>
+              </w:rPr>
+            </w:pPr>
+          </w:p>
+        </w:tc>
+        <w:tc>
+          <w:tcPr>
+            <w:tcW w:w="669" w:type="dxa"/>
+            <w:shd w:val="clear" w:color="auto" w:fill="FBD4B4" w:themeFill="accent6" w:themeFillTint="66"/>
+          </w:tcPr>
+          <w:p>
+            <w:pPr>
+              <w:jc w:val="center"/>
+              <w:cnfStyle w:val="000000000000" w:firstRow="0" w:lastRow="0" w:firstColumn="0" w:lastColumn="0" w:oddVBand="0" w:evenVBand="0" w:oddHBand="0" w:evenHBand="0" w:firstRowFirstColumn="0" w:firstRowLastColumn="0" w:lastRowFirstColumn="0" w:lastRowLastColumn="0"/>
+              <w:rPr>
+                <w:sz w:val="18"/>
+                <w:szCs w:val="18"/>
+              </w:rPr>
+            </w:pPr>
+          </w:p>
+        </w:tc>
+        <w:tc>
+          <w:tcPr>
+            <w:tcW w:w="669" w:type="dxa"/>
+            <w:shd w:val="clear" w:color="auto" w:fill="FBD4B4" w:themeFill="accent6" w:themeFillTint="66"/>
+          </w:tcPr>
+          <w:p>
+            <w:pPr>
+              <w:jc w:val="center"/>
+              <w:cnfStyle w:val="000000000000" w:firstRow="0" w:lastRow="0" w:firstColumn="0" w:lastColumn="0" w:oddVBand="0" w:evenVBand="0" w:oddHBand="0" w:evenHBand="0" w:firstRowFirstColumn="0" w:firstRowLastColumn="0" w:lastRowFirstColumn="0" w:lastRowLastColumn="0"/>
+              <w:rPr>
+                <w:sz w:val="18"/>
+                <w:szCs w:val="18"/>
+              </w:rPr>
+            </w:pPr>
+          </w:p>
+        </w:tc>
+        <w:tc>
+          <w:tcPr>
+            <w:tcW w:w="669" w:type="dxa"/>
+            <w:shd w:val="clear" w:color="auto" w:fill="FBD4B4" w:themeFill="accent6" w:themeFillTint="66"/>
+          </w:tcPr>
+          <w:p>
+            <w:pPr>
+              <w:jc w:val="center"/>
+              <w:cnfStyle w:val="000000000000" w:firstRow="0" w:lastRow="0" w:firstColumn="0" w:lastColumn="0" w:oddVBand="0" w:evenVBand="0" w:oddHBand="0" w:evenHBand="0" w:firstRowFirstColumn="0" w:firstRowLastColumn="0" w:lastRowFirstColumn="0" w:lastRowLastColumn="0"/>
+              <w:rPr>
+                <w:sz w:val="18"/>
+                <w:szCs w:val="18"/>
+              </w:rPr>
+            </w:pPr>
+          </w:p>
+        </w:tc>
+        <w:tc>
+          <w:tcPr>
+            <w:tcW w:w="669" w:type="dxa"/>
+            <w:shd w:val="clear" w:color="auto" w:fill="FBD4B4" w:themeFill="accent6" w:themeFillTint="66"/>
+          </w:tcPr>
+          <w:p>
+            <w:pPr>
+              <w:jc w:val="center"/>
+              <w:cnfStyle w:val="000000000000" w:firstRow="0" w:lastRow="0" w:firstColumn="0" w:lastColumn="0" w:oddVBand="0" w:evenVBand="0" w:oddHBand="0" w:evenHBand="0" w:firstRowFirstColumn="0" w:firstRowLastColumn="0" w:lastRowFirstColumn="0" w:lastRowLastColumn="0"/>
+              <w:rPr>
+                <w:sz w:val="18"/>
+                <w:szCs w:val="18"/>
+              </w:rPr>
+            </w:pPr>
+          </w:p>
+        </w:tc>
+        <w:tc>
+          <w:tcPr>
+            <w:tcW w:w="669" w:type="dxa"/>
+            <w:shd w:val="clear" w:color="auto" w:fill="FBD4B4" w:themeFill="accent6" w:themeFillTint="66"/>
+          </w:tcPr>
+          <w:p>
+            <w:pPr>
+              <w:jc w:val="center"/>
               <w:cnfStyle w:val="000000000000" w:firstRow="0" w:lastRow="0" w:firstColumn="0" w:lastColumn="0" w:oddVBand="0" w:evenVBand="0" w:oddHBand="0" w:evenHBand="0" w:firstRowFirstColumn="0" w:firstRowLastColumn="0" w:lastRowFirstColumn="0" w:lastRowLastColumn="0"/>
               <w:rPr>
                 <w:sz w:val="18"/>
@@ -1407,6 +1517,7 @@
           </w:tcPr>
           <w:p>
             <w:pPr>
+              <w:jc w:val="center"/>
               <w:cnfStyle w:val="000000100000" w:firstRow="0" w:lastRow="0" w:firstColumn="0" w:lastColumn="0" w:oddVBand="0" w:evenVBand="0" w:oddHBand="1" w:evenHBand="0" w:firstRowFirstColumn="0" w:firstRowLastColumn="0" w:lastRowFirstColumn="0" w:lastRowLastColumn="0"/>
               <w:rPr>
                 <w:sz w:val="18"/>
@@ -1425,107 +1536,43 @@
         <w:tc>
           <w:tcPr>
             <w:tcW w:w="799" w:type="dxa"/>
-          </w:tcPr>
-          <w:p>
-            <w:pPr>
-              <w:cnfStyle w:val="000000100000" w:firstRow="0" w:lastRow="0" w:firstColumn="0" w:lastColumn="0" w:oddVBand="0" w:evenVBand="0" w:oddHBand="1" w:evenHBand="0" w:firstRowFirstColumn="0" w:firstRowLastColumn="0" w:lastRowFirstColumn="0" w:lastRowLastColumn="0"/>
-              <w:rPr>
-                <w:sz w:val="18"/>
-                <w:szCs w:val="18"/>
-              </w:rPr>
-            </w:pPr>
-          </w:p>
-        </w:tc>
-        <w:tc>
-          <w:tcPr>
-            <w:tcW w:w="669" w:type="dxa"/>
-          </w:tcPr>
-          <w:p>
-            <w:pPr>
-              <w:cnfStyle w:val="000000100000" w:firstRow="0" w:lastRow="0" w:firstColumn="0" w:lastColumn="0" w:oddVBand="0" w:evenVBand="0" w:oddHBand="1" w:evenHBand="0" w:firstRowFirstColumn="0" w:firstRowLastColumn="0" w:lastRowFirstColumn="0" w:lastRowLastColumn="0"/>
-              <w:rPr>
-                <w:sz w:val="18"/>
-                <w:szCs w:val="18"/>
-              </w:rPr>
-            </w:pPr>
-            <w:r>
-              <w:rPr>
-                <w:sz w:val="18"/>
-                <w:szCs w:val="18"/>
-              </w:rPr>
-              <w:t xml:space="preserve"> </w:t>
-            </w:r>
-          </w:p>
-        </w:tc>
-        <w:tc>
-          <w:tcPr>
-            <w:tcW w:w="669" w:type="dxa"/>
-          </w:tcPr>
-          <w:p>
-            <w:pPr>
-              <w:cnfStyle w:val="000000100000" w:firstRow="0" w:lastRow="0" w:firstColumn="0" w:lastColumn="0" w:oddVBand="0" w:evenVBand="0" w:oddHBand="1" w:evenHBand="0" w:firstRowFirstColumn="0" w:firstRowLastColumn="0" w:lastRowFirstColumn="0" w:lastRowLastColumn="0"/>
-              <w:rPr>
-                <w:sz w:val="18"/>
-                <w:szCs w:val="18"/>
-              </w:rPr>
-            </w:pPr>
-            <w:r>
-              <w:rPr>
-                <w:sz w:val="18"/>
-                <w:szCs w:val="18"/>
-              </w:rPr>
-              <w:t xml:space="preserve">   X</w:t>
-            </w:r>
-          </w:p>
-        </w:tc>
-        <w:tc>
-          <w:tcPr>
-            <w:tcW w:w="669" w:type="dxa"/>
-          </w:tcPr>
-          <w:p>
-            <w:pPr>
-              <w:cnfStyle w:val="000000100000" w:firstRow="0" w:lastRow="0" w:firstColumn="0" w:lastColumn="0" w:oddVBand="0" w:evenVBand="0" w:oddHBand="1" w:evenHBand="0" w:firstRowFirstColumn="0" w:firstRowLastColumn="0" w:lastRowFirstColumn="0" w:lastRowLastColumn="0"/>
-              <w:rPr>
-                <w:sz w:val="18"/>
-                <w:szCs w:val="18"/>
-              </w:rPr>
-            </w:pPr>
-            <w:r>
-              <w:rPr>
-                <w:sz w:val="18"/>
-                <w:szCs w:val="18"/>
-              </w:rPr>
-              <w:t xml:space="preserve">   X</w:t>
-            </w:r>
-          </w:p>
-        </w:tc>
-        <w:tc>
-          <w:tcPr>
-            <w:tcW w:w="669" w:type="dxa"/>
-          </w:tcPr>
-          <w:p>
-            <w:pPr>
-              <w:cnfStyle w:val="000000100000" w:firstRow="0" w:lastRow="0" w:firstColumn="0" w:lastColumn="0" w:oddVBand="0" w:evenVBand="0" w:oddHBand="1" w:evenHBand="0" w:firstRowFirstColumn="0" w:firstRowLastColumn="0" w:lastRowFirstColumn="0" w:lastRowLastColumn="0"/>
-              <w:rPr>
-                <w:sz w:val="18"/>
-                <w:szCs w:val="18"/>
-              </w:rPr>
-            </w:pPr>
-            <w:r>
-              <w:rPr>
-                <w:sz w:val="18"/>
-                <w:szCs w:val="18"/>
-              </w:rPr>
-              <w:t xml:space="preserve"> X</w:t>
-            </w:r>
-          </w:p>
-        </w:tc>
-        <w:tc>
-          <w:tcPr>
-            <w:tcW w:w="669" w:type="dxa"/>
-          </w:tcPr>
-          <w:p>
-            <w:pPr>
+            <w:shd w:val="clear" w:color="auto" w:fill="FBD4B4" w:themeFill="accent6" w:themeFillTint="66"/>
+          </w:tcPr>
+          <w:p>
+            <w:pPr>
+              <w:jc w:val="center"/>
+              <w:cnfStyle w:val="000000100000" w:firstRow="0" w:lastRow="0" w:firstColumn="0" w:lastColumn="0" w:oddVBand="0" w:evenVBand="0" w:oddHBand="1" w:evenHBand="0" w:firstRowFirstColumn="0" w:firstRowLastColumn="0" w:lastRowFirstColumn="0" w:lastRowLastColumn="0"/>
+              <w:rPr>
+                <w:sz w:val="18"/>
+                <w:szCs w:val="18"/>
+              </w:rPr>
+            </w:pPr>
+          </w:p>
+        </w:tc>
+        <w:tc>
+          <w:tcPr>
+            <w:tcW w:w="669" w:type="dxa"/>
+            <w:shd w:val="clear" w:color="auto" w:fill="FBD4B4" w:themeFill="accent6" w:themeFillTint="66"/>
+          </w:tcPr>
+          <w:p>
+            <w:pPr>
+              <w:jc w:val="center"/>
+              <w:cnfStyle w:val="000000100000" w:firstRow="0" w:lastRow="0" w:firstColumn="0" w:lastColumn="0" w:oddVBand="0" w:evenVBand="0" w:oddHBand="1" w:evenHBand="0" w:firstRowFirstColumn="0" w:firstRowLastColumn="0" w:lastRowFirstColumn="0" w:lastRowLastColumn="0"/>
+              <w:rPr>
+                <w:sz w:val="18"/>
+                <w:szCs w:val="18"/>
+              </w:rPr>
+            </w:pPr>
+          </w:p>
+        </w:tc>
+        <w:tc>
+          <w:tcPr>
+            <w:tcW w:w="669" w:type="dxa"/>
+            <w:shd w:val="clear" w:color="auto" w:fill="FBD4B4" w:themeFill="accent6" w:themeFillTint="66"/>
+          </w:tcPr>
+          <w:p>
+            <w:pPr>
+              <w:jc w:val="center"/>
               <w:cnfStyle w:val="000000100000" w:firstRow="0" w:lastRow="0" w:firstColumn="0" w:lastColumn="0" w:oddVBand="0" w:evenVBand="0" w:oddHBand="1" w:evenHBand="0" w:firstRowFirstColumn="0" w:firstRowLastColumn="0" w:lastRowFirstColumn="0" w:lastRowLastColumn="0"/>
               <w:rPr>
                 <w:sz w:val="18"/>
@@ -1544,9 +1591,11 @@
         <w:tc>
           <w:tcPr>
             <w:tcW w:w="669" w:type="dxa"/>
-          </w:tcPr>
-          <w:p>
-            <w:pPr>
+            <w:shd w:val="clear" w:color="auto" w:fill="FBD4B4" w:themeFill="accent6" w:themeFillTint="66"/>
+          </w:tcPr>
+          <w:p>
+            <w:pPr>
+              <w:jc w:val="center"/>
               <w:cnfStyle w:val="000000100000" w:firstRow="0" w:lastRow="0" w:firstColumn="0" w:lastColumn="0" w:oddVBand="0" w:evenVBand="0" w:oddHBand="1" w:evenHBand="0" w:firstRowFirstColumn="0" w:firstRowLastColumn="0" w:lastRowFirstColumn="0" w:lastRowLastColumn="0"/>
               <w:rPr>
                 <w:sz w:val="18"/>
@@ -1565,65 +1614,160 @@
         <w:tc>
           <w:tcPr>
             <w:tcW w:w="669" w:type="dxa"/>
-          </w:tcPr>
-          <w:p>
-            <w:pPr>
-              <w:cnfStyle w:val="000000100000" w:firstRow="0" w:lastRow="0" w:firstColumn="0" w:lastColumn="0" w:oddVBand="0" w:evenVBand="0" w:oddHBand="1" w:evenHBand="0" w:firstRowFirstColumn="0" w:firstRowLastColumn="0" w:lastRowFirstColumn="0" w:lastRowLastColumn="0"/>
-              <w:rPr>
-                <w:sz w:val="18"/>
-                <w:szCs w:val="18"/>
-              </w:rPr>
-            </w:pPr>
-          </w:p>
-        </w:tc>
-        <w:tc>
-          <w:tcPr>
-            <w:tcW w:w="669" w:type="dxa"/>
-          </w:tcPr>
-          <w:p>
-            <w:pPr>
-              <w:cnfStyle w:val="000000100000" w:firstRow="0" w:lastRow="0" w:firstColumn="0" w:lastColumn="0" w:oddVBand="0" w:evenVBand="0" w:oddHBand="1" w:evenHBand="0" w:firstRowFirstColumn="0" w:firstRowLastColumn="0" w:lastRowFirstColumn="0" w:lastRowLastColumn="0"/>
-              <w:rPr>
-                <w:sz w:val="18"/>
-                <w:szCs w:val="18"/>
-              </w:rPr>
-            </w:pPr>
-          </w:p>
-        </w:tc>
-        <w:tc>
-          <w:tcPr>
-            <w:tcW w:w="669" w:type="dxa"/>
-          </w:tcPr>
-          <w:p>
-            <w:pPr>
-              <w:cnfStyle w:val="000000100000" w:firstRow="0" w:lastRow="0" w:firstColumn="0" w:lastColumn="0" w:oddVBand="0" w:evenVBand="0" w:oddHBand="1" w:evenHBand="0" w:firstRowFirstColumn="0" w:firstRowLastColumn="0" w:lastRowFirstColumn="0" w:lastRowLastColumn="0"/>
-              <w:rPr>
-                <w:sz w:val="18"/>
-                <w:szCs w:val="18"/>
-              </w:rPr>
-            </w:pPr>
-          </w:p>
-        </w:tc>
-        <w:tc>
-          <w:tcPr>
-            <w:tcW w:w="669" w:type="dxa"/>
-          </w:tcPr>
-          <w:p>
-            <w:pPr>
-              <w:cnfStyle w:val="000000100000" w:firstRow="0" w:lastRow="0" w:firstColumn="0" w:lastColumn="0" w:oddVBand="0" w:evenVBand="0" w:oddHBand="1" w:evenHBand="0" w:firstRowFirstColumn="0" w:firstRowLastColumn="0" w:lastRowFirstColumn="0" w:lastRowLastColumn="0"/>
-              <w:rPr>
-                <w:sz w:val="18"/>
-                <w:szCs w:val="18"/>
-              </w:rPr>
-            </w:pPr>
-          </w:p>
-        </w:tc>
-        <w:tc>
-          <w:tcPr>
-            <w:tcW w:w="669" w:type="dxa"/>
-          </w:tcPr>
-          <w:p>
-            <w:pPr>
+            <w:shd w:val="clear" w:color="auto" w:fill="FBD4B4" w:themeFill="accent6" w:themeFillTint="66"/>
+          </w:tcPr>
+          <w:p>
+            <w:pPr>
+              <w:jc w:val="center"/>
+              <w:cnfStyle w:val="000000100000" w:firstRow="0" w:lastRow="0" w:firstColumn="0" w:lastColumn="0" w:oddVBand="0" w:evenVBand="0" w:oddHBand="1" w:evenHBand="0" w:firstRowFirstColumn="0" w:firstRowLastColumn="0" w:lastRowFirstColumn="0" w:lastRowLastColumn="0"/>
+              <w:rPr>
+                <w:sz w:val="18"/>
+                <w:szCs w:val="18"/>
+              </w:rPr>
+            </w:pPr>
+            <w:r>
+              <w:rPr>
+                <w:sz w:val="18"/>
+                <w:szCs w:val="18"/>
+              </w:rPr>
+              <w:t>X</w:t>
+            </w:r>
+          </w:p>
+        </w:tc>
+        <w:tc>
+          <w:tcPr>
+            <w:tcW w:w="669" w:type="dxa"/>
+            <w:shd w:val="clear" w:color="auto" w:fill="FBD4B4" w:themeFill="accent6" w:themeFillTint="66"/>
+          </w:tcPr>
+          <w:p>
+            <w:pPr>
+              <w:jc w:val="center"/>
+              <w:cnfStyle w:val="000000100000" w:firstRow="0" w:lastRow="0" w:firstColumn="0" w:lastColumn="0" w:oddVBand="0" w:evenVBand="0" w:oddHBand="1" w:evenHBand="0" w:firstRowFirstColumn="0" w:firstRowLastColumn="0" w:lastRowFirstColumn="0" w:lastRowLastColumn="0"/>
+              <w:rPr>
+                <w:sz w:val="18"/>
+                <w:szCs w:val="18"/>
+              </w:rPr>
+            </w:pPr>
+            <w:r>
+              <w:rPr>
+                <w:sz w:val="18"/>
+                <w:szCs w:val="18"/>
+              </w:rPr>
+              <w:t>X</w:t>
+            </w:r>
+          </w:p>
+        </w:tc>
+        <w:tc>
+          <w:tcPr>
+            <w:tcW w:w="669" w:type="dxa"/>
+            <w:shd w:val="clear" w:color="auto" w:fill="FBD4B4" w:themeFill="accent6" w:themeFillTint="66"/>
+          </w:tcPr>
+          <w:p>
+            <w:pPr>
+              <w:jc w:val="center"/>
+              <w:cnfStyle w:val="000000100000" w:firstRow="0" w:lastRow="0" w:firstColumn="0" w:lastColumn="0" w:oddVBand="0" w:evenVBand="0" w:oddHBand="1" w:evenHBand="0" w:firstRowFirstColumn="0" w:firstRowLastColumn="0" w:lastRowFirstColumn="0" w:lastRowLastColumn="0"/>
+              <w:rPr>
+                <w:sz w:val="18"/>
+                <w:szCs w:val="18"/>
+              </w:rPr>
+            </w:pPr>
+            <w:r>
+              <w:rPr>
+                <w:sz w:val="18"/>
+                <w:szCs w:val="18"/>
+              </w:rPr>
+              <w:t>X</w:t>
+            </w:r>
+          </w:p>
+        </w:tc>
+        <w:tc>
+          <w:tcPr>
+            <w:tcW w:w="669" w:type="dxa"/>
+            <w:shd w:val="clear" w:color="auto" w:fill="FBD4B4" w:themeFill="accent6" w:themeFillTint="66"/>
+          </w:tcPr>
+          <w:p>
+            <w:pPr>
+              <w:jc w:val="center"/>
+              <w:cnfStyle w:val="000000100000" w:firstRow="0" w:lastRow="0" w:firstColumn="0" w:lastColumn="0" w:oddVBand="0" w:evenVBand="0" w:oddHBand="1" w:evenHBand="0" w:firstRowFirstColumn="0" w:firstRowLastColumn="0" w:lastRowFirstColumn="0" w:lastRowLastColumn="0"/>
+              <w:rPr>
+                <w:sz w:val="18"/>
+                <w:szCs w:val="18"/>
+              </w:rPr>
+            </w:pPr>
+          </w:p>
+        </w:tc>
+        <w:tc>
+          <w:tcPr>
+            <w:tcW w:w="669" w:type="dxa"/>
+            <w:shd w:val="clear" w:color="auto" w:fill="FBD4B4" w:themeFill="accent6" w:themeFillTint="66"/>
+          </w:tcPr>
+          <w:p>
+            <w:pPr>
+              <w:jc w:val="center"/>
+              <w:cnfStyle w:val="000000100000" w:firstRow="0" w:lastRow="0" w:firstColumn="0" w:lastColumn="0" w:oddVBand="0" w:evenVBand="0" w:oddHBand="1" w:evenHBand="0" w:firstRowFirstColumn="0" w:firstRowLastColumn="0" w:lastRowFirstColumn="0" w:lastRowLastColumn="0"/>
+              <w:rPr>
+                <w:sz w:val="18"/>
+                <w:szCs w:val="18"/>
+              </w:rPr>
+            </w:pPr>
+          </w:p>
+        </w:tc>
+        <w:tc>
+          <w:tcPr>
+            <w:tcW w:w="669" w:type="dxa"/>
+            <w:shd w:val="clear" w:color="auto" w:fill="FBD4B4" w:themeFill="accent6" w:themeFillTint="66"/>
+          </w:tcPr>
+          <w:p>
+            <w:pPr>
+              <w:jc w:val="center"/>
+              <w:cnfStyle w:val="000000100000" w:firstRow="0" w:lastRow="0" w:firstColumn="0" w:lastColumn="0" w:oddVBand="0" w:evenVBand="0" w:oddHBand="1" w:evenHBand="0" w:firstRowFirstColumn="0" w:firstRowLastColumn="0" w:lastRowFirstColumn="0" w:lastRowLastColumn="0"/>
+              <w:rPr>
+                <w:sz w:val="18"/>
+                <w:szCs w:val="18"/>
+              </w:rPr>
+            </w:pPr>
+          </w:p>
+        </w:tc>
+        <w:tc>
+          <w:tcPr>
+            <w:tcW w:w="669" w:type="dxa"/>
+            <w:shd w:val="clear" w:color="auto" w:fill="FBD4B4" w:themeFill="accent6" w:themeFillTint="66"/>
+          </w:tcPr>
+          <w:p>
+            <w:pPr>
+              <w:jc w:val="center"/>
+              <w:cnfStyle w:val="000000100000" w:firstRow="0" w:lastRow="0" w:firstColumn="0" w:lastColumn="0" w:oddVBand="0" w:evenVBand="0" w:oddHBand="1" w:evenHBand="0" w:firstRowFirstColumn="0" w:firstRowLastColumn="0" w:lastRowFirstColumn="0" w:lastRowLastColumn="0"/>
+              <w:rPr>
+                <w:sz w:val="18"/>
+                <w:szCs w:val="18"/>
+              </w:rPr>
+            </w:pPr>
+          </w:p>
+        </w:tc>
+        <w:tc>
+          <w:tcPr>
+            <w:tcW w:w="669" w:type="dxa"/>
+            <w:shd w:val="clear" w:color="auto" w:fill="FBD4B4" w:themeFill="accent6" w:themeFillTint="66"/>
+          </w:tcPr>
+          <w:p>
+            <w:pPr>
+              <w:jc w:val="center"/>
+              <w:cnfStyle w:val="000000100000" w:firstRow="0" w:lastRow="0" w:firstColumn="0" w:lastColumn="0" w:oddVBand="0" w:evenVBand="0" w:oddHBand="1" w:evenHBand="0" w:firstRowFirstColumn="0" w:firstRowLastColumn="0" w:lastRowFirstColumn="0" w:lastRowLastColumn="0"/>
+              <w:rPr>
+                <w:sz w:val="18"/>
+                <w:szCs w:val="18"/>
+              </w:rPr>
+            </w:pPr>
+          </w:p>
+        </w:tc>
+        <w:tc>
+          <w:tcPr>
+            <w:tcW w:w="669" w:type="dxa"/>
+            <w:shd w:val="clear" w:color="auto" w:fill="FBD4B4" w:themeFill="accent6" w:themeFillTint="66"/>
+          </w:tcPr>
+          <w:p>
+            <w:pPr>
+              <w:jc w:val="center"/>
               <w:cnfStyle w:val="000000100000" w:firstRow="0" w:lastRow="0" w:firstColumn="0" w:lastColumn="0" w:oddVBand="0" w:evenVBand="0" w:oddHBand="1" w:evenHBand="0" w:firstRowFirstColumn="0" w:firstRowLastColumn="0" w:lastRowFirstColumn="0" w:lastRowLastColumn="0"/>
               <w:rPr>
                 <w:sz w:val="18"/>
@@ -1659,18 +1803,19 @@
           </w:tcPr>
           <w:p>
             <w:pPr>
-              <w:cnfStyle w:val="000000000000" w:firstRow="0" w:lastRow="0" w:firstColumn="0" w:lastColumn="0" w:oddVBand="0" w:evenVBand="0" w:oddHBand="0" w:evenHBand="0" w:firstRowFirstColumn="0" w:firstRowLastColumn="0" w:lastRowFirstColumn="0" w:lastRowLastColumn="0"/>
-              <w:rPr>
-                <w:sz w:val="18"/>
-                <w:szCs w:val="18"/>
-              </w:rPr>
-            </w:pPr>
-            <w:r>
-              <w:rPr>
-                <w:sz w:val="18"/>
-                <w:szCs w:val="18"/>
-              </w:rPr>
-              <w:t>Mock04</w:t>
+              <w:jc w:val="center"/>
+              <w:cnfStyle w:val="000000000000" w:firstRow="0" w:lastRow="0" w:firstColumn="0" w:lastColumn="0" w:oddVBand="0" w:evenVBand="0" w:oddHBand="0" w:evenHBand="0" w:firstRowFirstColumn="0" w:firstRowLastColumn="0" w:lastRowFirstColumn="0" w:lastRowLastColumn="0"/>
+              <w:rPr>
+                <w:sz w:val="18"/>
+                <w:szCs w:val="18"/>
+              </w:rPr>
+            </w:pPr>
+            <w:r>
+              <w:rPr>
+                <w:sz w:val="18"/>
+                <w:szCs w:val="18"/>
+              </w:rPr>
+              <w:t>Mock07</w:t>
             </w:r>
           </w:p>
         </w:tc>
@@ -1680,175 +1825,210 @@
             <w:tcBorders>
               <w:bottom w:val="single" w:sz="8" w:space="0" w:color="FFFFFF" w:themeColor="background1"/>
             </w:tcBorders>
-            <w:shd w:val="clear" w:color="auto" w:fill="DFA7A6" w:themeFill="accent2" w:themeFillTint="7F"/>
-          </w:tcPr>
-          <w:p>
-            <w:pPr>
-              <w:cnfStyle w:val="000000000000" w:firstRow="0" w:lastRow="0" w:firstColumn="0" w:lastColumn="0" w:oddVBand="0" w:evenVBand="0" w:oddHBand="0" w:evenHBand="0" w:firstRowFirstColumn="0" w:firstRowLastColumn="0" w:lastRowFirstColumn="0" w:lastRowLastColumn="0"/>
-              <w:rPr>
-                <w:sz w:val="18"/>
-                <w:szCs w:val="18"/>
-              </w:rPr>
-            </w:pPr>
-          </w:p>
-        </w:tc>
-        <w:tc>
-          <w:tcPr>
-            <w:tcW w:w="669" w:type="dxa"/>
-            <w:shd w:val="clear" w:color="auto" w:fill="DFA7A6" w:themeFill="accent2" w:themeFillTint="7F"/>
-          </w:tcPr>
-          <w:p>
-            <w:pPr>
-              <w:cnfStyle w:val="000000000000" w:firstRow="0" w:lastRow="0" w:firstColumn="0" w:lastColumn="0" w:oddVBand="0" w:evenVBand="0" w:oddHBand="0" w:evenHBand="0" w:firstRowFirstColumn="0" w:firstRowLastColumn="0" w:lastRowFirstColumn="0" w:lastRowLastColumn="0"/>
-              <w:rPr>
-                <w:sz w:val="18"/>
-                <w:szCs w:val="18"/>
-              </w:rPr>
-            </w:pPr>
-          </w:p>
-        </w:tc>
-        <w:tc>
-          <w:tcPr>
-            <w:tcW w:w="669" w:type="dxa"/>
-            <w:shd w:val="clear" w:color="auto" w:fill="DFA7A6" w:themeFill="accent2" w:themeFillTint="7F"/>
-          </w:tcPr>
-          <w:p>
-            <w:pPr>
-              <w:cnfStyle w:val="000000000000" w:firstRow="0" w:lastRow="0" w:firstColumn="0" w:lastColumn="0" w:oddVBand="0" w:evenVBand="0" w:oddHBand="0" w:evenHBand="0" w:firstRowFirstColumn="0" w:firstRowLastColumn="0" w:lastRowFirstColumn="0" w:lastRowLastColumn="0"/>
-              <w:rPr>
-                <w:sz w:val="18"/>
-                <w:szCs w:val="18"/>
-              </w:rPr>
-            </w:pPr>
-          </w:p>
-        </w:tc>
-        <w:tc>
-          <w:tcPr>
-            <w:tcW w:w="669" w:type="dxa"/>
-            <w:shd w:val="clear" w:color="auto" w:fill="DFA7A6" w:themeFill="accent2" w:themeFillTint="7F"/>
-          </w:tcPr>
-          <w:p>
-            <w:pPr>
-              <w:cnfStyle w:val="000000000000" w:firstRow="0" w:lastRow="0" w:firstColumn="0" w:lastColumn="0" w:oddVBand="0" w:evenVBand="0" w:oddHBand="0" w:evenHBand="0" w:firstRowFirstColumn="0" w:firstRowLastColumn="0" w:lastRowFirstColumn="0" w:lastRowLastColumn="0"/>
-              <w:rPr>
-                <w:sz w:val="18"/>
-                <w:szCs w:val="18"/>
-              </w:rPr>
-            </w:pPr>
-          </w:p>
-        </w:tc>
-        <w:tc>
-          <w:tcPr>
-            <w:tcW w:w="669" w:type="dxa"/>
-            <w:shd w:val="clear" w:color="auto" w:fill="DFA7A6" w:themeFill="accent2" w:themeFillTint="7F"/>
-          </w:tcPr>
-          <w:p>
-            <w:pPr>
-              <w:cnfStyle w:val="000000000000" w:firstRow="0" w:lastRow="0" w:firstColumn="0" w:lastColumn="0" w:oddVBand="0" w:evenVBand="0" w:oddHBand="0" w:evenHBand="0" w:firstRowFirstColumn="0" w:firstRowLastColumn="0" w:lastRowFirstColumn="0" w:lastRowLastColumn="0"/>
-              <w:rPr>
-                <w:sz w:val="18"/>
-                <w:szCs w:val="18"/>
-              </w:rPr>
-            </w:pPr>
-          </w:p>
-        </w:tc>
-        <w:tc>
-          <w:tcPr>
-            <w:tcW w:w="669" w:type="dxa"/>
-            <w:shd w:val="clear" w:color="auto" w:fill="DFA7A6" w:themeFill="accent2" w:themeFillTint="7F"/>
-          </w:tcPr>
-          <w:p>
-            <w:pPr>
-              <w:cnfStyle w:val="000000000000" w:firstRow="0" w:lastRow="0" w:firstColumn="0" w:lastColumn="0" w:oddVBand="0" w:evenVBand="0" w:oddHBand="0" w:evenHBand="0" w:firstRowFirstColumn="0" w:firstRowLastColumn="0" w:lastRowFirstColumn="0" w:lastRowLastColumn="0"/>
-              <w:rPr>
-                <w:sz w:val="18"/>
-                <w:szCs w:val="18"/>
-              </w:rPr>
-            </w:pPr>
-          </w:p>
-        </w:tc>
-        <w:tc>
-          <w:tcPr>
-            <w:tcW w:w="669" w:type="dxa"/>
-            <w:shd w:val="clear" w:color="auto" w:fill="DFA7A6" w:themeFill="accent2" w:themeFillTint="7F"/>
-          </w:tcPr>
-          <w:p>
-            <w:pPr>
-              <w:cnfStyle w:val="000000000000" w:firstRow="0" w:lastRow="0" w:firstColumn="0" w:lastColumn="0" w:oddVBand="0" w:evenVBand="0" w:oddHBand="0" w:evenHBand="0" w:firstRowFirstColumn="0" w:firstRowLastColumn="0" w:lastRowFirstColumn="0" w:lastRowLastColumn="0"/>
-              <w:rPr>
-                <w:sz w:val="18"/>
-                <w:szCs w:val="18"/>
-              </w:rPr>
-            </w:pPr>
-          </w:p>
-        </w:tc>
-        <w:tc>
-          <w:tcPr>
-            <w:tcW w:w="669" w:type="dxa"/>
-            <w:shd w:val="clear" w:color="auto" w:fill="DFA7A6" w:themeFill="accent2" w:themeFillTint="7F"/>
-          </w:tcPr>
-          <w:p>
-            <w:pPr>
-              <w:cnfStyle w:val="000000000000" w:firstRow="0" w:lastRow="0" w:firstColumn="0" w:lastColumn="0" w:oddVBand="0" w:evenVBand="0" w:oddHBand="0" w:evenHBand="0" w:firstRowFirstColumn="0" w:firstRowLastColumn="0" w:lastRowFirstColumn="0" w:lastRowLastColumn="0"/>
-              <w:rPr>
-                <w:sz w:val="18"/>
-                <w:szCs w:val="18"/>
-              </w:rPr>
-            </w:pPr>
-          </w:p>
-        </w:tc>
-        <w:tc>
-          <w:tcPr>
-            <w:tcW w:w="669" w:type="dxa"/>
-            <w:shd w:val="clear" w:color="auto" w:fill="DFA7A6" w:themeFill="accent2" w:themeFillTint="7F"/>
-          </w:tcPr>
-          <w:p>
-            <w:pPr>
-              <w:cnfStyle w:val="000000000000" w:firstRow="0" w:lastRow="0" w:firstColumn="0" w:lastColumn="0" w:oddVBand="0" w:evenVBand="0" w:oddHBand="0" w:evenHBand="0" w:firstRowFirstColumn="0" w:firstRowLastColumn="0" w:lastRowFirstColumn="0" w:lastRowLastColumn="0"/>
-              <w:rPr>
-                <w:sz w:val="18"/>
-                <w:szCs w:val="18"/>
-              </w:rPr>
-            </w:pPr>
-          </w:p>
-        </w:tc>
-        <w:tc>
-          <w:tcPr>
-            <w:tcW w:w="669" w:type="dxa"/>
-            <w:shd w:val="clear" w:color="auto" w:fill="DFA7A6" w:themeFill="accent2" w:themeFillTint="7F"/>
-          </w:tcPr>
-          <w:p>
-            <w:pPr>
-              <w:cnfStyle w:val="000000000000" w:firstRow="0" w:lastRow="0" w:firstColumn="0" w:lastColumn="0" w:oddVBand="0" w:evenVBand="0" w:oddHBand="0" w:evenHBand="0" w:firstRowFirstColumn="0" w:firstRowLastColumn="0" w:lastRowFirstColumn="0" w:lastRowLastColumn="0"/>
-              <w:rPr>
-                <w:sz w:val="18"/>
-                <w:szCs w:val="18"/>
-              </w:rPr>
-            </w:pPr>
-          </w:p>
-        </w:tc>
-        <w:tc>
-          <w:tcPr>
-            <w:tcW w:w="669" w:type="dxa"/>
-            <w:shd w:val="clear" w:color="auto" w:fill="DFA7A6" w:themeFill="accent2" w:themeFillTint="7F"/>
-          </w:tcPr>
-          <w:p>
-            <w:pPr>
-              <w:cnfStyle w:val="000000000000" w:firstRow="0" w:lastRow="0" w:firstColumn="0" w:lastColumn="0" w:oddVBand="0" w:evenVBand="0" w:oddHBand="0" w:evenHBand="0" w:firstRowFirstColumn="0" w:firstRowLastColumn="0" w:lastRowFirstColumn="0" w:lastRowLastColumn="0"/>
-              <w:rPr>
-                <w:sz w:val="18"/>
-                <w:szCs w:val="18"/>
-              </w:rPr>
-            </w:pPr>
-          </w:p>
-        </w:tc>
-        <w:tc>
-          <w:tcPr>
-            <w:tcW w:w="669" w:type="dxa"/>
-            <w:shd w:val="clear" w:color="auto" w:fill="DFA7A6" w:themeFill="accent2" w:themeFillTint="7F"/>
-          </w:tcPr>
-          <w:p>
-            <w:pPr>
+            <w:shd w:val="clear" w:color="auto" w:fill="FBD4B4" w:themeFill="accent6" w:themeFillTint="66"/>
+          </w:tcPr>
+          <w:p>
+            <w:pPr>
+              <w:jc w:val="center"/>
+              <w:cnfStyle w:val="000000000000" w:firstRow="0" w:lastRow="0" w:firstColumn="0" w:lastColumn="0" w:oddVBand="0" w:evenVBand="0" w:oddHBand="0" w:evenHBand="0" w:firstRowFirstColumn="0" w:firstRowLastColumn="0" w:lastRowFirstColumn="0" w:lastRowLastColumn="0"/>
+              <w:rPr>
+                <w:sz w:val="18"/>
+                <w:szCs w:val="18"/>
+              </w:rPr>
+            </w:pPr>
+          </w:p>
+        </w:tc>
+        <w:tc>
+          <w:tcPr>
+            <w:tcW w:w="669" w:type="dxa"/>
+            <w:shd w:val="clear" w:color="auto" w:fill="FBD4B4" w:themeFill="accent6" w:themeFillTint="66"/>
+          </w:tcPr>
+          <w:p>
+            <w:pPr>
+              <w:jc w:val="center"/>
+              <w:cnfStyle w:val="000000000000" w:firstRow="0" w:lastRow="0" w:firstColumn="0" w:lastColumn="0" w:oddVBand="0" w:evenVBand="0" w:oddHBand="0" w:evenHBand="0" w:firstRowFirstColumn="0" w:firstRowLastColumn="0" w:lastRowFirstColumn="0" w:lastRowLastColumn="0"/>
+              <w:rPr>
+                <w:sz w:val="18"/>
+                <w:szCs w:val="18"/>
+              </w:rPr>
+            </w:pPr>
+          </w:p>
+        </w:tc>
+        <w:tc>
+          <w:tcPr>
+            <w:tcW w:w="669" w:type="dxa"/>
+            <w:shd w:val="clear" w:color="auto" w:fill="FBD4B4" w:themeFill="accent6" w:themeFillTint="66"/>
+          </w:tcPr>
+          <w:p>
+            <w:pPr>
+              <w:jc w:val="center"/>
+              <w:cnfStyle w:val="000000000000" w:firstRow="0" w:lastRow="0" w:firstColumn="0" w:lastColumn="0" w:oddVBand="0" w:evenVBand="0" w:oddHBand="0" w:evenHBand="0" w:firstRowFirstColumn="0" w:firstRowLastColumn="0" w:lastRowFirstColumn="0" w:lastRowLastColumn="0"/>
+              <w:rPr>
+                <w:sz w:val="18"/>
+                <w:szCs w:val="18"/>
+              </w:rPr>
+            </w:pPr>
+          </w:p>
+        </w:tc>
+        <w:tc>
+          <w:tcPr>
+            <w:tcW w:w="669" w:type="dxa"/>
+            <w:shd w:val="clear" w:color="auto" w:fill="FBD4B4" w:themeFill="accent6" w:themeFillTint="66"/>
+          </w:tcPr>
+          <w:p>
+            <w:pPr>
+              <w:jc w:val="center"/>
+              <w:cnfStyle w:val="000000000000" w:firstRow="0" w:lastRow="0" w:firstColumn="0" w:lastColumn="0" w:oddVBand="0" w:evenVBand="0" w:oddHBand="0" w:evenHBand="0" w:firstRowFirstColumn="0" w:firstRowLastColumn="0" w:lastRowFirstColumn="0" w:lastRowLastColumn="0"/>
+              <w:rPr>
+                <w:sz w:val="18"/>
+                <w:szCs w:val="18"/>
+              </w:rPr>
+            </w:pPr>
+          </w:p>
+        </w:tc>
+        <w:tc>
+          <w:tcPr>
+            <w:tcW w:w="669" w:type="dxa"/>
+            <w:shd w:val="clear" w:color="auto" w:fill="FBD4B4" w:themeFill="accent6" w:themeFillTint="66"/>
+          </w:tcPr>
+          <w:p>
+            <w:pPr>
+              <w:jc w:val="center"/>
+              <w:cnfStyle w:val="000000000000" w:firstRow="0" w:lastRow="0" w:firstColumn="0" w:lastColumn="0" w:oddVBand="0" w:evenVBand="0" w:oddHBand="0" w:evenHBand="0" w:firstRowFirstColumn="0" w:firstRowLastColumn="0" w:lastRowFirstColumn="0" w:lastRowLastColumn="0"/>
+              <w:rPr>
+                <w:sz w:val="18"/>
+                <w:szCs w:val="18"/>
+              </w:rPr>
+            </w:pPr>
+          </w:p>
+        </w:tc>
+        <w:tc>
+          <w:tcPr>
+            <w:tcW w:w="669" w:type="dxa"/>
+            <w:shd w:val="clear" w:color="auto" w:fill="FBD4B4" w:themeFill="accent6" w:themeFillTint="66"/>
+          </w:tcPr>
+          <w:p>
+            <w:pPr>
+              <w:jc w:val="center"/>
+              <w:cnfStyle w:val="000000000000" w:firstRow="0" w:lastRow="0" w:firstColumn="0" w:lastColumn="0" w:oddVBand="0" w:evenVBand="0" w:oddHBand="0" w:evenHBand="0" w:firstRowFirstColumn="0" w:firstRowLastColumn="0" w:lastRowFirstColumn="0" w:lastRowLastColumn="0"/>
+              <w:rPr>
+                <w:sz w:val="18"/>
+                <w:szCs w:val="18"/>
+              </w:rPr>
+            </w:pPr>
+          </w:p>
+        </w:tc>
+        <w:tc>
+          <w:tcPr>
+            <w:tcW w:w="669" w:type="dxa"/>
+            <w:shd w:val="clear" w:color="auto" w:fill="FBD4B4" w:themeFill="accent6" w:themeFillTint="66"/>
+          </w:tcPr>
+          <w:p>
+            <w:pPr>
+              <w:jc w:val="center"/>
+              <w:cnfStyle w:val="000000000000" w:firstRow="0" w:lastRow="0" w:firstColumn="0" w:lastColumn="0" w:oddVBand="0" w:evenVBand="0" w:oddHBand="0" w:evenHBand="0" w:firstRowFirstColumn="0" w:firstRowLastColumn="0" w:lastRowFirstColumn="0" w:lastRowLastColumn="0"/>
+              <w:rPr>
+                <w:sz w:val="18"/>
+                <w:szCs w:val="18"/>
+              </w:rPr>
+            </w:pPr>
+          </w:p>
+        </w:tc>
+        <w:tc>
+          <w:tcPr>
+            <w:tcW w:w="669" w:type="dxa"/>
+            <w:shd w:val="clear" w:color="auto" w:fill="FBD4B4" w:themeFill="accent6" w:themeFillTint="66"/>
+          </w:tcPr>
+          <w:p>
+            <w:pPr>
+              <w:jc w:val="center"/>
+              <w:cnfStyle w:val="000000000000" w:firstRow="0" w:lastRow="0" w:firstColumn="0" w:lastColumn="0" w:oddVBand="0" w:evenVBand="0" w:oddHBand="0" w:evenHBand="0" w:firstRowFirstColumn="0" w:firstRowLastColumn="0" w:lastRowFirstColumn="0" w:lastRowLastColumn="0"/>
+              <w:rPr>
+                <w:sz w:val="18"/>
+                <w:szCs w:val="18"/>
+              </w:rPr>
+            </w:pPr>
+          </w:p>
+        </w:tc>
+        <w:tc>
+          <w:tcPr>
+            <w:tcW w:w="669" w:type="dxa"/>
+            <w:shd w:val="clear" w:color="auto" w:fill="FBD4B4" w:themeFill="accent6" w:themeFillTint="66"/>
+          </w:tcPr>
+          <w:p>
+            <w:pPr>
+              <w:jc w:val="center"/>
+              <w:cnfStyle w:val="000000000000" w:firstRow="0" w:lastRow="0" w:firstColumn="0" w:lastColumn="0" w:oddVBand="0" w:evenVBand="0" w:oddHBand="0" w:evenHBand="0" w:firstRowFirstColumn="0" w:firstRowLastColumn="0" w:lastRowFirstColumn="0" w:lastRowLastColumn="0"/>
+              <w:rPr>
+                <w:sz w:val="18"/>
+                <w:szCs w:val="18"/>
+              </w:rPr>
+            </w:pPr>
+          </w:p>
+        </w:tc>
+        <w:tc>
+          <w:tcPr>
+            <w:tcW w:w="669" w:type="dxa"/>
+            <w:shd w:val="clear" w:color="auto" w:fill="FBD4B4" w:themeFill="accent6" w:themeFillTint="66"/>
+          </w:tcPr>
+          <w:p>
+            <w:pPr>
+              <w:jc w:val="center"/>
+              <w:cnfStyle w:val="000000000000" w:firstRow="0" w:lastRow="0" w:firstColumn="0" w:lastColumn="0" w:oddVBand="0" w:evenVBand="0" w:oddHBand="0" w:evenHBand="0" w:firstRowFirstColumn="0" w:firstRowLastColumn="0" w:lastRowFirstColumn="0" w:lastRowLastColumn="0"/>
+              <w:rPr>
+                <w:sz w:val="18"/>
+                <w:szCs w:val="18"/>
+              </w:rPr>
+            </w:pPr>
+          </w:p>
+        </w:tc>
+        <w:tc>
+          <w:tcPr>
+            <w:tcW w:w="669" w:type="dxa"/>
+            <w:shd w:val="clear" w:color="auto" w:fill="FBD4B4" w:themeFill="accent6" w:themeFillTint="66"/>
+          </w:tcPr>
+          <w:p>
+            <w:pPr>
+              <w:jc w:val="center"/>
+              <w:cnfStyle w:val="000000000000" w:firstRow="0" w:lastRow="0" w:firstColumn="0" w:lastColumn="0" w:oddVBand="0" w:evenVBand="0" w:oddHBand="0" w:evenHBand="0" w:firstRowFirstColumn="0" w:firstRowLastColumn="0" w:lastRowFirstColumn="0" w:lastRowLastColumn="0"/>
+              <w:rPr>
+                <w:sz w:val="18"/>
+                <w:szCs w:val="18"/>
+              </w:rPr>
+            </w:pPr>
+          </w:p>
+        </w:tc>
+        <w:tc>
+          <w:tcPr>
+            <w:tcW w:w="669" w:type="dxa"/>
+            <w:shd w:val="clear" w:color="auto" w:fill="FBD4B4" w:themeFill="accent6" w:themeFillTint="66"/>
+          </w:tcPr>
+          <w:p>
+            <w:pPr>
+              <w:jc w:val="center"/>
+              <w:cnfStyle w:val="000000000000" w:firstRow="0" w:lastRow="0" w:firstColumn="0" w:lastColumn="0" w:oddVBand="0" w:evenVBand="0" w:oddHBand="0" w:evenHBand="0" w:firstRowFirstColumn="0" w:firstRowLastColumn="0" w:lastRowFirstColumn="0" w:lastRowLastColumn="0"/>
+              <w:rPr>
+                <w:sz w:val="18"/>
+                <w:szCs w:val="18"/>
+              </w:rPr>
+            </w:pPr>
+            <w:r>
+              <w:rPr>
+                <w:sz w:val="18"/>
+                <w:szCs w:val="18"/>
+              </w:rPr>
+              <w:t>X</w:t>
+            </w:r>
+          </w:p>
+        </w:tc>
+        <w:tc>
+          <w:tcPr>
+            <w:tcW w:w="669" w:type="dxa"/>
+            <w:shd w:val="clear" w:color="auto" w:fill="FBD4B4" w:themeFill="accent6" w:themeFillTint="66"/>
+          </w:tcPr>
+          <w:p>
+            <w:pPr>
+              <w:jc w:val="center"/>
               <w:cnfStyle w:val="000000000000" w:firstRow="0" w:lastRow="0" w:firstColumn="0" w:lastColumn="0" w:oddVBand="0" w:evenVBand="0" w:oddHBand="0" w:evenHBand="0" w:firstRowFirstColumn="0" w:firstRowLastColumn="0" w:lastRowFirstColumn="0" w:lastRowLastColumn="0"/>
               <w:rPr>
                 <w:sz w:val="18"/>
@@ -1876,6 +2056,22 @@
                 <w:szCs w:val="18"/>
               </w:rPr>
             </w:pPr>
+          </w:p>
+          <w:p>
+            <w:pPr>
+              <w:rPr>
+                <w:sz w:val="18"/>
+                <w:szCs w:val="18"/>
+              </w:rPr>
+            </w:pPr>
+          </w:p>
+          <w:p>
+            <w:pPr>
+              <w:rPr>
+                <w:sz w:val="18"/>
+                <w:szCs w:val="18"/>
+              </w:rPr>
+            </w:pPr>
             <w:r>
               <w:rPr>
                 <w:sz w:val="18"/>
@@ -1892,6 +2088,7 @@
           </w:tcPr>
           <w:p>
             <w:pPr>
+              <w:jc w:val="center"/>
               <w:cnfStyle w:val="000000100000" w:firstRow="0" w:lastRow="0" w:firstColumn="0" w:lastColumn="0" w:oddVBand="0" w:evenVBand="0" w:oddHBand="1" w:evenHBand="0" w:firstRowFirstColumn="0" w:firstRowLastColumn="0" w:lastRowFirstColumn="0" w:lastRowLastColumn="0"/>
               <w:rPr>
                 <w:sz w:val="18"/>
@@ -1910,170 +2107,210 @@
         <w:tc>
           <w:tcPr>
             <w:tcW w:w="799" w:type="dxa"/>
-          </w:tcPr>
-          <w:p>
-            <w:pPr>
-              <w:cnfStyle w:val="000000100000" w:firstRow="0" w:lastRow="0" w:firstColumn="0" w:lastColumn="0" w:oddVBand="0" w:evenVBand="0" w:oddHBand="1" w:evenHBand="0" w:firstRowFirstColumn="0" w:firstRowLastColumn="0" w:lastRowFirstColumn="0" w:lastRowLastColumn="0"/>
-              <w:rPr>
-                <w:sz w:val="18"/>
-                <w:szCs w:val="18"/>
-              </w:rPr>
-            </w:pPr>
-            <w:r>
-              <w:rPr>
-                <w:sz w:val="18"/>
-                <w:szCs w:val="18"/>
-              </w:rPr>
-              <w:t xml:space="preserve">     X</w:t>
-            </w:r>
-          </w:p>
-        </w:tc>
-        <w:tc>
-          <w:tcPr>
-            <w:tcW w:w="669" w:type="dxa"/>
-          </w:tcPr>
-          <w:p>
-            <w:pPr>
-              <w:cnfStyle w:val="000000100000" w:firstRow="0" w:lastRow="0" w:firstColumn="0" w:lastColumn="0" w:oddVBand="0" w:evenVBand="0" w:oddHBand="1" w:evenHBand="0" w:firstRowFirstColumn="0" w:firstRowLastColumn="0" w:lastRowFirstColumn="0" w:lastRowLastColumn="0"/>
-              <w:rPr>
-                <w:sz w:val="18"/>
-                <w:szCs w:val="18"/>
-              </w:rPr>
-            </w:pPr>
-          </w:p>
-        </w:tc>
-        <w:tc>
-          <w:tcPr>
-            <w:tcW w:w="669" w:type="dxa"/>
-          </w:tcPr>
-          <w:p>
-            <w:pPr>
-              <w:cnfStyle w:val="000000100000" w:firstRow="0" w:lastRow="0" w:firstColumn="0" w:lastColumn="0" w:oddVBand="0" w:evenVBand="0" w:oddHBand="1" w:evenHBand="0" w:firstRowFirstColumn="0" w:firstRowLastColumn="0" w:lastRowFirstColumn="0" w:lastRowLastColumn="0"/>
-              <w:rPr>
-                <w:sz w:val="18"/>
-                <w:szCs w:val="18"/>
-              </w:rPr>
-            </w:pPr>
-          </w:p>
-        </w:tc>
-        <w:tc>
-          <w:tcPr>
-            <w:tcW w:w="669" w:type="dxa"/>
-          </w:tcPr>
-          <w:p>
-            <w:pPr>
-              <w:cnfStyle w:val="000000100000" w:firstRow="0" w:lastRow="0" w:firstColumn="0" w:lastColumn="0" w:oddVBand="0" w:evenVBand="0" w:oddHBand="1" w:evenHBand="0" w:firstRowFirstColumn="0" w:firstRowLastColumn="0" w:lastRowFirstColumn="0" w:lastRowLastColumn="0"/>
-              <w:rPr>
-                <w:sz w:val="18"/>
-                <w:szCs w:val="18"/>
-              </w:rPr>
-            </w:pPr>
-          </w:p>
-        </w:tc>
-        <w:tc>
-          <w:tcPr>
-            <w:tcW w:w="669" w:type="dxa"/>
-          </w:tcPr>
-          <w:p>
-            <w:pPr>
-              <w:cnfStyle w:val="000000100000" w:firstRow="0" w:lastRow="0" w:firstColumn="0" w:lastColumn="0" w:oddVBand="0" w:evenVBand="0" w:oddHBand="1" w:evenHBand="0" w:firstRowFirstColumn="0" w:firstRowLastColumn="0" w:lastRowFirstColumn="0" w:lastRowLastColumn="0"/>
-              <w:rPr>
-                <w:sz w:val="18"/>
-                <w:szCs w:val="18"/>
-              </w:rPr>
-            </w:pPr>
-          </w:p>
-        </w:tc>
-        <w:tc>
-          <w:tcPr>
-            <w:tcW w:w="669" w:type="dxa"/>
-          </w:tcPr>
-          <w:p>
-            <w:pPr>
-              <w:cnfStyle w:val="000000100000" w:firstRow="0" w:lastRow="0" w:firstColumn="0" w:lastColumn="0" w:oddVBand="0" w:evenVBand="0" w:oddHBand="1" w:evenHBand="0" w:firstRowFirstColumn="0" w:firstRowLastColumn="0" w:lastRowFirstColumn="0" w:lastRowLastColumn="0"/>
-              <w:rPr>
-                <w:sz w:val="18"/>
-                <w:szCs w:val="18"/>
-              </w:rPr>
-            </w:pPr>
-          </w:p>
-        </w:tc>
-        <w:tc>
-          <w:tcPr>
-            <w:tcW w:w="669" w:type="dxa"/>
-          </w:tcPr>
-          <w:p>
-            <w:pPr>
-              <w:cnfStyle w:val="000000100000" w:firstRow="0" w:lastRow="0" w:firstColumn="0" w:lastColumn="0" w:oddVBand="0" w:evenVBand="0" w:oddHBand="1" w:evenHBand="0" w:firstRowFirstColumn="0" w:firstRowLastColumn="0" w:lastRowFirstColumn="0" w:lastRowLastColumn="0"/>
-              <w:rPr>
-                <w:sz w:val="18"/>
-                <w:szCs w:val="18"/>
-              </w:rPr>
-            </w:pPr>
-          </w:p>
-        </w:tc>
-        <w:tc>
-          <w:tcPr>
-            <w:tcW w:w="669" w:type="dxa"/>
-          </w:tcPr>
-          <w:p>
-            <w:pPr>
-              <w:cnfStyle w:val="000000100000" w:firstRow="0" w:lastRow="0" w:firstColumn="0" w:lastColumn="0" w:oddVBand="0" w:evenVBand="0" w:oddHBand="1" w:evenHBand="0" w:firstRowFirstColumn="0" w:firstRowLastColumn="0" w:lastRowFirstColumn="0" w:lastRowLastColumn="0"/>
-              <w:rPr>
-                <w:sz w:val="18"/>
-                <w:szCs w:val="18"/>
-              </w:rPr>
-            </w:pPr>
-          </w:p>
-        </w:tc>
-        <w:tc>
-          <w:tcPr>
-            <w:tcW w:w="669" w:type="dxa"/>
-          </w:tcPr>
-          <w:p>
-            <w:pPr>
-              <w:cnfStyle w:val="000000100000" w:firstRow="0" w:lastRow="0" w:firstColumn="0" w:lastColumn="0" w:oddVBand="0" w:evenVBand="0" w:oddHBand="1" w:evenHBand="0" w:firstRowFirstColumn="0" w:firstRowLastColumn="0" w:lastRowFirstColumn="0" w:lastRowLastColumn="0"/>
-              <w:rPr>
-                <w:sz w:val="18"/>
-                <w:szCs w:val="18"/>
-              </w:rPr>
-            </w:pPr>
-          </w:p>
-        </w:tc>
-        <w:tc>
-          <w:tcPr>
-            <w:tcW w:w="669" w:type="dxa"/>
-          </w:tcPr>
-          <w:p>
-            <w:pPr>
-              <w:cnfStyle w:val="000000100000" w:firstRow="0" w:lastRow="0" w:firstColumn="0" w:lastColumn="0" w:oddVBand="0" w:evenVBand="0" w:oddHBand="1" w:evenHBand="0" w:firstRowFirstColumn="0" w:firstRowLastColumn="0" w:lastRowFirstColumn="0" w:lastRowLastColumn="0"/>
-              <w:rPr>
-                <w:sz w:val="18"/>
-                <w:szCs w:val="18"/>
-              </w:rPr>
-            </w:pPr>
-          </w:p>
-        </w:tc>
-        <w:tc>
-          <w:tcPr>
-            <w:tcW w:w="669" w:type="dxa"/>
-          </w:tcPr>
-          <w:p>
-            <w:pPr>
-              <w:cnfStyle w:val="000000100000" w:firstRow="0" w:lastRow="0" w:firstColumn="0" w:lastColumn="0" w:oddVBand="0" w:evenVBand="0" w:oddHBand="1" w:evenHBand="0" w:firstRowFirstColumn="0" w:firstRowLastColumn="0" w:lastRowFirstColumn="0" w:lastRowLastColumn="0"/>
-              <w:rPr>
-                <w:sz w:val="18"/>
-                <w:szCs w:val="18"/>
-              </w:rPr>
-            </w:pPr>
-          </w:p>
-        </w:tc>
-        <w:tc>
-          <w:tcPr>
-            <w:tcW w:w="669" w:type="dxa"/>
-          </w:tcPr>
-          <w:p>
-            <w:pPr>
+            <w:shd w:val="clear" w:color="auto" w:fill="FBD4B4" w:themeFill="accent6" w:themeFillTint="66"/>
+          </w:tcPr>
+          <w:p>
+            <w:pPr>
+              <w:jc w:val="center"/>
+              <w:cnfStyle w:val="000000100000" w:firstRow="0" w:lastRow="0" w:firstColumn="0" w:lastColumn="0" w:oddVBand="0" w:evenVBand="0" w:oddHBand="1" w:evenHBand="0" w:firstRowFirstColumn="0" w:firstRowLastColumn="0" w:lastRowFirstColumn="0" w:lastRowLastColumn="0"/>
+              <w:rPr>
+                <w:sz w:val="18"/>
+                <w:szCs w:val="18"/>
+              </w:rPr>
+            </w:pPr>
+            <w:r>
+              <w:rPr>
+                <w:sz w:val="18"/>
+                <w:szCs w:val="18"/>
+              </w:rPr>
+              <w:t>X</w:t>
+            </w:r>
+          </w:p>
+        </w:tc>
+        <w:tc>
+          <w:tcPr>
+            <w:tcW w:w="669" w:type="dxa"/>
+            <w:shd w:val="clear" w:color="auto" w:fill="FBD4B4" w:themeFill="accent6" w:themeFillTint="66"/>
+          </w:tcPr>
+          <w:p>
+            <w:pPr>
+              <w:jc w:val="center"/>
+              <w:cnfStyle w:val="000000100000" w:firstRow="0" w:lastRow="0" w:firstColumn="0" w:lastColumn="0" w:oddVBand="0" w:evenVBand="0" w:oddHBand="1" w:evenHBand="0" w:firstRowFirstColumn="0" w:firstRowLastColumn="0" w:lastRowFirstColumn="0" w:lastRowLastColumn="0"/>
+              <w:rPr>
+                <w:sz w:val="18"/>
+                <w:szCs w:val="18"/>
+              </w:rPr>
+            </w:pPr>
+          </w:p>
+        </w:tc>
+        <w:tc>
+          <w:tcPr>
+            <w:tcW w:w="669" w:type="dxa"/>
+            <w:shd w:val="clear" w:color="auto" w:fill="FBD4B4" w:themeFill="accent6" w:themeFillTint="66"/>
+          </w:tcPr>
+          <w:p>
+            <w:pPr>
+              <w:jc w:val="center"/>
+              <w:cnfStyle w:val="000000100000" w:firstRow="0" w:lastRow="0" w:firstColumn="0" w:lastColumn="0" w:oddVBand="0" w:evenVBand="0" w:oddHBand="1" w:evenHBand="0" w:firstRowFirstColumn="0" w:firstRowLastColumn="0" w:lastRowFirstColumn="0" w:lastRowLastColumn="0"/>
+              <w:rPr>
+                <w:sz w:val="18"/>
+                <w:szCs w:val="18"/>
+              </w:rPr>
+            </w:pPr>
+          </w:p>
+        </w:tc>
+        <w:tc>
+          <w:tcPr>
+            <w:tcW w:w="669" w:type="dxa"/>
+            <w:shd w:val="clear" w:color="auto" w:fill="FBD4B4" w:themeFill="accent6" w:themeFillTint="66"/>
+          </w:tcPr>
+          <w:p>
+            <w:pPr>
+              <w:jc w:val="center"/>
+              <w:cnfStyle w:val="000000100000" w:firstRow="0" w:lastRow="0" w:firstColumn="0" w:lastColumn="0" w:oddVBand="0" w:evenVBand="0" w:oddHBand="1" w:evenHBand="0" w:firstRowFirstColumn="0" w:firstRowLastColumn="0" w:lastRowFirstColumn="0" w:lastRowLastColumn="0"/>
+              <w:rPr>
+                <w:sz w:val="18"/>
+                <w:szCs w:val="18"/>
+              </w:rPr>
+            </w:pPr>
+          </w:p>
+        </w:tc>
+        <w:tc>
+          <w:tcPr>
+            <w:tcW w:w="669" w:type="dxa"/>
+            <w:shd w:val="clear" w:color="auto" w:fill="FBD4B4" w:themeFill="accent6" w:themeFillTint="66"/>
+          </w:tcPr>
+          <w:p>
+            <w:pPr>
+              <w:jc w:val="center"/>
+              <w:cnfStyle w:val="000000100000" w:firstRow="0" w:lastRow="0" w:firstColumn="0" w:lastColumn="0" w:oddVBand="0" w:evenVBand="0" w:oddHBand="1" w:evenHBand="0" w:firstRowFirstColumn="0" w:firstRowLastColumn="0" w:lastRowFirstColumn="0" w:lastRowLastColumn="0"/>
+              <w:rPr>
+                <w:sz w:val="18"/>
+                <w:szCs w:val="18"/>
+              </w:rPr>
+            </w:pPr>
+          </w:p>
+        </w:tc>
+        <w:tc>
+          <w:tcPr>
+            <w:tcW w:w="669" w:type="dxa"/>
+            <w:shd w:val="clear" w:color="auto" w:fill="FBD4B4" w:themeFill="accent6" w:themeFillTint="66"/>
+          </w:tcPr>
+          <w:p>
+            <w:pPr>
+              <w:jc w:val="center"/>
+              <w:cnfStyle w:val="000000100000" w:firstRow="0" w:lastRow="0" w:firstColumn="0" w:lastColumn="0" w:oddVBand="0" w:evenVBand="0" w:oddHBand="1" w:evenHBand="0" w:firstRowFirstColumn="0" w:firstRowLastColumn="0" w:lastRowFirstColumn="0" w:lastRowLastColumn="0"/>
+              <w:rPr>
+                <w:sz w:val="18"/>
+                <w:szCs w:val="18"/>
+              </w:rPr>
+            </w:pPr>
+          </w:p>
+        </w:tc>
+        <w:tc>
+          <w:tcPr>
+            <w:tcW w:w="669" w:type="dxa"/>
+            <w:shd w:val="clear" w:color="auto" w:fill="FBD4B4" w:themeFill="accent6" w:themeFillTint="66"/>
+          </w:tcPr>
+          <w:p>
+            <w:pPr>
+              <w:jc w:val="center"/>
+              <w:cnfStyle w:val="000000100000" w:firstRow="0" w:lastRow="0" w:firstColumn="0" w:lastColumn="0" w:oddVBand="0" w:evenVBand="0" w:oddHBand="1" w:evenHBand="0" w:firstRowFirstColumn="0" w:firstRowLastColumn="0" w:lastRowFirstColumn="0" w:lastRowLastColumn="0"/>
+              <w:rPr>
+                <w:sz w:val="18"/>
+                <w:szCs w:val="18"/>
+              </w:rPr>
+            </w:pPr>
+          </w:p>
+        </w:tc>
+        <w:tc>
+          <w:tcPr>
+            <w:tcW w:w="669" w:type="dxa"/>
+            <w:shd w:val="clear" w:color="auto" w:fill="FBD4B4" w:themeFill="accent6" w:themeFillTint="66"/>
+          </w:tcPr>
+          <w:p>
+            <w:pPr>
+              <w:jc w:val="center"/>
+              <w:cnfStyle w:val="000000100000" w:firstRow="0" w:lastRow="0" w:firstColumn="0" w:lastColumn="0" w:oddVBand="0" w:evenVBand="0" w:oddHBand="1" w:evenHBand="0" w:firstRowFirstColumn="0" w:firstRowLastColumn="0" w:lastRowFirstColumn="0" w:lastRowLastColumn="0"/>
+              <w:rPr>
+                <w:sz w:val="18"/>
+                <w:szCs w:val="18"/>
+              </w:rPr>
+            </w:pPr>
+          </w:p>
+        </w:tc>
+        <w:tc>
+          <w:tcPr>
+            <w:tcW w:w="669" w:type="dxa"/>
+            <w:shd w:val="clear" w:color="auto" w:fill="FBD4B4" w:themeFill="accent6" w:themeFillTint="66"/>
+          </w:tcPr>
+          <w:p>
+            <w:pPr>
+              <w:jc w:val="center"/>
+              <w:cnfStyle w:val="000000100000" w:firstRow="0" w:lastRow="0" w:firstColumn="0" w:lastColumn="0" w:oddVBand="0" w:evenVBand="0" w:oddHBand="1" w:evenHBand="0" w:firstRowFirstColumn="0" w:firstRowLastColumn="0" w:lastRowFirstColumn="0" w:lastRowLastColumn="0"/>
+              <w:rPr>
+                <w:sz w:val="18"/>
+                <w:szCs w:val="18"/>
+              </w:rPr>
+            </w:pPr>
+          </w:p>
+        </w:tc>
+        <w:tc>
+          <w:tcPr>
+            <w:tcW w:w="669" w:type="dxa"/>
+            <w:shd w:val="clear" w:color="auto" w:fill="FBD4B4" w:themeFill="accent6" w:themeFillTint="66"/>
+          </w:tcPr>
+          <w:p>
+            <w:pPr>
+              <w:jc w:val="center"/>
+              <w:cnfStyle w:val="000000100000" w:firstRow="0" w:lastRow="0" w:firstColumn="0" w:lastColumn="0" w:oddVBand="0" w:evenVBand="0" w:oddHBand="1" w:evenHBand="0" w:firstRowFirstColumn="0" w:firstRowLastColumn="0" w:lastRowFirstColumn="0" w:lastRowLastColumn="0"/>
+              <w:rPr>
+                <w:sz w:val="18"/>
+                <w:szCs w:val="18"/>
+              </w:rPr>
+            </w:pPr>
+          </w:p>
+        </w:tc>
+        <w:tc>
+          <w:tcPr>
+            <w:tcW w:w="669" w:type="dxa"/>
+            <w:shd w:val="clear" w:color="auto" w:fill="FBD4B4" w:themeFill="accent6" w:themeFillTint="66"/>
+          </w:tcPr>
+          <w:p>
+            <w:pPr>
+              <w:jc w:val="center"/>
+              <w:cnfStyle w:val="000000100000" w:firstRow="0" w:lastRow="0" w:firstColumn="0" w:lastColumn="0" w:oddVBand="0" w:evenVBand="0" w:oddHBand="1" w:evenHBand="0" w:firstRowFirstColumn="0" w:firstRowLastColumn="0" w:lastRowFirstColumn="0" w:lastRowLastColumn="0"/>
+              <w:rPr>
+                <w:sz w:val="18"/>
+                <w:szCs w:val="18"/>
+              </w:rPr>
+            </w:pPr>
+          </w:p>
+        </w:tc>
+        <w:tc>
+          <w:tcPr>
+            <w:tcW w:w="669" w:type="dxa"/>
+            <w:shd w:val="clear" w:color="auto" w:fill="FBD4B4" w:themeFill="accent6" w:themeFillTint="66"/>
+          </w:tcPr>
+          <w:p>
+            <w:pPr>
+              <w:jc w:val="center"/>
+              <w:cnfStyle w:val="000000100000" w:firstRow="0" w:lastRow="0" w:firstColumn="0" w:lastColumn="0" w:oddVBand="0" w:evenVBand="0" w:oddHBand="1" w:evenHBand="0" w:firstRowFirstColumn="0" w:firstRowLastColumn="0" w:lastRowFirstColumn="0" w:lastRowLastColumn="0"/>
+              <w:rPr>
+                <w:sz w:val="18"/>
+                <w:szCs w:val="18"/>
+              </w:rPr>
+            </w:pPr>
+          </w:p>
+        </w:tc>
+        <w:tc>
+          <w:tcPr>
+            <w:tcW w:w="669" w:type="dxa"/>
+            <w:shd w:val="clear" w:color="auto" w:fill="FBD4B4" w:themeFill="accent6" w:themeFillTint="66"/>
+          </w:tcPr>
+          <w:p>
+            <w:pPr>
+              <w:jc w:val="center"/>
               <w:cnfStyle w:val="000000100000" w:firstRow="0" w:lastRow="0" w:firstColumn="0" w:lastColumn="0" w:oddVBand="0" w:evenVBand="0" w:oddHBand="1" w:evenHBand="0" w:firstRowFirstColumn="0" w:firstRowLastColumn="0" w:lastRowFirstColumn="0" w:lastRowLastColumn="0"/>
               <w:rPr>
                 <w:sz w:val="18"/>
@@ -2113,6 +2350,7 @@
           </w:tcPr>
           <w:p>
             <w:pPr>
+              <w:jc w:val="center"/>
               <w:cnfStyle w:val="000000000000" w:firstRow="0" w:lastRow="0" w:firstColumn="0" w:lastColumn="0" w:oddVBand="0" w:evenVBand="0" w:oddHBand="0" w:evenHBand="0" w:firstRowFirstColumn="0" w:firstRowLastColumn="0" w:lastRowFirstColumn="0" w:lastRowLastColumn="0"/>
               <w:rPr>
                 <w:sz w:val="18"/>
@@ -2131,182 +2369,210 @@
         <w:tc>
           <w:tcPr>
             <w:tcW w:w="799" w:type="dxa"/>
-            <w:shd w:val="clear" w:color="auto" w:fill="DFA7A6" w:themeFill="accent2" w:themeFillTint="7F"/>
-          </w:tcPr>
-          <w:p>
-            <w:pPr>
-              <w:cnfStyle w:val="000000000000" w:firstRow="0" w:lastRow="0" w:firstColumn="0" w:lastColumn="0" w:oddVBand="0" w:evenVBand="0" w:oddHBand="0" w:evenHBand="0" w:firstRowFirstColumn="0" w:firstRowLastColumn="0" w:lastRowFirstColumn="0" w:lastRowLastColumn="0"/>
-              <w:rPr>
-                <w:sz w:val="18"/>
-                <w:szCs w:val="18"/>
-              </w:rPr>
-            </w:pPr>
-          </w:p>
-        </w:tc>
-        <w:tc>
-          <w:tcPr>
-            <w:tcW w:w="669" w:type="dxa"/>
-            <w:shd w:val="clear" w:color="auto" w:fill="DFA7A6" w:themeFill="accent2" w:themeFillTint="7F"/>
-          </w:tcPr>
-          <w:p>
-            <w:pPr>
-              <w:cnfStyle w:val="000000000000" w:firstRow="0" w:lastRow="0" w:firstColumn="0" w:lastColumn="0" w:oddVBand="0" w:evenVBand="0" w:oddHBand="0" w:evenHBand="0" w:firstRowFirstColumn="0" w:firstRowLastColumn="0" w:lastRowFirstColumn="0" w:lastRowLastColumn="0"/>
-              <w:rPr>
-                <w:sz w:val="18"/>
-                <w:szCs w:val="18"/>
-              </w:rPr>
-            </w:pPr>
-            <w:r>
-              <w:rPr>
-                <w:sz w:val="18"/>
-                <w:szCs w:val="18"/>
-              </w:rPr>
-              <w:t xml:space="preserve">   X</w:t>
-            </w:r>
-          </w:p>
-        </w:tc>
-        <w:tc>
-          <w:tcPr>
-            <w:tcW w:w="669" w:type="dxa"/>
-            <w:shd w:val="clear" w:color="auto" w:fill="DFA7A6" w:themeFill="accent2" w:themeFillTint="7F"/>
-          </w:tcPr>
-          <w:p>
-            <w:pPr>
-              <w:cnfStyle w:val="000000000000" w:firstRow="0" w:lastRow="0" w:firstColumn="0" w:lastColumn="0" w:oddVBand="0" w:evenVBand="0" w:oddHBand="0" w:evenHBand="0" w:firstRowFirstColumn="0" w:firstRowLastColumn="0" w:lastRowFirstColumn="0" w:lastRowLastColumn="0"/>
-              <w:rPr>
-                <w:sz w:val="18"/>
-                <w:szCs w:val="18"/>
-              </w:rPr>
-            </w:pPr>
-          </w:p>
-        </w:tc>
-        <w:tc>
-          <w:tcPr>
-            <w:tcW w:w="669" w:type="dxa"/>
-            <w:shd w:val="clear" w:color="auto" w:fill="DFA7A6" w:themeFill="accent2" w:themeFillTint="7F"/>
-          </w:tcPr>
-          <w:p>
-            <w:pPr>
-              <w:cnfStyle w:val="000000000000" w:firstRow="0" w:lastRow="0" w:firstColumn="0" w:lastColumn="0" w:oddVBand="0" w:evenVBand="0" w:oddHBand="0" w:evenHBand="0" w:firstRowFirstColumn="0" w:firstRowLastColumn="0" w:lastRowFirstColumn="0" w:lastRowLastColumn="0"/>
-              <w:rPr>
-                <w:sz w:val="18"/>
-                <w:szCs w:val="18"/>
-              </w:rPr>
-            </w:pPr>
-          </w:p>
-        </w:tc>
-        <w:tc>
-          <w:tcPr>
-            <w:tcW w:w="669" w:type="dxa"/>
-            <w:shd w:val="clear" w:color="auto" w:fill="DFA7A6" w:themeFill="accent2" w:themeFillTint="7F"/>
-          </w:tcPr>
-          <w:p>
-            <w:pPr>
-              <w:cnfStyle w:val="000000000000" w:firstRow="0" w:lastRow="0" w:firstColumn="0" w:lastColumn="0" w:oddVBand="0" w:evenVBand="0" w:oddHBand="0" w:evenHBand="0" w:firstRowFirstColumn="0" w:firstRowLastColumn="0" w:lastRowFirstColumn="0" w:lastRowLastColumn="0"/>
-              <w:rPr>
-                <w:sz w:val="18"/>
-                <w:szCs w:val="18"/>
-              </w:rPr>
-            </w:pPr>
-          </w:p>
-        </w:tc>
-        <w:tc>
-          <w:tcPr>
-            <w:tcW w:w="669" w:type="dxa"/>
-            <w:shd w:val="clear" w:color="auto" w:fill="DFA7A6" w:themeFill="accent2" w:themeFillTint="7F"/>
-          </w:tcPr>
-          <w:p>
-            <w:pPr>
-              <w:cnfStyle w:val="000000000000" w:firstRow="0" w:lastRow="0" w:firstColumn="0" w:lastColumn="0" w:oddVBand="0" w:evenVBand="0" w:oddHBand="0" w:evenHBand="0" w:firstRowFirstColumn="0" w:firstRowLastColumn="0" w:lastRowFirstColumn="0" w:lastRowLastColumn="0"/>
-              <w:rPr>
-                <w:sz w:val="18"/>
-                <w:szCs w:val="18"/>
-              </w:rPr>
-            </w:pPr>
-          </w:p>
-        </w:tc>
-        <w:tc>
-          <w:tcPr>
-            <w:tcW w:w="669" w:type="dxa"/>
-            <w:shd w:val="clear" w:color="auto" w:fill="DFA7A6" w:themeFill="accent2" w:themeFillTint="7F"/>
-          </w:tcPr>
-          <w:p>
-            <w:pPr>
-              <w:cnfStyle w:val="000000000000" w:firstRow="0" w:lastRow="0" w:firstColumn="0" w:lastColumn="0" w:oddVBand="0" w:evenVBand="0" w:oddHBand="0" w:evenHBand="0" w:firstRowFirstColumn="0" w:firstRowLastColumn="0" w:lastRowFirstColumn="0" w:lastRowLastColumn="0"/>
-              <w:rPr>
-                <w:sz w:val="18"/>
-                <w:szCs w:val="18"/>
-              </w:rPr>
-            </w:pPr>
-          </w:p>
-        </w:tc>
-        <w:tc>
-          <w:tcPr>
-            <w:tcW w:w="669" w:type="dxa"/>
-            <w:shd w:val="clear" w:color="auto" w:fill="DFA7A6" w:themeFill="accent2" w:themeFillTint="7F"/>
-          </w:tcPr>
-          <w:p>
-            <w:pPr>
-              <w:cnfStyle w:val="000000000000" w:firstRow="0" w:lastRow="0" w:firstColumn="0" w:lastColumn="0" w:oddVBand="0" w:evenVBand="0" w:oddHBand="0" w:evenHBand="0" w:firstRowFirstColumn="0" w:firstRowLastColumn="0" w:lastRowFirstColumn="0" w:lastRowLastColumn="0"/>
-              <w:rPr>
-                <w:sz w:val="18"/>
-                <w:szCs w:val="18"/>
-              </w:rPr>
-            </w:pPr>
-          </w:p>
-        </w:tc>
-        <w:tc>
-          <w:tcPr>
-            <w:tcW w:w="669" w:type="dxa"/>
-            <w:shd w:val="clear" w:color="auto" w:fill="DFA7A6" w:themeFill="accent2" w:themeFillTint="7F"/>
-          </w:tcPr>
-          <w:p>
-            <w:pPr>
-              <w:cnfStyle w:val="000000000000" w:firstRow="0" w:lastRow="0" w:firstColumn="0" w:lastColumn="0" w:oddVBand="0" w:evenVBand="0" w:oddHBand="0" w:evenHBand="0" w:firstRowFirstColumn="0" w:firstRowLastColumn="0" w:lastRowFirstColumn="0" w:lastRowLastColumn="0"/>
-              <w:rPr>
-                <w:sz w:val="18"/>
-                <w:szCs w:val="18"/>
-              </w:rPr>
-            </w:pPr>
-          </w:p>
-        </w:tc>
-        <w:tc>
-          <w:tcPr>
-            <w:tcW w:w="669" w:type="dxa"/>
-            <w:shd w:val="clear" w:color="auto" w:fill="DFA7A6" w:themeFill="accent2" w:themeFillTint="7F"/>
-          </w:tcPr>
-          <w:p>
-            <w:pPr>
-              <w:cnfStyle w:val="000000000000" w:firstRow="0" w:lastRow="0" w:firstColumn="0" w:lastColumn="0" w:oddVBand="0" w:evenVBand="0" w:oddHBand="0" w:evenHBand="0" w:firstRowFirstColumn="0" w:firstRowLastColumn="0" w:lastRowFirstColumn="0" w:lastRowLastColumn="0"/>
-              <w:rPr>
-                <w:sz w:val="18"/>
-                <w:szCs w:val="18"/>
-              </w:rPr>
-            </w:pPr>
-          </w:p>
-        </w:tc>
-        <w:tc>
-          <w:tcPr>
-            <w:tcW w:w="669" w:type="dxa"/>
-            <w:shd w:val="clear" w:color="auto" w:fill="DFA7A6" w:themeFill="accent2" w:themeFillTint="7F"/>
-          </w:tcPr>
-          <w:p>
-            <w:pPr>
-              <w:cnfStyle w:val="000000000000" w:firstRow="0" w:lastRow="0" w:firstColumn="0" w:lastColumn="0" w:oddVBand="0" w:evenVBand="0" w:oddHBand="0" w:evenHBand="0" w:firstRowFirstColumn="0" w:firstRowLastColumn="0" w:lastRowFirstColumn="0" w:lastRowLastColumn="0"/>
-              <w:rPr>
-                <w:sz w:val="18"/>
-                <w:szCs w:val="18"/>
-              </w:rPr>
-            </w:pPr>
-          </w:p>
-        </w:tc>
-        <w:tc>
-          <w:tcPr>
-            <w:tcW w:w="669" w:type="dxa"/>
-            <w:shd w:val="clear" w:color="auto" w:fill="DFA7A6" w:themeFill="accent2" w:themeFillTint="7F"/>
-          </w:tcPr>
-          <w:p>
-            <w:pPr>
+            <w:shd w:val="clear" w:color="auto" w:fill="FBD4B4" w:themeFill="accent6" w:themeFillTint="66"/>
+          </w:tcPr>
+          <w:p>
+            <w:pPr>
+              <w:jc w:val="center"/>
+              <w:cnfStyle w:val="000000000000" w:firstRow="0" w:lastRow="0" w:firstColumn="0" w:lastColumn="0" w:oddVBand="0" w:evenVBand="0" w:oddHBand="0" w:evenHBand="0" w:firstRowFirstColumn="0" w:firstRowLastColumn="0" w:lastRowFirstColumn="0" w:lastRowLastColumn="0"/>
+              <w:rPr>
+                <w:sz w:val="18"/>
+                <w:szCs w:val="18"/>
+              </w:rPr>
+            </w:pPr>
+          </w:p>
+        </w:tc>
+        <w:tc>
+          <w:tcPr>
+            <w:tcW w:w="669" w:type="dxa"/>
+            <w:shd w:val="clear" w:color="auto" w:fill="FBD4B4" w:themeFill="accent6" w:themeFillTint="66"/>
+          </w:tcPr>
+          <w:p>
+            <w:pPr>
+              <w:jc w:val="center"/>
+              <w:cnfStyle w:val="000000000000" w:firstRow="0" w:lastRow="0" w:firstColumn="0" w:lastColumn="0" w:oddVBand="0" w:evenVBand="0" w:oddHBand="0" w:evenHBand="0" w:firstRowFirstColumn="0" w:firstRowLastColumn="0" w:lastRowFirstColumn="0" w:lastRowLastColumn="0"/>
+              <w:rPr>
+                <w:sz w:val="18"/>
+                <w:szCs w:val="18"/>
+              </w:rPr>
+            </w:pPr>
+            <w:r>
+              <w:rPr>
+                <w:sz w:val="18"/>
+                <w:szCs w:val="18"/>
+              </w:rPr>
+              <w:t>X</w:t>
+            </w:r>
+          </w:p>
+        </w:tc>
+        <w:tc>
+          <w:tcPr>
+            <w:tcW w:w="669" w:type="dxa"/>
+            <w:shd w:val="clear" w:color="auto" w:fill="FBD4B4" w:themeFill="accent6" w:themeFillTint="66"/>
+          </w:tcPr>
+          <w:p>
+            <w:pPr>
+              <w:jc w:val="center"/>
+              <w:cnfStyle w:val="000000000000" w:firstRow="0" w:lastRow="0" w:firstColumn="0" w:lastColumn="0" w:oddVBand="0" w:evenVBand="0" w:oddHBand="0" w:evenHBand="0" w:firstRowFirstColumn="0" w:firstRowLastColumn="0" w:lastRowFirstColumn="0" w:lastRowLastColumn="0"/>
+              <w:rPr>
+                <w:sz w:val="18"/>
+                <w:szCs w:val="18"/>
+              </w:rPr>
+            </w:pPr>
+          </w:p>
+        </w:tc>
+        <w:tc>
+          <w:tcPr>
+            <w:tcW w:w="669" w:type="dxa"/>
+            <w:shd w:val="clear" w:color="auto" w:fill="FBD4B4" w:themeFill="accent6" w:themeFillTint="66"/>
+          </w:tcPr>
+          <w:p>
+            <w:pPr>
+              <w:jc w:val="center"/>
+              <w:cnfStyle w:val="000000000000" w:firstRow="0" w:lastRow="0" w:firstColumn="0" w:lastColumn="0" w:oddVBand="0" w:evenVBand="0" w:oddHBand="0" w:evenHBand="0" w:firstRowFirstColumn="0" w:firstRowLastColumn="0" w:lastRowFirstColumn="0" w:lastRowLastColumn="0"/>
+              <w:rPr>
+                <w:sz w:val="18"/>
+                <w:szCs w:val="18"/>
+              </w:rPr>
+            </w:pPr>
+          </w:p>
+        </w:tc>
+        <w:tc>
+          <w:tcPr>
+            <w:tcW w:w="669" w:type="dxa"/>
+            <w:shd w:val="clear" w:color="auto" w:fill="FBD4B4" w:themeFill="accent6" w:themeFillTint="66"/>
+          </w:tcPr>
+          <w:p>
+            <w:pPr>
+              <w:jc w:val="center"/>
+              <w:cnfStyle w:val="000000000000" w:firstRow="0" w:lastRow="0" w:firstColumn="0" w:lastColumn="0" w:oddVBand="0" w:evenVBand="0" w:oddHBand="0" w:evenHBand="0" w:firstRowFirstColumn="0" w:firstRowLastColumn="0" w:lastRowFirstColumn="0" w:lastRowLastColumn="0"/>
+              <w:rPr>
+                <w:sz w:val="18"/>
+                <w:szCs w:val="18"/>
+              </w:rPr>
+            </w:pPr>
+          </w:p>
+        </w:tc>
+        <w:tc>
+          <w:tcPr>
+            <w:tcW w:w="669" w:type="dxa"/>
+            <w:shd w:val="clear" w:color="auto" w:fill="FBD4B4" w:themeFill="accent6" w:themeFillTint="66"/>
+          </w:tcPr>
+          <w:p>
+            <w:pPr>
+              <w:jc w:val="center"/>
+              <w:cnfStyle w:val="000000000000" w:firstRow="0" w:lastRow="0" w:firstColumn="0" w:lastColumn="0" w:oddVBand="0" w:evenVBand="0" w:oddHBand="0" w:evenHBand="0" w:firstRowFirstColumn="0" w:firstRowLastColumn="0" w:lastRowFirstColumn="0" w:lastRowLastColumn="0"/>
+              <w:rPr>
+                <w:sz w:val="18"/>
+                <w:szCs w:val="18"/>
+              </w:rPr>
+            </w:pPr>
+          </w:p>
+        </w:tc>
+        <w:tc>
+          <w:tcPr>
+            <w:tcW w:w="669" w:type="dxa"/>
+            <w:shd w:val="clear" w:color="auto" w:fill="FBD4B4" w:themeFill="accent6" w:themeFillTint="66"/>
+          </w:tcPr>
+          <w:p>
+            <w:pPr>
+              <w:jc w:val="center"/>
+              <w:cnfStyle w:val="000000000000" w:firstRow="0" w:lastRow="0" w:firstColumn="0" w:lastColumn="0" w:oddVBand="0" w:evenVBand="0" w:oddHBand="0" w:evenHBand="0" w:firstRowFirstColumn="0" w:firstRowLastColumn="0" w:lastRowFirstColumn="0" w:lastRowLastColumn="0"/>
+              <w:rPr>
+                <w:sz w:val="18"/>
+                <w:szCs w:val="18"/>
+              </w:rPr>
+            </w:pPr>
+          </w:p>
+        </w:tc>
+        <w:tc>
+          <w:tcPr>
+            <w:tcW w:w="669" w:type="dxa"/>
+            <w:shd w:val="clear" w:color="auto" w:fill="FBD4B4" w:themeFill="accent6" w:themeFillTint="66"/>
+          </w:tcPr>
+          <w:p>
+            <w:pPr>
+              <w:jc w:val="center"/>
+              <w:cnfStyle w:val="000000000000" w:firstRow="0" w:lastRow="0" w:firstColumn="0" w:lastColumn="0" w:oddVBand="0" w:evenVBand="0" w:oddHBand="0" w:evenHBand="0" w:firstRowFirstColumn="0" w:firstRowLastColumn="0" w:lastRowFirstColumn="0" w:lastRowLastColumn="0"/>
+              <w:rPr>
+                <w:sz w:val="18"/>
+                <w:szCs w:val="18"/>
+              </w:rPr>
+            </w:pPr>
+          </w:p>
+        </w:tc>
+        <w:tc>
+          <w:tcPr>
+            <w:tcW w:w="669" w:type="dxa"/>
+            <w:shd w:val="clear" w:color="auto" w:fill="FBD4B4" w:themeFill="accent6" w:themeFillTint="66"/>
+          </w:tcPr>
+          <w:p>
+            <w:pPr>
+              <w:jc w:val="center"/>
+              <w:cnfStyle w:val="000000000000" w:firstRow="0" w:lastRow="0" w:firstColumn="0" w:lastColumn="0" w:oddVBand="0" w:evenVBand="0" w:oddHBand="0" w:evenHBand="0" w:firstRowFirstColumn="0" w:firstRowLastColumn="0" w:lastRowFirstColumn="0" w:lastRowLastColumn="0"/>
+              <w:rPr>
+                <w:sz w:val="18"/>
+                <w:szCs w:val="18"/>
+              </w:rPr>
+            </w:pPr>
+          </w:p>
+        </w:tc>
+        <w:tc>
+          <w:tcPr>
+            <w:tcW w:w="669" w:type="dxa"/>
+            <w:shd w:val="clear" w:color="auto" w:fill="FBD4B4" w:themeFill="accent6" w:themeFillTint="66"/>
+          </w:tcPr>
+          <w:p>
+            <w:pPr>
+              <w:jc w:val="center"/>
+              <w:cnfStyle w:val="000000000000" w:firstRow="0" w:lastRow="0" w:firstColumn="0" w:lastColumn="0" w:oddVBand="0" w:evenVBand="0" w:oddHBand="0" w:evenHBand="0" w:firstRowFirstColumn="0" w:firstRowLastColumn="0" w:lastRowFirstColumn="0" w:lastRowLastColumn="0"/>
+              <w:rPr>
+                <w:sz w:val="18"/>
+                <w:szCs w:val="18"/>
+              </w:rPr>
+            </w:pPr>
+          </w:p>
+        </w:tc>
+        <w:tc>
+          <w:tcPr>
+            <w:tcW w:w="669" w:type="dxa"/>
+            <w:shd w:val="clear" w:color="auto" w:fill="FBD4B4" w:themeFill="accent6" w:themeFillTint="66"/>
+          </w:tcPr>
+          <w:p>
+            <w:pPr>
+              <w:jc w:val="center"/>
+              <w:cnfStyle w:val="000000000000" w:firstRow="0" w:lastRow="0" w:firstColumn="0" w:lastColumn="0" w:oddVBand="0" w:evenVBand="0" w:oddHBand="0" w:evenHBand="0" w:firstRowFirstColumn="0" w:firstRowLastColumn="0" w:lastRowFirstColumn="0" w:lastRowLastColumn="0"/>
+              <w:rPr>
+                <w:sz w:val="18"/>
+                <w:szCs w:val="18"/>
+              </w:rPr>
+            </w:pPr>
+          </w:p>
+        </w:tc>
+        <w:tc>
+          <w:tcPr>
+            <w:tcW w:w="669" w:type="dxa"/>
+            <w:shd w:val="clear" w:color="auto" w:fill="FBD4B4" w:themeFill="accent6" w:themeFillTint="66"/>
+          </w:tcPr>
+          <w:p>
+            <w:pPr>
+              <w:jc w:val="center"/>
+              <w:cnfStyle w:val="000000000000" w:firstRow="0" w:lastRow="0" w:firstColumn="0" w:lastColumn="0" w:oddVBand="0" w:evenVBand="0" w:oddHBand="0" w:evenHBand="0" w:firstRowFirstColumn="0" w:firstRowLastColumn="0" w:lastRowFirstColumn="0" w:lastRowLastColumn="0"/>
+              <w:rPr>
+                <w:sz w:val="18"/>
+                <w:szCs w:val="18"/>
+              </w:rPr>
+            </w:pPr>
+          </w:p>
+        </w:tc>
+        <w:tc>
+          <w:tcPr>
+            <w:tcW w:w="669" w:type="dxa"/>
+            <w:shd w:val="clear" w:color="auto" w:fill="FBD4B4" w:themeFill="accent6" w:themeFillTint="66"/>
+          </w:tcPr>
+          <w:p>
+            <w:pPr>
+              <w:jc w:val="center"/>
               <w:cnfStyle w:val="000000000000" w:firstRow="0" w:lastRow="0" w:firstColumn="0" w:lastColumn="0" w:oddVBand="0" w:evenVBand="0" w:oddHBand="0" w:evenHBand="0" w:firstRowFirstColumn="0" w:firstRowLastColumn="0" w:lastRowFirstColumn="0" w:lastRowLastColumn="0"/>
               <w:rPr>
                 <w:sz w:val="18"/>
@@ -2343,181 +2609,229 @@
           </w:tcPr>
           <w:p>
             <w:pPr>
-              <w:cnfStyle w:val="000000100000" w:firstRow="0" w:lastRow="0" w:firstColumn="0" w:lastColumn="0" w:oddVBand="0" w:evenVBand="0" w:oddHBand="1" w:evenHBand="0" w:firstRowFirstColumn="0" w:firstRowLastColumn="0" w:lastRowFirstColumn="0" w:lastRowLastColumn="0"/>
-              <w:rPr>
-                <w:sz w:val="18"/>
-                <w:szCs w:val="18"/>
-              </w:rPr>
-            </w:pPr>
-            <w:r>
-              <w:rPr>
-                <w:sz w:val="18"/>
-                <w:szCs w:val="18"/>
-              </w:rPr>
-              <w:t>Mock03</w:t>
+              <w:jc w:val="center"/>
+              <w:cnfStyle w:val="000000100000" w:firstRow="0" w:lastRow="0" w:firstColumn="0" w:lastColumn="0" w:oddVBand="0" w:evenVBand="0" w:oddHBand="1" w:evenHBand="0" w:firstRowFirstColumn="0" w:firstRowLastColumn="0" w:lastRowFirstColumn="0" w:lastRowLastColumn="0"/>
+              <w:rPr>
+                <w:sz w:val="18"/>
+                <w:szCs w:val="18"/>
+              </w:rPr>
+            </w:pPr>
+            <w:r>
+              <w:rPr>
+                <w:sz w:val="18"/>
+                <w:szCs w:val="18"/>
+              </w:rPr>
+              <w:t>Mock07</w:t>
             </w:r>
           </w:p>
         </w:tc>
         <w:tc>
           <w:tcPr>
             <w:tcW w:w="799" w:type="dxa"/>
-          </w:tcPr>
-          <w:p>
-            <w:pPr>
-              <w:cnfStyle w:val="000000100000" w:firstRow="0" w:lastRow="0" w:firstColumn="0" w:lastColumn="0" w:oddVBand="0" w:evenVBand="0" w:oddHBand="1" w:evenHBand="0" w:firstRowFirstColumn="0" w:firstRowLastColumn="0" w:lastRowFirstColumn="0" w:lastRowLastColumn="0"/>
-              <w:rPr>
-                <w:sz w:val="18"/>
-                <w:szCs w:val="18"/>
-              </w:rPr>
-            </w:pPr>
-          </w:p>
-        </w:tc>
-        <w:tc>
-          <w:tcPr>
-            <w:tcW w:w="669" w:type="dxa"/>
-          </w:tcPr>
-          <w:p>
-            <w:pPr>
-              <w:cnfStyle w:val="000000100000" w:firstRow="0" w:lastRow="0" w:firstColumn="0" w:lastColumn="0" w:oddVBand="0" w:evenVBand="0" w:oddHBand="1" w:evenHBand="0" w:firstRowFirstColumn="0" w:firstRowLastColumn="0" w:lastRowFirstColumn="0" w:lastRowLastColumn="0"/>
-              <w:rPr>
-                <w:sz w:val="18"/>
-                <w:szCs w:val="18"/>
-              </w:rPr>
-            </w:pPr>
-          </w:p>
-        </w:tc>
-        <w:tc>
-          <w:tcPr>
-            <w:tcW w:w="669" w:type="dxa"/>
-          </w:tcPr>
-          <w:p>
-            <w:pPr>
-              <w:cnfStyle w:val="000000100000" w:firstRow="0" w:lastRow="0" w:firstColumn="0" w:lastColumn="0" w:oddVBand="0" w:evenVBand="0" w:oddHBand="1" w:evenHBand="0" w:firstRowFirstColumn="0" w:firstRowLastColumn="0" w:lastRowFirstColumn="0" w:lastRowLastColumn="0"/>
-              <w:rPr>
-                <w:sz w:val="18"/>
-                <w:szCs w:val="18"/>
-              </w:rPr>
-            </w:pPr>
-          </w:p>
-        </w:tc>
-        <w:tc>
-          <w:tcPr>
-            <w:tcW w:w="669" w:type="dxa"/>
-          </w:tcPr>
-          <w:p>
-            <w:pPr>
-              <w:cnfStyle w:val="000000100000" w:firstRow="0" w:lastRow="0" w:firstColumn="0" w:lastColumn="0" w:oddVBand="0" w:evenVBand="0" w:oddHBand="1" w:evenHBand="0" w:firstRowFirstColumn="0" w:firstRowLastColumn="0" w:lastRowFirstColumn="0" w:lastRowLastColumn="0"/>
-              <w:rPr>
-                <w:sz w:val="18"/>
-                <w:szCs w:val="18"/>
-              </w:rPr>
-            </w:pPr>
-          </w:p>
-        </w:tc>
-        <w:tc>
-          <w:tcPr>
-            <w:tcW w:w="669" w:type="dxa"/>
-          </w:tcPr>
-          <w:p>
-            <w:pPr>
-              <w:cnfStyle w:val="000000100000" w:firstRow="0" w:lastRow="0" w:firstColumn="0" w:lastColumn="0" w:oddVBand="0" w:evenVBand="0" w:oddHBand="1" w:evenHBand="0" w:firstRowFirstColumn="0" w:firstRowLastColumn="0" w:lastRowFirstColumn="0" w:lastRowLastColumn="0"/>
-              <w:rPr>
-                <w:sz w:val="18"/>
-                <w:szCs w:val="18"/>
-              </w:rPr>
-            </w:pPr>
-          </w:p>
-        </w:tc>
-        <w:tc>
-          <w:tcPr>
-            <w:tcW w:w="669" w:type="dxa"/>
-          </w:tcPr>
-          <w:p>
-            <w:pPr>
-              <w:cnfStyle w:val="000000100000" w:firstRow="0" w:lastRow="0" w:firstColumn="0" w:lastColumn="0" w:oddVBand="0" w:evenVBand="0" w:oddHBand="1" w:evenHBand="0" w:firstRowFirstColumn="0" w:firstRowLastColumn="0" w:lastRowFirstColumn="0" w:lastRowLastColumn="0"/>
-              <w:rPr>
-                <w:sz w:val="18"/>
-                <w:szCs w:val="18"/>
-              </w:rPr>
-            </w:pPr>
-          </w:p>
-        </w:tc>
-        <w:tc>
-          <w:tcPr>
-            <w:tcW w:w="669" w:type="dxa"/>
-          </w:tcPr>
-          <w:p>
-            <w:pPr>
-              <w:cnfStyle w:val="000000100000" w:firstRow="0" w:lastRow="0" w:firstColumn="0" w:lastColumn="0" w:oddVBand="0" w:evenVBand="0" w:oddHBand="1" w:evenHBand="0" w:firstRowFirstColumn="0" w:firstRowLastColumn="0" w:lastRowFirstColumn="0" w:lastRowLastColumn="0"/>
-              <w:rPr>
-                <w:sz w:val="18"/>
-                <w:szCs w:val="18"/>
-              </w:rPr>
-            </w:pPr>
-          </w:p>
-        </w:tc>
-        <w:tc>
-          <w:tcPr>
-            <w:tcW w:w="669" w:type="dxa"/>
-          </w:tcPr>
-          <w:p>
-            <w:pPr>
-              <w:cnfStyle w:val="000000100000" w:firstRow="0" w:lastRow="0" w:firstColumn="0" w:lastColumn="0" w:oddVBand="0" w:evenVBand="0" w:oddHBand="1" w:evenHBand="0" w:firstRowFirstColumn="0" w:firstRowLastColumn="0" w:lastRowFirstColumn="0" w:lastRowLastColumn="0"/>
-              <w:rPr>
-                <w:sz w:val="18"/>
-                <w:szCs w:val="18"/>
-              </w:rPr>
-            </w:pPr>
-          </w:p>
-        </w:tc>
-        <w:tc>
-          <w:tcPr>
-            <w:tcW w:w="669" w:type="dxa"/>
-          </w:tcPr>
-          <w:p>
-            <w:pPr>
-              <w:cnfStyle w:val="000000100000" w:firstRow="0" w:lastRow="0" w:firstColumn="0" w:lastColumn="0" w:oddVBand="0" w:evenVBand="0" w:oddHBand="1" w:evenHBand="0" w:firstRowFirstColumn="0" w:firstRowLastColumn="0" w:lastRowFirstColumn="0" w:lastRowLastColumn="0"/>
-              <w:rPr>
-                <w:sz w:val="18"/>
-                <w:szCs w:val="18"/>
-              </w:rPr>
-            </w:pPr>
-          </w:p>
-        </w:tc>
-        <w:tc>
-          <w:tcPr>
-            <w:tcW w:w="669" w:type="dxa"/>
-          </w:tcPr>
-          <w:p>
-            <w:pPr>
-              <w:cnfStyle w:val="000000100000" w:firstRow="0" w:lastRow="0" w:firstColumn="0" w:lastColumn="0" w:oddVBand="0" w:evenVBand="0" w:oddHBand="1" w:evenHBand="0" w:firstRowFirstColumn="0" w:firstRowLastColumn="0" w:lastRowFirstColumn="0" w:lastRowLastColumn="0"/>
-              <w:rPr>
-                <w:sz w:val="18"/>
-                <w:szCs w:val="18"/>
-              </w:rPr>
-            </w:pPr>
-          </w:p>
-        </w:tc>
-        <w:tc>
-          <w:tcPr>
-            <w:tcW w:w="669" w:type="dxa"/>
-          </w:tcPr>
-          <w:p>
-            <w:pPr>
-              <w:cnfStyle w:val="000000100000" w:firstRow="0" w:lastRow="0" w:firstColumn="0" w:lastColumn="0" w:oddVBand="0" w:evenVBand="0" w:oddHBand="1" w:evenHBand="0" w:firstRowFirstColumn="0" w:firstRowLastColumn="0" w:lastRowFirstColumn="0" w:lastRowLastColumn="0"/>
-              <w:rPr>
-                <w:sz w:val="18"/>
-                <w:szCs w:val="18"/>
-              </w:rPr>
-            </w:pPr>
-          </w:p>
-        </w:tc>
-        <w:tc>
-          <w:tcPr>
-            <w:tcW w:w="669" w:type="dxa"/>
-          </w:tcPr>
-          <w:p>
-            <w:pPr>
+            <w:shd w:val="clear" w:color="auto" w:fill="FBD4B4" w:themeFill="accent6" w:themeFillTint="66"/>
+          </w:tcPr>
+          <w:p>
+            <w:pPr>
+              <w:jc w:val="center"/>
+              <w:cnfStyle w:val="000000100000" w:firstRow="0" w:lastRow="0" w:firstColumn="0" w:lastColumn="0" w:oddVBand="0" w:evenVBand="0" w:oddHBand="1" w:evenHBand="0" w:firstRowFirstColumn="0" w:firstRowLastColumn="0" w:lastRowFirstColumn="0" w:lastRowLastColumn="0"/>
+              <w:rPr>
+                <w:sz w:val="18"/>
+                <w:szCs w:val="18"/>
+              </w:rPr>
+            </w:pPr>
+          </w:p>
+        </w:tc>
+        <w:tc>
+          <w:tcPr>
+            <w:tcW w:w="669" w:type="dxa"/>
+            <w:shd w:val="clear" w:color="auto" w:fill="FBD4B4" w:themeFill="accent6" w:themeFillTint="66"/>
+          </w:tcPr>
+          <w:p>
+            <w:pPr>
+              <w:jc w:val="center"/>
+              <w:cnfStyle w:val="000000100000" w:firstRow="0" w:lastRow="0" w:firstColumn="0" w:lastColumn="0" w:oddVBand="0" w:evenVBand="0" w:oddHBand="1" w:evenHBand="0" w:firstRowFirstColumn="0" w:firstRowLastColumn="0" w:lastRowFirstColumn="0" w:lastRowLastColumn="0"/>
+              <w:rPr>
+                <w:sz w:val="18"/>
+                <w:szCs w:val="18"/>
+              </w:rPr>
+            </w:pPr>
+          </w:p>
+        </w:tc>
+        <w:tc>
+          <w:tcPr>
+            <w:tcW w:w="669" w:type="dxa"/>
+            <w:shd w:val="clear" w:color="auto" w:fill="FBD4B4" w:themeFill="accent6" w:themeFillTint="66"/>
+          </w:tcPr>
+          <w:p>
+            <w:pPr>
+              <w:jc w:val="center"/>
+              <w:cnfStyle w:val="000000100000" w:firstRow="0" w:lastRow="0" w:firstColumn="0" w:lastColumn="0" w:oddVBand="0" w:evenVBand="0" w:oddHBand="1" w:evenHBand="0" w:firstRowFirstColumn="0" w:firstRowLastColumn="0" w:lastRowFirstColumn="0" w:lastRowLastColumn="0"/>
+              <w:rPr>
+                <w:sz w:val="18"/>
+                <w:szCs w:val="18"/>
+              </w:rPr>
+            </w:pPr>
+          </w:p>
+        </w:tc>
+        <w:tc>
+          <w:tcPr>
+            <w:tcW w:w="669" w:type="dxa"/>
+            <w:shd w:val="clear" w:color="auto" w:fill="FBD4B4" w:themeFill="accent6" w:themeFillTint="66"/>
+          </w:tcPr>
+          <w:p>
+            <w:pPr>
+              <w:jc w:val="center"/>
+              <w:cnfStyle w:val="000000100000" w:firstRow="0" w:lastRow="0" w:firstColumn="0" w:lastColumn="0" w:oddVBand="0" w:evenVBand="0" w:oddHBand="1" w:evenHBand="0" w:firstRowFirstColumn="0" w:firstRowLastColumn="0" w:lastRowFirstColumn="0" w:lastRowLastColumn="0"/>
+              <w:rPr>
+                <w:sz w:val="18"/>
+                <w:szCs w:val="18"/>
+              </w:rPr>
+            </w:pPr>
+          </w:p>
+        </w:tc>
+        <w:tc>
+          <w:tcPr>
+            <w:tcW w:w="669" w:type="dxa"/>
+            <w:shd w:val="clear" w:color="auto" w:fill="FBD4B4" w:themeFill="accent6" w:themeFillTint="66"/>
+          </w:tcPr>
+          <w:p>
+            <w:pPr>
+              <w:jc w:val="center"/>
+              <w:cnfStyle w:val="000000100000" w:firstRow="0" w:lastRow="0" w:firstColumn="0" w:lastColumn="0" w:oddVBand="0" w:evenVBand="0" w:oddHBand="1" w:evenHBand="0" w:firstRowFirstColumn="0" w:firstRowLastColumn="0" w:lastRowFirstColumn="0" w:lastRowLastColumn="0"/>
+              <w:rPr>
+                <w:sz w:val="18"/>
+                <w:szCs w:val="18"/>
+              </w:rPr>
+            </w:pPr>
+          </w:p>
+        </w:tc>
+        <w:tc>
+          <w:tcPr>
+            <w:tcW w:w="669" w:type="dxa"/>
+            <w:shd w:val="clear" w:color="auto" w:fill="FBD4B4" w:themeFill="accent6" w:themeFillTint="66"/>
+          </w:tcPr>
+          <w:p>
+            <w:pPr>
+              <w:jc w:val="center"/>
+              <w:cnfStyle w:val="000000100000" w:firstRow="0" w:lastRow="0" w:firstColumn="0" w:lastColumn="0" w:oddVBand="0" w:evenVBand="0" w:oddHBand="1" w:evenHBand="0" w:firstRowFirstColumn="0" w:firstRowLastColumn="0" w:lastRowFirstColumn="0" w:lastRowLastColumn="0"/>
+              <w:rPr>
+                <w:sz w:val="18"/>
+                <w:szCs w:val="18"/>
+              </w:rPr>
+            </w:pPr>
+          </w:p>
+        </w:tc>
+        <w:tc>
+          <w:tcPr>
+            <w:tcW w:w="669" w:type="dxa"/>
+            <w:shd w:val="clear" w:color="auto" w:fill="FBD4B4" w:themeFill="accent6" w:themeFillTint="66"/>
+          </w:tcPr>
+          <w:p>
+            <w:pPr>
+              <w:jc w:val="center"/>
+              <w:cnfStyle w:val="000000100000" w:firstRow="0" w:lastRow="0" w:firstColumn="0" w:lastColumn="0" w:oddVBand="0" w:evenVBand="0" w:oddHBand="1" w:evenHBand="0" w:firstRowFirstColumn="0" w:firstRowLastColumn="0" w:lastRowFirstColumn="0" w:lastRowLastColumn="0"/>
+              <w:rPr>
+                <w:sz w:val="18"/>
+                <w:szCs w:val="18"/>
+              </w:rPr>
+            </w:pPr>
+          </w:p>
+        </w:tc>
+        <w:tc>
+          <w:tcPr>
+            <w:tcW w:w="669" w:type="dxa"/>
+            <w:shd w:val="clear" w:color="auto" w:fill="FBD4B4" w:themeFill="accent6" w:themeFillTint="66"/>
+          </w:tcPr>
+          <w:p>
+            <w:pPr>
+              <w:jc w:val="center"/>
+              <w:cnfStyle w:val="000000100000" w:firstRow="0" w:lastRow="0" w:firstColumn="0" w:lastColumn="0" w:oddVBand="0" w:evenVBand="0" w:oddHBand="1" w:evenHBand="0" w:firstRowFirstColumn="0" w:firstRowLastColumn="0" w:lastRowFirstColumn="0" w:lastRowLastColumn="0"/>
+              <w:rPr>
+                <w:sz w:val="18"/>
+                <w:szCs w:val="18"/>
+              </w:rPr>
+            </w:pPr>
+          </w:p>
+        </w:tc>
+        <w:tc>
+          <w:tcPr>
+            <w:tcW w:w="669" w:type="dxa"/>
+            <w:shd w:val="clear" w:color="auto" w:fill="FBD4B4" w:themeFill="accent6" w:themeFillTint="66"/>
+          </w:tcPr>
+          <w:p>
+            <w:pPr>
+              <w:jc w:val="center"/>
+              <w:cnfStyle w:val="000000100000" w:firstRow="0" w:lastRow="0" w:firstColumn="0" w:lastColumn="0" w:oddVBand="0" w:evenVBand="0" w:oddHBand="1" w:evenHBand="0" w:firstRowFirstColumn="0" w:firstRowLastColumn="0" w:lastRowFirstColumn="0" w:lastRowLastColumn="0"/>
+              <w:rPr>
+                <w:sz w:val="18"/>
+                <w:szCs w:val="18"/>
+              </w:rPr>
+            </w:pPr>
+          </w:p>
+        </w:tc>
+        <w:tc>
+          <w:tcPr>
+            <w:tcW w:w="669" w:type="dxa"/>
+            <w:shd w:val="clear" w:color="auto" w:fill="FBD4B4" w:themeFill="accent6" w:themeFillTint="66"/>
+          </w:tcPr>
+          <w:p>
+            <w:pPr>
+              <w:jc w:val="center"/>
+              <w:cnfStyle w:val="000000100000" w:firstRow="0" w:lastRow="0" w:firstColumn="0" w:lastColumn="0" w:oddVBand="0" w:evenVBand="0" w:oddHBand="1" w:evenHBand="0" w:firstRowFirstColumn="0" w:firstRowLastColumn="0" w:lastRowFirstColumn="0" w:lastRowLastColumn="0"/>
+              <w:rPr>
+                <w:sz w:val="18"/>
+                <w:szCs w:val="18"/>
+              </w:rPr>
+            </w:pPr>
+          </w:p>
+        </w:tc>
+        <w:tc>
+          <w:tcPr>
+            <w:tcW w:w="669" w:type="dxa"/>
+            <w:shd w:val="clear" w:color="auto" w:fill="FBD4B4" w:themeFill="accent6" w:themeFillTint="66"/>
+          </w:tcPr>
+          <w:p>
+            <w:pPr>
+              <w:jc w:val="center"/>
+              <w:cnfStyle w:val="000000100000" w:firstRow="0" w:lastRow="0" w:firstColumn="0" w:lastColumn="0" w:oddVBand="0" w:evenVBand="0" w:oddHBand="1" w:evenHBand="0" w:firstRowFirstColumn="0" w:firstRowLastColumn="0" w:lastRowFirstColumn="0" w:lastRowLastColumn="0"/>
+              <w:rPr>
+                <w:sz w:val="18"/>
+                <w:szCs w:val="18"/>
+              </w:rPr>
+            </w:pPr>
+          </w:p>
+        </w:tc>
+        <w:tc>
+          <w:tcPr>
+            <w:tcW w:w="669" w:type="dxa"/>
+            <w:shd w:val="clear" w:color="auto" w:fill="FBD4B4" w:themeFill="accent6" w:themeFillTint="66"/>
+          </w:tcPr>
+          <w:p>
+            <w:pPr>
+              <w:jc w:val="center"/>
+              <w:cnfStyle w:val="000000100000" w:firstRow="0" w:lastRow="0" w:firstColumn="0" w:lastColumn="0" w:oddVBand="0" w:evenVBand="0" w:oddHBand="1" w:evenHBand="0" w:firstRowFirstColumn="0" w:firstRowLastColumn="0" w:lastRowFirstColumn="0" w:lastRowLastColumn="0"/>
+              <w:rPr>
+                <w:sz w:val="18"/>
+                <w:szCs w:val="18"/>
+              </w:rPr>
+            </w:pPr>
+            <w:r>
+              <w:rPr>
+                <w:sz w:val="18"/>
+                <w:szCs w:val="18"/>
+              </w:rPr>
+              <w:t>X</w:t>
+            </w:r>
+          </w:p>
+        </w:tc>
+        <w:tc>
+          <w:tcPr>
+            <w:tcW w:w="669" w:type="dxa"/>
+            <w:shd w:val="clear" w:color="auto" w:fill="FBD4B4" w:themeFill="accent6" w:themeFillTint="66"/>
+          </w:tcPr>
+          <w:p>
+            <w:pPr>
+              <w:jc w:val="center"/>
               <w:cnfStyle w:val="000000100000" w:firstRow="0" w:lastRow="0" w:firstColumn="0" w:lastColumn="0" w:oddVBand="0" w:evenVBand="0" w:oddHBand="1" w:evenHBand="0" w:firstRowFirstColumn="0" w:firstRowLastColumn="0" w:lastRowFirstColumn="0" w:lastRowLastColumn="0"/>
               <w:rPr>
                 <w:sz w:val="18"/>
@@ -2529,7 +2843,7 @@
       </w:tr>
       <w:tr>
         <w:trPr>
-          <w:trHeight w:val="76"/>
+          <w:trHeight w:val="47"/>
         </w:trPr>
         <w:tc>
           <w:tcPr>
@@ -2557,229 +2871,236 @@
           </w:tcPr>
           <w:p>
             <w:pPr>
-              <w:cnfStyle w:val="000000000000" w:firstRow="0" w:lastRow="0" w:firstColumn="0" w:lastColumn="0" w:oddVBand="0" w:evenVBand="0" w:oddHBand="0" w:evenHBand="0" w:firstRowFirstColumn="0" w:firstRowLastColumn="0" w:lastRowFirstColumn="0" w:lastRowLastColumn="0"/>
-              <w:rPr>
-                <w:sz w:val="18"/>
-                <w:szCs w:val="18"/>
-              </w:rPr>
-            </w:pPr>
-            <w:r>
-              <w:rPr>
-                <w:sz w:val="18"/>
-                <w:szCs w:val="18"/>
-              </w:rPr>
-              <w:t>Mock04</w:t>
+              <w:jc w:val="center"/>
+              <w:cnfStyle w:val="000000000000" w:firstRow="0" w:lastRow="0" w:firstColumn="0" w:lastColumn="0" w:oddVBand="0" w:evenVBand="0" w:oddHBand="0" w:evenHBand="0" w:firstRowFirstColumn="0" w:firstRowLastColumn="0" w:lastRowFirstColumn="0" w:lastRowLastColumn="0"/>
+              <w:rPr>
+                <w:sz w:val="18"/>
+                <w:szCs w:val="18"/>
+              </w:rPr>
+            </w:pPr>
+            <w:r>
+              <w:rPr>
+                <w:sz w:val="18"/>
+                <w:szCs w:val="18"/>
+              </w:rPr>
+              <w:t>Mock06</w:t>
             </w:r>
           </w:p>
         </w:tc>
         <w:tc>
           <w:tcPr>
             <w:tcW w:w="799" w:type="dxa"/>
-            <w:tcBorders>
-              <w:bottom w:val="single" w:sz="8" w:space="0" w:color="FFFFFF" w:themeColor="background1"/>
-            </w:tcBorders>
-            <w:shd w:val="clear" w:color="auto" w:fill="DFA7A6" w:themeFill="accent2" w:themeFillTint="7F"/>
-          </w:tcPr>
-          <w:p>
-            <w:pPr>
-              <w:cnfStyle w:val="000000000000" w:firstRow="0" w:lastRow="0" w:firstColumn="0" w:lastColumn="0" w:oddVBand="0" w:evenVBand="0" w:oddHBand="0" w:evenHBand="0" w:firstRowFirstColumn="0" w:firstRowLastColumn="0" w:lastRowFirstColumn="0" w:lastRowLastColumn="0"/>
-              <w:rPr>
-                <w:sz w:val="18"/>
-                <w:szCs w:val="18"/>
-              </w:rPr>
-            </w:pPr>
-          </w:p>
-        </w:tc>
-        <w:tc>
-          <w:tcPr>
-            <w:tcW w:w="669" w:type="dxa"/>
-            <w:tcBorders>
-              <w:bottom w:val="single" w:sz="8" w:space="0" w:color="FFFFFF" w:themeColor="background1"/>
-            </w:tcBorders>
-            <w:shd w:val="clear" w:color="auto" w:fill="DFA7A6" w:themeFill="accent2" w:themeFillTint="7F"/>
-          </w:tcPr>
-          <w:p>
-            <w:pPr>
-              <w:cnfStyle w:val="000000000000" w:firstRow="0" w:lastRow="0" w:firstColumn="0" w:lastColumn="0" w:oddVBand="0" w:evenVBand="0" w:oddHBand="0" w:evenHBand="0" w:firstRowFirstColumn="0" w:firstRowLastColumn="0" w:lastRowFirstColumn="0" w:lastRowLastColumn="0"/>
-              <w:rPr>
-                <w:sz w:val="18"/>
-                <w:szCs w:val="18"/>
-              </w:rPr>
-            </w:pPr>
-          </w:p>
-        </w:tc>
-        <w:tc>
-          <w:tcPr>
-            <w:tcW w:w="669" w:type="dxa"/>
-            <w:tcBorders>
-              <w:bottom w:val="single" w:sz="8" w:space="0" w:color="FFFFFF" w:themeColor="background1"/>
-            </w:tcBorders>
-            <w:shd w:val="clear" w:color="auto" w:fill="DFA7A6" w:themeFill="accent2" w:themeFillTint="7F"/>
-          </w:tcPr>
-          <w:p>
-            <w:pPr>
-              <w:cnfStyle w:val="000000000000" w:firstRow="0" w:lastRow="0" w:firstColumn="0" w:lastColumn="0" w:oddVBand="0" w:evenVBand="0" w:oddHBand="0" w:evenHBand="0" w:firstRowFirstColumn="0" w:firstRowLastColumn="0" w:lastRowFirstColumn="0" w:lastRowLastColumn="0"/>
-              <w:rPr>
-                <w:sz w:val="18"/>
-                <w:szCs w:val="18"/>
-              </w:rPr>
-            </w:pPr>
-          </w:p>
-        </w:tc>
-        <w:tc>
-          <w:tcPr>
-            <w:tcW w:w="669" w:type="dxa"/>
-            <w:tcBorders>
-              <w:bottom w:val="single" w:sz="8" w:space="0" w:color="FFFFFF" w:themeColor="background1"/>
-            </w:tcBorders>
-            <w:shd w:val="clear" w:color="auto" w:fill="DFA7A6" w:themeFill="accent2" w:themeFillTint="7F"/>
-          </w:tcPr>
-          <w:p>
-            <w:pPr>
-              <w:cnfStyle w:val="000000000000" w:firstRow="0" w:lastRow="0" w:firstColumn="0" w:lastColumn="0" w:oddVBand="0" w:evenVBand="0" w:oddHBand="0" w:evenHBand="0" w:firstRowFirstColumn="0" w:firstRowLastColumn="0" w:lastRowFirstColumn="0" w:lastRowLastColumn="0"/>
-              <w:rPr>
-                <w:sz w:val="18"/>
-                <w:szCs w:val="18"/>
-              </w:rPr>
-            </w:pPr>
-          </w:p>
-        </w:tc>
-        <w:tc>
-          <w:tcPr>
-            <w:tcW w:w="669" w:type="dxa"/>
-            <w:tcBorders>
-              <w:bottom w:val="single" w:sz="8" w:space="0" w:color="FFFFFF" w:themeColor="background1"/>
-            </w:tcBorders>
-            <w:shd w:val="clear" w:color="auto" w:fill="DFA7A6" w:themeFill="accent2" w:themeFillTint="7F"/>
-          </w:tcPr>
-          <w:p>
-            <w:pPr>
-              <w:cnfStyle w:val="000000000000" w:firstRow="0" w:lastRow="0" w:firstColumn="0" w:lastColumn="0" w:oddVBand="0" w:evenVBand="0" w:oddHBand="0" w:evenHBand="0" w:firstRowFirstColumn="0" w:firstRowLastColumn="0" w:lastRowFirstColumn="0" w:lastRowLastColumn="0"/>
-              <w:rPr>
-                <w:sz w:val="18"/>
-                <w:szCs w:val="18"/>
-              </w:rPr>
-            </w:pPr>
-          </w:p>
-        </w:tc>
-        <w:tc>
-          <w:tcPr>
-            <w:tcW w:w="669" w:type="dxa"/>
-            <w:tcBorders>
-              <w:bottom w:val="single" w:sz="8" w:space="0" w:color="FFFFFF" w:themeColor="background1"/>
-            </w:tcBorders>
-            <w:shd w:val="clear" w:color="auto" w:fill="DFA7A6" w:themeFill="accent2" w:themeFillTint="7F"/>
-          </w:tcPr>
-          <w:p>
-            <w:pPr>
-              <w:cnfStyle w:val="000000000000" w:firstRow="0" w:lastRow="0" w:firstColumn="0" w:lastColumn="0" w:oddVBand="0" w:evenVBand="0" w:oddHBand="0" w:evenHBand="0" w:firstRowFirstColumn="0" w:firstRowLastColumn="0" w:lastRowFirstColumn="0" w:lastRowLastColumn="0"/>
-              <w:rPr>
-                <w:sz w:val="18"/>
-                <w:szCs w:val="18"/>
-              </w:rPr>
-            </w:pPr>
-          </w:p>
-        </w:tc>
-        <w:tc>
-          <w:tcPr>
-            <w:tcW w:w="669" w:type="dxa"/>
-            <w:tcBorders>
-              <w:bottom w:val="single" w:sz="8" w:space="0" w:color="FFFFFF" w:themeColor="background1"/>
-            </w:tcBorders>
-            <w:shd w:val="clear" w:color="auto" w:fill="DFA7A6" w:themeFill="accent2" w:themeFillTint="7F"/>
-          </w:tcPr>
-          <w:p>
-            <w:pPr>
-              <w:cnfStyle w:val="000000000000" w:firstRow="0" w:lastRow="0" w:firstColumn="0" w:lastColumn="0" w:oddVBand="0" w:evenVBand="0" w:oddHBand="0" w:evenHBand="0" w:firstRowFirstColumn="0" w:firstRowLastColumn="0" w:lastRowFirstColumn="0" w:lastRowLastColumn="0"/>
-              <w:rPr>
-                <w:sz w:val="18"/>
-                <w:szCs w:val="18"/>
-              </w:rPr>
-            </w:pPr>
-          </w:p>
-        </w:tc>
-        <w:tc>
-          <w:tcPr>
-            <w:tcW w:w="669" w:type="dxa"/>
-            <w:tcBorders>
-              <w:bottom w:val="single" w:sz="8" w:space="0" w:color="FFFFFF" w:themeColor="background1"/>
-            </w:tcBorders>
-            <w:shd w:val="clear" w:color="auto" w:fill="DFA7A6" w:themeFill="accent2" w:themeFillTint="7F"/>
-          </w:tcPr>
-          <w:p>
-            <w:pPr>
-              <w:cnfStyle w:val="000000000000" w:firstRow="0" w:lastRow="0" w:firstColumn="0" w:lastColumn="0" w:oddVBand="0" w:evenVBand="0" w:oddHBand="0" w:evenHBand="0" w:firstRowFirstColumn="0" w:firstRowLastColumn="0" w:lastRowFirstColumn="0" w:lastRowLastColumn="0"/>
-              <w:rPr>
-                <w:sz w:val="18"/>
-                <w:szCs w:val="18"/>
-              </w:rPr>
-            </w:pPr>
-          </w:p>
-        </w:tc>
-        <w:tc>
-          <w:tcPr>
-            <w:tcW w:w="669" w:type="dxa"/>
-            <w:tcBorders>
-              <w:bottom w:val="single" w:sz="8" w:space="0" w:color="FFFFFF" w:themeColor="background1"/>
-            </w:tcBorders>
-            <w:shd w:val="clear" w:color="auto" w:fill="DFA7A6" w:themeFill="accent2" w:themeFillTint="7F"/>
-          </w:tcPr>
-          <w:p>
-            <w:pPr>
-              <w:cnfStyle w:val="000000000000" w:firstRow="0" w:lastRow="0" w:firstColumn="0" w:lastColumn="0" w:oddVBand="0" w:evenVBand="0" w:oddHBand="0" w:evenHBand="0" w:firstRowFirstColumn="0" w:firstRowLastColumn="0" w:lastRowFirstColumn="0" w:lastRowLastColumn="0"/>
-              <w:rPr>
-                <w:sz w:val="18"/>
-                <w:szCs w:val="18"/>
-              </w:rPr>
-            </w:pPr>
-          </w:p>
-        </w:tc>
-        <w:tc>
-          <w:tcPr>
-            <w:tcW w:w="669" w:type="dxa"/>
-            <w:tcBorders>
-              <w:bottom w:val="single" w:sz="8" w:space="0" w:color="FFFFFF" w:themeColor="background1"/>
-            </w:tcBorders>
-            <w:shd w:val="clear" w:color="auto" w:fill="DFA7A6" w:themeFill="accent2" w:themeFillTint="7F"/>
-          </w:tcPr>
-          <w:p>
-            <w:pPr>
-              <w:cnfStyle w:val="000000000000" w:firstRow="0" w:lastRow="0" w:firstColumn="0" w:lastColumn="0" w:oddVBand="0" w:evenVBand="0" w:oddHBand="0" w:evenHBand="0" w:firstRowFirstColumn="0" w:firstRowLastColumn="0" w:lastRowFirstColumn="0" w:lastRowLastColumn="0"/>
-              <w:rPr>
-                <w:sz w:val="18"/>
-                <w:szCs w:val="18"/>
-              </w:rPr>
-            </w:pPr>
-          </w:p>
-        </w:tc>
-        <w:tc>
-          <w:tcPr>
-            <w:tcW w:w="669" w:type="dxa"/>
-            <w:tcBorders>
-              <w:bottom w:val="single" w:sz="8" w:space="0" w:color="FFFFFF" w:themeColor="background1"/>
-            </w:tcBorders>
-            <w:shd w:val="clear" w:color="auto" w:fill="DFA7A6" w:themeFill="accent2" w:themeFillTint="7F"/>
-          </w:tcPr>
-          <w:p>
-            <w:pPr>
-              <w:cnfStyle w:val="000000000000" w:firstRow="0" w:lastRow="0" w:firstColumn="0" w:lastColumn="0" w:oddVBand="0" w:evenVBand="0" w:oddHBand="0" w:evenHBand="0" w:firstRowFirstColumn="0" w:firstRowLastColumn="0" w:lastRowFirstColumn="0" w:lastRowLastColumn="0"/>
-              <w:rPr>
-                <w:sz w:val="18"/>
-                <w:szCs w:val="18"/>
-              </w:rPr>
-            </w:pPr>
-          </w:p>
-        </w:tc>
-        <w:tc>
-          <w:tcPr>
-            <w:tcW w:w="669" w:type="dxa"/>
-            <w:tcBorders>
-              <w:bottom w:val="single" w:sz="8" w:space="0" w:color="FFFFFF" w:themeColor="background1"/>
-            </w:tcBorders>
-            <w:shd w:val="clear" w:color="auto" w:fill="DFA7A6" w:themeFill="accent2" w:themeFillTint="7F"/>
-          </w:tcPr>
-          <w:p>
-            <w:pPr>
+            <w:shd w:val="clear" w:color="auto" w:fill="FBD4B4" w:themeFill="accent6" w:themeFillTint="66"/>
+          </w:tcPr>
+          <w:p>
+            <w:pPr>
+              <w:jc w:val="center"/>
+              <w:cnfStyle w:val="000000000000" w:firstRow="0" w:lastRow="0" w:firstColumn="0" w:lastColumn="0" w:oddVBand="0" w:evenVBand="0" w:oddHBand="0" w:evenHBand="0" w:firstRowFirstColumn="0" w:firstRowLastColumn="0" w:lastRowFirstColumn="0" w:lastRowLastColumn="0"/>
+              <w:rPr>
+                <w:sz w:val="18"/>
+                <w:szCs w:val="18"/>
+              </w:rPr>
+            </w:pPr>
+          </w:p>
+        </w:tc>
+        <w:tc>
+          <w:tcPr>
+            <w:tcW w:w="669" w:type="dxa"/>
+            <w:shd w:val="clear" w:color="auto" w:fill="FBD4B4" w:themeFill="accent6" w:themeFillTint="66"/>
+          </w:tcPr>
+          <w:p>
+            <w:pPr>
+              <w:jc w:val="center"/>
+              <w:cnfStyle w:val="000000000000" w:firstRow="0" w:lastRow="0" w:firstColumn="0" w:lastColumn="0" w:oddVBand="0" w:evenVBand="0" w:oddHBand="0" w:evenHBand="0" w:firstRowFirstColumn="0" w:firstRowLastColumn="0" w:lastRowFirstColumn="0" w:lastRowLastColumn="0"/>
+              <w:rPr>
+                <w:sz w:val="18"/>
+                <w:szCs w:val="18"/>
+              </w:rPr>
+            </w:pPr>
+          </w:p>
+        </w:tc>
+        <w:tc>
+          <w:tcPr>
+            <w:tcW w:w="669" w:type="dxa"/>
+            <w:shd w:val="clear" w:color="auto" w:fill="FBD4B4" w:themeFill="accent6" w:themeFillTint="66"/>
+          </w:tcPr>
+          <w:p>
+            <w:pPr>
+              <w:jc w:val="center"/>
+              <w:cnfStyle w:val="000000000000" w:firstRow="0" w:lastRow="0" w:firstColumn="0" w:lastColumn="0" w:oddVBand="0" w:evenVBand="0" w:oddHBand="0" w:evenHBand="0" w:firstRowFirstColumn="0" w:firstRowLastColumn="0" w:lastRowFirstColumn="0" w:lastRowLastColumn="0"/>
+              <w:rPr>
+                <w:sz w:val="18"/>
+                <w:szCs w:val="18"/>
+              </w:rPr>
+            </w:pPr>
+          </w:p>
+        </w:tc>
+        <w:tc>
+          <w:tcPr>
+            <w:tcW w:w="669" w:type="dxa"/>
+            <w:shd w:val="clear" w:color="auto" w:fill="FBD4B4" w:themeFill="accent6" w:themeFillTint="66"/>
+          </w:tcPr>
+          <w:p>
+            <w:pPr>
+              <w:jc w:val="center"/>
+              <w:cnfStyle w:val="000000000000" w:firstRow="0" w:lastRow="0" w:firstColumn="0" w:lastColumn="0" w:oddVBand="0" w:evenVBand="0" w:oddHBand="0" w:evenHBand="0" w:firstRowFirstColumn="0" w:firstRowLastColumn="0" w:lastRowFirstColumn="0" w:lastRowLastColumn="0"/>
+              <w:rPr>
+                <w:sz w:val="18"/>
+                <w:szCs w:val="18"/>
+              </w:rPr>
+            </w:pPr>
+          </w:p>
+        </w:tc>
+        <w:tc>
+          <w:tcPr>
+            <w:tcW w:w="669" w:type="dxa"/>
+            <w:shd w:val="clear" w:color="auto" w:fill="FBD4B4" w:themeFill="accent6" w:themeFillTint="66"/>
+          </w:tcPr>
+          <w:p>
+            <w:pPr>
+              <w:jc w:val="center"/>
+              <w:cnfStyle w:val="000000000000" w:firstRow="0" w:lastRow="0" w:firstColumn="0" w:lastColumn="0" w:oddVBand="0" w:evenVBand="0" w:oddHBand="0" w:evenHBand="0" w:firstRowFirstColumn="0" w:firstRowLastColumn="0" w:lastRowFirstColumn="0" w:lastRowLastColumn="0"/>
+              <w:rPr>
+                <w:sz w:val="18"/>
+                <w:szCs w:val="18"/>
+              </w:rPr>
+            </w:pPr>
+          </w:p>
+        </w:tc>
+        <w:tc>
+          <w:tcPr>
+            <w:tcW w:w="669" w:type="dxa"/>
+            <w:shd w:val="clear" w:color="auto" w:fill="FBD4B4" w:themeFill="accent6" w:themeFillTint="66"/>
+          </w:tcPr>
+          <w:p>
+            <w:pPr>
+              <w:jc w:val="center"/>
+              <w:cnfStyle w:val="000000000000" w:firstRow="0" w:lastRow="0" w:firstColumn="0" w:lastColumn="0" w:oddVBand="0" w:evenVBand="0" w:oddHBand="0" w:evenHBand="0" w:firstRowFirstColumn="0" w:firstRowLastColumn="0" w:lastRowFirstColumn="0" w:lastRowLastColumn="0"/>
+              <w:rPr>
+                <w:sz w:val="18"/>
+                <w:szCs w:val="18"/>
+              </w:rPr>
+            </w:pPr>
+          </w:p>
+        </w:tc>
+        <w:tc>
+          <w:tcPr>
+            <w:tcW w:w="669" w:type="dxa"/>
+            <w:shd w:val="clear" w:color="auto" w:fill="FBD4B4" w:themeFill="accent6" w:themeFillTint="66"/>
+          </w:tcPr>
+          <w:p>
+            <w:pPr>
+              <w:jc w:val="center"/>
+              <w:cnfStyle w:val="000000000000" w:firstRow="0" w:lastRow="0" w:firstColumn="0" w:lastColumn="0" w:oddVBand="0" w:evenVBand="0" w:oddHBand="0" w:evenHBand="0" w:firstRowFirstColumn="0" w:firstRowLastColumn="0" w:lastRowFirstColumn="0" w:lastRowLastColumn="0"/>
+              <w:rPr>
+                <w:sz w:val="18"/>
+                <w:szCs w:val="18"/>
+              </w:rPr>
+            </w:pPr>
+          </w:p>
+        </w:tc>
+        <w:tc>
+          <w:tcPr>
+            <w:tcW w:w="669" w:type="dxa"/>
+            <w:shd w:val="clear" w:color="auto" w:fill="FBD4B4" w:themeFill="accent6" w:themeFillTint="66"/>
+          </w:tcPr>
+          <w:p>
+            <w:pPr>
+              <w:jc w:val="center"/>
+              <w:cnfStyle w:val="000000000000" w:firstRow="0" w:lastRow="0" w:firstColumn="0" w:lastColumn="0" w:oddVBand="0" w:evenVBand="0" w:oddHBand="0" w:evenHBand="0" w:firstRowFirstColumn="0" w:firstRowLastColumn="0" w:lastRowFirstColumn="0" w:lastRowLastColumn="0"/>
+              <w:rPr>
+                <w:sz w:val="18"/>
+                <w:szCs w:val="18"/>
+              </w:rPr>
+            </w:pPr>
+          </w:p>
+        </w:tc>
+        <w:tc>
+          <w:tcPr>
+            <w:tcW w:w="669" w:type="dxa"/>
+            <w:shd w:val="clear" w:color="auto" w:fill="FBD4B4" w:themeFill="accent6" w:themeFillTint="66"/>
+          </w:tcPr>
+          <w:p>
+            <w:pPr>
+              <w:jc w:val="center"/>
+              <w:cnfStyle w:val="000000000000" w:firstRow="0" w:lastRow="0" w:firstColumn="0" w:lastColumn="0" w:oddVBand="0" w:evenVBand="0" w:oddHBand="0" w:evenHBand="0" w:firstRowFirstColumn="0" w:firstRowLastColumn="0" w:lastRowFirstColumn="0" w:lastRowLastColumn="0"/>
+              <w:rPr>
+                <w:sz w:val="18"/>
+                <w:szCs w:val="18"/>
+              </w:rPr>
+            </w:pPr>
+          </w:p>
+        </w:tc>
+        <w:tc>
+          <w:tcPr>
+            <w:tcW w:w="669" w:type="dxa"/>
+            <w:shd w:val="clear" w:color="auto" w:fill="FBD4B4" w:themeFill="accent6" w:themeFillTint="66"/>
+          </w:tcPr>
+          <w:p>
+            <w:pPr>
+              <w:jc w:val="center"/>
+              <w:cnfStyle w:val="000000000000" w:firstRow="0" w:lastRow="0" w:firstColumn="0" w:lastColumn="0" w:oddVBand="0" w:evenVBand="0" w:oddHBand="0" w:evenHBand="0" w:firstRowFirstColumn="0" w:firstRowLastColumn="0" w:lastRowFirstColumn="0" w:lastRowLastColumn="0"/>
+              <w:rPr>
+                <w:sz w:val="18"/>
+                <w:szCs w:val="18"/>
+              </w:rPr>
+            </w:pPr>
+            <w:r>
+              <w:rPr>
+                <w:sz w:val="18"/>
+                <w:szCs w:val="18"/>
+              </w:rPr>
+              <w:t>X</w:t>
+            </w:r>
+          </w:p>
+        </w:tc>
+        <w:tc>
+          <w:tcPr>
+            <w:tcW w:w="669" w:type="dxa"/>
+            <w:shd w:val="clear" w:color="auto" w:fill="FBD4B4" w:themeFill="accent6" w:themeFillTint="66"/>
+          </w:tcPr>
+          <w:p>
+            <w:pPr>
+              <w:jc w:val="center"/>
+              <w:cnfStyle w:val="000000000000" w:firstRow="0" w:lastRow="0" w:firstColumn="0" w:lastColumn="0" w:oddVBand="0" w:evenVBand="0" w:oddHBand="0" w:evenHBand="0" w:firstRowFirstColumn="0" w:firstRowLastColumn="0" w:lastRowFirstColumn="0" w:lastRowLastColumn="0"/>
+              <w:rPr>
+                <w:sz w:val="18"/>
+                <w:szCs w:val="18"/>
+              </w:rPr>
+            </w:pPr>
+            <w:r>
+              <w:rPr>
+                <w:sz w:val="18"/>
+                <w:szCs w:val="18"/>
+              </w:rPr>
+              <w:t>X</w:t>
+            </w:r>
+          </w:p>
+        </w:tc>
+        <w:tc>
+          <w:tcPr>
+            <w:tcW w:w="669" w:type="dxa"/>
+            <w:shd w:val="clear" w:color="auto" w:fill="FBD4B4" w:themeFill="accent6" w:themeFillTint="66"/>
+          </w:tcPr>
+          <w:p>
+            <w:pPr>
+              <w:jc w:val="center"/>
+              <w:cnfStyle w:val="000000000000" w:firstRow="0" w:lastRow="0" w:firstColumn="0" w:lastColumn="0" w:oddVBand="0" w:evenVBand="0" w:oddHBand="0" w:evenHBand="0" w:firstRowFirstColumn="0" w:firstRowLastColumn="0" w:lastRowFirstColumn="0" w:lastRowLastColumn="0"/>
+              <w:rPr>
+                <w:sz w:val="18"/>
+                <w:szCs w:val="18"/>
+              </w:rPr>
+            </w:pPr>
+          </w:p>
+        </w:tc>
+        <w:tc>
+          <w:tcPr>
+            <w:tcW w:w="669" w:type="dxa"/>
+            <w:shd w:val="clear" w:color="auto" w:fill="FBD4B4" w:themeFill="accent6" w:themeFillTint="66"/>
+          </w:tcPr>
+          <w:p>
+            <w:pPr>
+              <w:jc w:val="center"/>
               <w:cnfStyle w:val="000000000000" w:firstRow="0" w:lastRow="0" w:firstColumn="0" w:lastColumn="0" w:oddVBand="0" w:evenVBand="0" w:oddHBand="0" w:evenHBand="0" w:firstRowFirstColumn="0" w:firstRowLastColumn="0" w:lastRowFirstColumn="0" w:lastRowLastColumn="0"/>
               <w:rPr>
                 <w:sz w:val="18"/>
@@ -2792,6 +3113,271 @@
       <w:tr>
         <w:trPr>
           <w:cnfStyle w:val="000000100000" w:firstRow="0" w:lastRow="0" w:firstColumn="0" w:lastColumn="0" w:oddVBand="0" w:evenVBand="0" w:oddHBand="1" w:evenHBand="0" w:firstRowFirstColumn="0" w:firstRowLastColumn="0" w:lastRowFirstColumn="0" w:lastRowLastColumn="0"/>
+          <w:trHeight w:val="46"/>
+        </w:trPr>
+        <w:tc>
+          <w:tcPr>
+            <w:cnfStyle w:val="001000000000" w:firstRow="0" w:lastRow="0" w:firstColumn="1" w:lastColumn="0" w:oddVBand="0" w:evenVBand="0" w:oddHBand="0" w:evenHBand="0" w:firstRowFirstColumn="0" w:firstRowLastColumn="0" w:lastRowFirstColumn="0" w:lastRowLastColumn="0"/>
+            <w:tcW w:w="817" w:type="dxa"/>
+            <w:vMerge/>
+          </w:tcPr>
+          <w:p>
+            <w:pPr>
+              <w:rPr>
+                <w:sz w:val="18"/>
+                <w:szCs w:val="18"/>
+              </w:rPr>
+            </w:pPr>
+          </w:p>
+        </w:tc>
+        <w:tc>
+          <w:tcPr>
+            <w:tcW w:w="1083" w:type="dxa"/>
+            <w:shd w:val="clear" w:color="auto" w:fill="95B3D7" w:themeFill="accent1" w:themeFillTint="99"/>
+          </w:tcPr>
+          <w:p>
+            <w:pPr>
+              <w:jc w:val="center"/>
+              <w:cnfStyle w:val="000000100000" w:firstRow="0" w:lastRow="0" w:firstColumn="0" w:lastColumn="0" w:oddVBand="0" w:evenVBand="0" w:oddHBand="1" w:evenHBand="0" w:firstRowFirstColumn="0" w:firstRowLastColumn="0" w:lastRowFirstColumn="0" w:lastRowLastColumn="0"/>
+              <w:rPr>
+                <w:sz w:val="18"/>
+                <w:szCs w:val="18"/>
+              </w:rPr>
+            </w:pPr>
+            <w:r>
+              <w:rPr>
+                <w:sz w:val="18"/>
+                <w:szCs w:val="18"/>
+              </w:rPr>
+              <w:t>Mock0</w:t>
+            </w:r>
+            <w:r>
+              <w:rPr>
+                <w:sz w:val="18"/>
+                <w:szCs w:val="18"/>
+              </w:rPr>
+              <w:t>8</w:t>
+            </w:r>
+          </w:p>
+        </w:tc>
+        <w:tc>
+          <w:tcPr>
+            <w:tcW w:w="799" w:type="dxa"/>
+            <w:shd w:val="clear" w:color="auto" w:fill="FBD4B4" w:themeFill="accent6" w:themeFillTint="66"/>
+          </w:tcPr>
+          <w:p>
+            <w:pPr>
+              <w:jc w:val="center"/>
+              <w:cnfStyle w:val="000000100000" w:firstRow="0" w:lastRow="0" w:firstColumn="0" w:lastColumn="0" w:oddVBand="0" w:evenVBand="0" w:oddHBand="1" w:evenHBand="0" w:firstRowFirstColumn="0" w:firstRowLastColumn="0" w:lastRowFirstColumn="0" w:lastRowLastColumn="0"/>
+              <w:rPr>
+                <w:sz w:val="18"/>
+                <w:szCs w:val="18"/>
+              </w:rPr>
+            </w:pPr>
+          </w:p>
+        </w:tc>
+        <w:tc>
+          <w:tcPr>
+            <w:tcW w:w="669" w:type="dxa"/>
+            <w:shd w:val="clear" w:color="auto" w:fill="FBD4B4" w:themeFill="accent6" w:themeFillTint="66"/>
+          </w:tcPr>
+          <w:p>
+            <w:pPr>
+              <w:jc w:val="center"/>
+              <w:cnfStyle w:val="000000100000" w:firstRow="0" w:lastRow="0" w:firstColumn="0" w:lastColumn="0" w:oddVBand="0" w:evenVBand="0" w:oddHBand="1" w:evenHBand="0" w:firstRowFirstColumn="0" w:firstRowLastColumn="0" w:lastRowFirstColumn="0" w:lastRowLastColumn="0"/>
+              <w:rPr>
+                <w:sz w:val="18"/>
+                <w:szCs w:val="18"/>
+              </w:rPr>
+            </w:pPr>
+          </w:p>
+        </w:tc>
+        <w:tc>
+          <w:tcPr>
+            <w:tcW w:w="669" w:type="dxa"/>
+            <w:shd w:val="clear" w:color="auto" w:fill="FBD4B4" w:themeFill="accent6" w:themeFillTint="66"/>
+          </w:tcPr>
+          <w:p>
+            <w:pPr>
+              <w:jc w:val="center"/>
+              <w:cnfStyle w:val="000000100000" w:firstRow="0" w:lastRow="0" w:firstColumn="0" w:lastColumn="0" w:oddVBand="0" w:evenVBand="0" w:oddHBand="1" w:evenHBand="0" w:firstRowFirstColumn="0" w:firstRowLastColumn="0" w:lastRowFirstColumn="0" w:lastRowLastColumn="0"/>
+              <w:rPr>
+                <w:sz w:val="18"/>
+                <w:szCs w:val="18"/>
+              </w:rPr>
+            </w:pPr>
+          </w:p>
+        </w:tc>
+        <w:tc>
+          <w:tcPr>
+            <w:tcW w:w="669" w:type="dxa"/>
+            <w:shd w:val="clear" w:color="auto" w:fill="FBD4B4" w:themeFill="accent6" w:themeFillTint="66"/>
+          </w:tcPr>
+          <w:p>
+            <w:pPr>
+              <w:jc w:val="center"/>
+              <w:cnfStyle w:val="000000100000" w:firstRow="0" w:lastRow="0" w:firstColumn="0" w:lastColumn="0" w:oddVBand="0" w:evenVBand="0" w:oddHBand="1" w:evenHBand="0" w:firstRowFirstColumn="0" w:firstRowLastColumn="0" w:lastRowFirstColumn="0" w:lastRowLastColumn="0"/>
+              <w:rPr>
+                <w:sz w:val="18"/>
+                <w:szCs w:val="18"/>
+              </w:rPr>
+            </w:pPr>
+          </w:p>
+        </w:tc>
+        <w:tc>
+          <w:tcPr>
+            <w:tcW w:w="669" w:type="dxa"/>
+            <w:shd w:val="clear" w:color="auto" w:fill="FBD4B4" w:themeFill="accent6" w:themeFillTint="66"/>
+          </w:tcPr>
+          <w:p>
+            <w:pPr>
+              <w:jc w:val="center"/>
+              <w:cnfStyle w:val="000000100000" w:firstRow="0" w:lastRow="0" w:firstColumn="0" w:lastColumn="0" w:oddVBand="0" w:evenVBand="0" w:oddHBand="1" w:evenHBand="0" w:firstRowFirstColumn="0" w:firstRowLastColumn="0" w:lastRowFirstColumn="0" w:lastRowLastColumn="0"/>
+              <w:rPr>
+                <w:sz w:val="18"/>
+                <w:szCs w:val="18"/>
+              </w:rPr>
+            </w:pPr>
+          </w:p>
+        </w:tc>
+        <w:tc>
+          <w:tcPr>
+            <w:tcW w:w="669" w:type="dxa"/>
+            <w:shd w:val="clear" w:color="auto" w:fill="FBD4B4" w:themeFill="accent6" w:themeFillTint="66"/>
+          </w:tcPr>
+          <w:p>
+            <w:pPr>
+              <w:jc w:val="center"/>
+              <w:cnfStyle w:val="000000100000" w:firstRow="0" w:lastRow="0" w:firstColumn="0" w:lastColumn="0" w:oddVBand="0" w:evenVBand="0" w:oddHBand="1" w:evenHBand="0" w:firstRowFirstColumn="0" w:firstRowLastColumn="0" w:lastRowFirstColumn="0" w:lastRowLastColumn="0"/>
+              <w:rPr>
+                <w:sz w:val="18"/>
+                <w:szCs w:val="18"/>
+              </w:rPr>
+            </w:pPr>
+          </w:p>
+        </w:tc>
+        <w:tc>
+          <w:tcPr>
+            <w:tcW w:w="669" w:type="dxa"/>
+            <w:shd w:val="clear" w:color="auto" w:fill="FBD4B4" w:themeFill="accent6" w:themeFillTint="66"/>
+          </w:tcPr>
+          <w:p>
+            <w:pPr>
+              <w:jc w:val="center"/>
+              <w:cnfStyle w:val="000000100000" w:firstRow="0" w:lastRow="0" w:firstColumn="0" w:lastColumn="0" w:oddVBand="0" w:evenVBand="0" w:oddHBand="1" w:evenHBand="0" w:firstRowFirstColumn="0" w:firstRowLastColumn="0" w:lastRowFirstColumn="0" w:lastRowLastColumn="0"/>
+              <w:rPr>
+                <w:sz w:val="18"/>
+                <w:szCs w:val="18"/>
+              </w:rPr>
+            </w:pPr>
+          </w:p>
+        </w:tc>
+        <w:tc>
+          <w:tcPr>
+            <w:tcW w:w="669" w:type="dxa"/>
+            <w:shd w:val="clear" w:color="auto" w:fill="FBD4B4" w:themeFill="accent6" w:themeFillTint="66"/>
+          </w:tcPr>
+          <w:p>
+            <w:pPr>
+              <w:jc w:val="center"/>
+              <w:cnfStyle w:val="000000100000" w:firstRow="0" w:lastRow="0" w:firstColumn="0" w:lastColumn="0" w:oddVBand="0" w:evenVBand="0" w:oddHBand="1" w:evenHBand="0" w:firstRowFirstColumn="0" w:firstRowLastColumn="0" w:lastRowFirstColumn="0" w:lastRowLastColumn="0"/>
+              <w:rPr>
+                <w:sz w:val="18"/>
+                <w:szCs w:val="18"/>
+              </w:rPr>
+            </w:pPr>
+          </w:p>
+        </w:tc>
+        <w:tc>
+          <w:tcPr>
+            <w:tcW w:w="669" w:type="dxa"/>
+            <w:shd w:val="clear" w:color="auto" w:fill="FBD4B4" w:themeFill="accent6" w:themeFillTint="66"/>
+          </w:tcPr>
+          <w:p>
+            <w:pPr>
+              <w:jc w:val="center"/>
+              <w:cnfStyle w:val="000000100000" w:firstRow="0" w:lastRow="0" w:firstColumn="0" w:lastColumn="0" w:oddVBand="0" w:evenVBand="0" w:oddHBand="1" w:evenHBand="0" w:firstRowFirstColumn="0" w:firstRowLastColumn="0" w:lastRowFirstColumn="0" w:lastRowLastColumn="0"/>
+              <w:rPr>
+                <w:sz w:val="18"/>
+                <w:szCs w:val="18"/>
+              </w:rPr>
+            </w:pPr>
+          </w:p>
+        </w:tc>
+        <w:tc>
+          <w:tcPr>
+            <w:tcW w:w="669" w:type="dxa"/>
+            <w:shd w:val="clear" w:color="auto" w:fill="FBD4B4" w:themeFill="accent6" w:themeFillTint="66"/>
+          </w:tcPr>
+          <w:p>
+            <w:pPr>
+              <w:jc w:val="center"/>
+              <w:cnfStyle w:val="000000100000" w:firstRow="0" w:lastRow="0" w:firstColumn="0" w:lastColumn="0" w:oddVBand="0" w:evenVBand="0" w:oddHBand="1" w:evenHBand="0" w:firstRowFirstColumn="0" w:firstRowLastColumn="0" w:lastRowFirstColumn="0" w:lastRowLastColumn="0"/>
+              <w:rPr>
+                <w:sz w:val="18"/>
+                <w:szCs w:val="18"/>
+              </w:rPr>
+            </w:pPr>
+          </w:p>
+        </w:tc>
+        <w:tc>
+          <w:tcPr>
+            <w:tcW w:w="669" w:type="dxa"/>
+            <w:shd w:val="clear" w:color="auto" w:fill="FBD4B4" w:themeFill="accent6" w:themeFillTint="66"/>
+          </w:tcPr>
+          <w:p>
+            <w:pPr>
+              <w:jc w:val="center"/>
+              <w:cnfStyle w:val="000000100000" w:firstRow="0" w:lastRow="0" w:firstColumn="0" w:lastColumn="0" w:oddVBand="0" w:evenVBand="0" w:oddHBand="1" w:evenHBand="0" w:firstRowFirstColumn="0" w:firstRowLastColumn="0" w:lastRowFirstColumn="0" w:lastRowLastColumn="0"/>
+              <w:rPr>
+                <w:sz w:val="18"/>
+                <w:szCs w:val="18"/>
+              </w:rPr>
+            </w:pPr>
+          </w:p>
+        </w:tc>
+        <w:tc>
+          <w:tcPr>
+            <w:tcW w:w="669" w:type="dxa"/>
+            <w:shd w:val="clear" w:color="auto" w:fill="FBD4B4" w:themeFill="accent6" w:themeFillTint="66"/>
+          </w:tcPr>
+          <w:p>
+            <w:pPr>
+              <w:jc w:val="center"/>
+              <w:cnfStyle w:val="000000100000" w:firstRow="0" w:lastRow="0" w:firstColumn="0" w:lastColumn="0" w:oddVBand="0" w:evenVBand="0" w:oddHBand="1" w:evenHBand="0" w:firstRowFirstColumn="0" w:firstRowLastColumn="0" w:lastRowFirstColumn="0" w:lastRowLastColumn="0"/>
+              <w:rPr>
+                <w:sz w:val="18"/>
+                <w:szCs w:val="18"/>
+              </w:rPr>
+            </w:pPr>
+          </w:p>
+        </w:tc>
+        <w:tc>
+          <w:tcPr>
+            <w:tcW w:w="669" w:type="dxa"/>
+            <w:shd w:val="clear" w:color="auto" w:fill="FBD4B4" w:themeFill="accent6" w:themeFillTint="66"/>
+          </w:tcPr>
+          <w:p>
+            <w:pPr>
+              <w:jc w:val="center"/>
+              <w:cnfStyle w:val="000000100000" w:firstRow="0" w:lastRow="0" w:firstColumn="0" w:lastColumn="0" w:oddVBand="0" w:evenVBand="0" w:oddHBand="1" w:evenHBand="0" w:firstRowFirstColumn="0" w:firstRowLastColumn="0" w:lastRowFirstColumn="0" w:lastRowLastColumn="0"/>
+              <w:rPr>
+                <w:sz w:val="18"/>
+                <w:szCs w:val="18"/>
+              </w:rPr>
+            </w:pPr>
+            <w:r>
+              <w:rPr>
+                <w:sz w:val="18"/>
+                <w:szCs w:val="18"/>
+              </w:rPr>
+              <w:t>X</w:t>
+            </w:r>
+          </w:p>
+        </w:tc>
+      </w:tr>
+      <w:tr>
+        <w:trPr>
           <w:trHeight w:val="24"/>
         </w:trPr>
         <w:tc>
@@ -2807,6 +3393,22 @@
                 <w:szCs w:val="18"/>
               </w:rPr>
             </w:pPr>
+          </w:p>
+          <w:p>
+            <w:pPr>
+              <w:rPr>
+                <w:sz w:val="18"/>
+                <w:szCs w:val="18"/>
+              </w:rPr>
+            </w:pPr>
+          </w:p>
+          <w:p>
+            <w:pPr>
+              <w:rPr>
+                <w:sz w:val="18"/>
+                <w:szCs w:val="18"/>
+              </w:rPr>
+            </w:pPr>
             <w:r>
               <w:rPr>
                 <w:sz w:val="18"/>
@@ -2823,7 +3425,8 @@
           </w:tcPr>
           <w:p>
             <w:pPr>
-              <w:cnfStyle w:val="000000100000" w:firstRow="0" w:lastRow="0" w:firstColumn="0" w:lastColumn="0" w:oddVBand="0" w:evenVBand="0" w:oddHBand="1" w:evenHBand="0" w:firstRowFirstColumn="0" w:firstRowLastColumn="0" w:lastRowFirstColumn="0" w:lastRowLastColumn="0"/>
+              <w:jc w:val="center"/>
+              <w:cnfStyle w:val="000000000000" w:firstRow="0" w:lastRow="0" w:firstColumn="0" w:lastColumn="0" w:oddVBand="0" w:evenVBand="0" w:oddHBand="0" w:evenHBand="0" w:firstRowFirstColumn="0" w:firstRowLastColumn="0" w:lastRowFirstColumn="0" w:lastRowLastColumn="0"/>
               <w:rPr>
                 <w:sz w:val="18"/>
                 <w:szCs w:val="18"/>
@@ -2841,403 +3444,210 @@
         <w:tc>
           <w:tcPr>
             <w:tcW w:w="799" w:type="dxa"/>
-          </w:tcPr>
-          <w:p>
-            <w:pPr>
-              <w:cnfStyle w:val="000000100000" w:firstRow="0" w:lastRow="0" w:firstColumn="0" w:lastColumn="0" w:oddVBand="0" w:evenVBand="0" w:oddHBand="1" w:evenHBand="0" w:firstRowFirstColumn="0" w:firstRowLastColumn="0" w:lastRowFirstColumn="0" w:lastRowLastColumn="0"/>
-              <w:rPr>
-                <w:sz w:val="18"/>
-                <w:szCs w:val="18"/>
-              </w:rPr>
-            </w:pPr>
-            <w:r>
-              <w:rPr>
-                <w:sz w:val="18"/>
-                <w:szCs w:val="18"/>
-              </w:rPr>
-              <w:t xml:space="preserve">     X</w:t>
-            </w:r>
-          </w:p>
-        </w:tc>
-        <w:tc>
-          <w:tcPr>
-            <w:tcW w:w="669" w:type="dxa"/>
-          </w:tcPr>
-          <w:p>
-            <w:pPr>
-              <w:cnfStyle w:val="000000100000" w:firstRow="0" w:lastRow="0" w:firstColumn="0" w:lastColumn="0" w:oddVBand="0" w:evenVBand="0" w:oddHBand="1" w:evenHBand="0" w:firstRowFirstColumn="0" w:firstRowLastColumn="0" w:lastRowFirstColumn="0" w:lastRowLastColumn="0"/>
-              <w:rPr>
-                <w:sz w:val="18"/>
-                <w:szCs w:val="18"/>
-              </w:rPr>
-            </w:pPr>
-          </w:p>
-        </w:tc>
-        <w:tc>
-          <w:tcPr>
-            <w:tcW w:w="669" w:type="dxa"/>
-          </w:tcPr>
-          <w:p>
-            <w:pPr>
-              <w:cnfStyle w:val="000000100000" w:firstRow="0" w:lastRow="0" w:firstColumn="0" w:lastColumn="0" w:oddVBand="0" w:evenVBand="0" w:oddHBand="1" w:evenHBand="0" w:firstRowFirstColumn="0" w:firstRowLastColumn="0" w:lastRowFirstColumn="0" w:lastRowLastColumn="0"/>
-              <w:rPr>
-                <w:sz w:val="18"/>
-                <w:szCs w:val="18"/>
-              </w:rPr>
-            </w:pPr>
-          </w:p>
-        </w:tc>
-        <w:tc>
-          <w:tcPr>
-            <w:tcW w:w="669" w:type="dxa"/>
-          </w:tcPr>
-          <w:p>
-            <w:pPr>
-              <w:cnfStyle w:val="000000100000" w:firstRow="0" w:lastRow="0" w:firstColumn="0" w:lastColumn="0" w:oddVBand="0" w:evenVBand="0" w:oddHBand="1" w:evenHBand="0" w:firstRowFirstColumn="0" w:firstRowLastColumn="0" w:lastRowFirstColumn="0" w:lastRowLastColumn="0"/>
-              <w:rPr>
-                <w:sz w:val="18"/>
-                <w:szCs w:val="18"/>
-              </w:rPr>
-            </w:pPr>
-          </w:p>
-        </w:tc>
-        <w:tc>
-          <w:tcPr>
-            <w:tcW w:w="669" w:type="dxa"/>
-          </w:tcPr>
-          <w:p>
-            <w:pPr>
-              <w:cnfStyle w:val="000000100000" w:firstRow="0" w:lastRow="0" w:firstColumn="0" w:lastColumn="0" w:oddVBand="0" w:evenVBand="0" w:oddHBand="1" w:evenHBand="0" w:firstRowFirstColumn="0" w:firstRowLastColumn="0" w:lastRowFirstColumn="0" w:lastRowLastColumn="0"/>
-              <w:rPr>
-                <w:sz w:val="18"/>
-                <w:szCs w:val="18"/>
-              </w:rPr>
-            </w:pPr>
-          </w:p>
-        </w:tc>
-        <w:tc>
-          <w:tcPr>
-            <w:tcW w:w="669" w:type="dxa"/>
-          </w:tcPr>
-          <w:p>
-            <w:pPr>
-              <w:cnfStyle w:val="000000100000" w:firstRow="0" w:lastRow="0" w:firstColumn="0" w:lastColumn="0" w:oddVBand="0" w:evenVBand="0" w:oddHBand="1" w:evenHBand="0" w:firstRowFirstColumn="0" w:firstRowLastColumn="0" w:lastRowFirstColumn="0" w:lastRowLastColumn="0"/>
-              <w:rPr>
-                <w:sz w:val="18"/>
-                <w:szCs w:val="18"/>
-              </w:rPr>
-            </w:pPr>
-          </w:p>
-        </w:tc>
-        <w:tc>
-          <w:tcPr>
-            <w:tcW w:w="669" w:type="dxa"/>
-          </w:tcPr>
-          <w:p>
-            <w:pPr>
-              <w:cnfStyle w:val="000000100000" w:firstRow="0" w:lastRow="0" w:firstColumn="0" w:lastColumn="0" w:oddVBand="0" w:evenVBand="0" w:oddHBand="1" w:evenHBand="0" w:firstRowFirstColumn="0" w:firstRowLastColumn="0" w:lastRowFirstColumn="0" w:lastRowLastColumn="0"/>
-              <w:rPr>
-                <w:sz w:val="18"/>
-                <w:szCs w:val="18"/>
-              </w:rPr>
-            </w:pPr>
-          </w:p>
-        </w:tc>
-        <w:tc>
-          <w:tcPr>
-            <w:tcW w:w="669" w:type="dxa"/>
-          </w:tcPr>
-          <w:p>
-            <w:pPr>
-              <w:cnfStyle w:val="000000100000" w:firstRow="0" w:lastRow="0" w:firstColumn="0" w:lastColumn="0" w:oddVBand="0" w:evenVBand="0" w:oddHBand="1" w:evenHBand="0" w:firstRowFirstColumn="0" w:firstRowLastColumn="0" w:lastRowFirstColumn="0" w:lastRowLastColumn="0"/>
-              <w:rPr>
-                <w:sz w:val="18"/>
-                <w:szCs w:val="18"/>
-              </w:rPr>
-            </w:pPr>
-          </w:p>
-        </w:tc>
-        <w:tc>
-          <w:tcPr>
-            <w:tcW w:w="669" w:type="dxa"/>
-          </w:tcPr>
-          <w:p>
-            <w:pPr>
-              <w:cnfStyle w:val="000000100000" w:firstRow="0" w:lastRow="0" w:firstColumn="0" w:lastColumn="0" w:oddVBand="0" w:evenVBand="0" w:oddHBand="1" w:evenHBand="0" w:firstRowFirstColumn="0" w:firstRowLastColumn="0" w:lastRowFirstColumn="0" w:lastRowLastColumn="0"/>
-              <w:rPr>
-                <w:sz w:val="18"/>
-                <w:szCs w:val="18"/>
-              </w:rPr>
-            </w:pPr>
-          </w:p>
-        </w:tc>
-        <w:tc>
-          <w:tcPr>
-            <w:tcW w:w="669" w:type="dxa"/>
-          </w:tcPr>
-          <w:p>
-            <w:pPr>
-              <w:cnfStyle w:val="000000100000" w:firstRow="0" w:lastRow="0" w:firstColumn="0" w:lastColumn="0" w:oddVBand="0" w:evenVBand="0" w:oddHBand="1" w:evenHBand="0" w:firstRowFirstColumn="0" w:firstRowLastColumn="0" w:lastRowFirstColumn="0" w:lastRowLastColumn="0"/>
-              <w:rPr>
-                <w:sz w:val="18"/>
-                <w:szCs w:val="18"/>
-              </w:rPr>
-            </w:pPr>
-          </w:p>
-        </w:tc>
-        <w:tc>
-          <w:tcPr>
-            <w:tcW w:w="669" w:type="dxa"/>
-          </w:tcPr>
-          <w:p>
-            <w:pPr>
-              <w:cnfStyle w:val="000000100000" w:firstRow="0" w:lastRow="0" w:firstColumn="0" w:lastColumn="0" w:oddVBand="0" w:evenVBand="0" w:oddHBand="1" w:evenHBand="0" w:firstRowFirstColumn="0" w:firstRowLastColumn="0" w:lastRowFirstColumn="0" w:lastRowLastColumn="0"/>
-              <w:rPr>
-                <w:sz w:val="18"/>
-                <w:szCs w:val="18"/>
-              </w:rPr>
-            </w:pPr>
-          </w:p>
-        </w:tc>
-        <w:tc>
-          <w:tcPr>
-            <w:tcW w:w="669" w:type="dxa"/>
-          </w:tcPr>
-          <w:p>
-            <w:pPr>
-              <w:cnfStyle w:val="000000100000" w:firstRow="0" w:lastRow="0" w:firstColumn="0" w:lastColumn="0" w:oddVBand="0" w:evenVBand="0" w:oddHBand="1" w:evenHBand="0" w:firstRowFirstColumn="0" w:firstRowLastColumn="0" w:lastRowFirstColumn="0" w:lastRowLastColumn="0"/>
-              <w:rPr>
-                <w:sz w:val="18"/>
-                <w:szCs w:val="18"/>
-              </w:rPr>
-            </w:pPr>
-          </w:p>
-        </w:tc>
-      </w:tr>
-      <w:tr>
-        <w:trPr>
-          <w:trHeight w:val="23"/>
-        </w:trPr>
-        <w:tc>
-          <w:tcPr>
-            <w:cnfStyle w:val="001000000000" w:firstRow="0" w:lastRow="0" w:firstColumn="1" w:lastColumn="0" w:oddVBand="0" w:evenVBand="0" w:oddHBand="0" w:evenHBand="0" w:firstRowFirstColumn="0" w:firstRowLastColumn="0" w:lastRowFirstColumn="0" w:lastRowLastColumn="0"/>
-            <w:tcW w:w="817" w:type="dxa"/>
-            <w:vMerge/>
-          </w:tcPr>
-          <w:p>
-            <w:pPr>
-              <w:rPr>
-                <w:sz w:val="18"/>
-                <w:szCs w:val="18"/>
-              </w:rPr>
-            </w:pPr>
-          </w:p>
-        </w:tc>
-        <w:tc>
-          <w:tcPr>
-            <w:tcW w:w="1083" w:type="dxa"/>
-            <w:tcBorders>
-              <w:top w:val="single" w:sz="8" w:space="0" w:color="FFFFFF" w:themeColor="background1"/>
-              <w:bottom w:val="single" w:sz="8" w:space="0" w:color="FFFFFF" w:themeColor="background1"/>
-            </w:tcBorders>
-            <w:shd w:val="clear" w:color="auto" w:fill="C4BC96" w:themeFill="background2" w:themeFillShade="BF"/>
-          </w:tcPr>
-          <w:p>
-            <w:pPr>
-              <w:cnfStyle w:val="000000000000" w:firstRow="0" w:lastRow="0" w:firstColumn="0" w:lastColumn="0" w:oddVBand="0" w:evenVBand="0" w:oddHBand="0" w:evenHBand="0" w:firstRowFirstColumn="0" w:firstRowLastColumn="0" w:lastRowFirstColumn="0" w:lastRowLastColumn="0"/>
-              <w:rPr>
-                <w:sz w:val="18"/>
-                <w:szCs w:val="18"/>
-              </w:rPr>
-            </w:pPr>
-            <w:r>
-              <w:rPr>
-                <w:sz w:val="18"/>
-                <w:szCs w:val="18"/>
-              </w:rPr>
-              <w:t>Mock02</w:t>
-            </w:r>
-          </w:p>
-        </w:tc>
-        <w:tc>
-          <w:tcPr>
-            <w:tcW w:w="799" w:type="dxa"/>
-            <w:shd w:val="clear" w:color="auto" w:fill="DFA7A6" w:themeFill="accent2" w:themeFillTint="7F"/>
-          </w:tcPr>
-          <w:p>
-            <w:pPr>
-              <w:cnfStyle w:val="000000000000" w:firstRow="0" w:lastRow="0" w:firstColumn="0" w:lastColumn="0" w:oddVBand="0" w:evenVBand="0" w:oddHBand="0" w:evenHBand="0" w:firstRowFirstColumn="0" w:firstRowLastColumn="0" w:lastRowFirstColumn="0" w:lastRowLastColumn="0"/>
-              <w:rPr>
-                <w:sz w:val="18"/>
-                <w:szCs w:val="18"/>
-              </w:rPr>
-            </w:pPr>
-          </w:p>
-        </w:tc>
-        <w:tc>
-          <w:tcPr>
-            <w:tcW w:w="669" w:type="dxa"/>
-            <w:shd w:val="clear" w:color="auto" w:fill="DFA7A6" w:themeFill="accent2" w:themeFillTint="7F"/>
-          </w:tcPr>
-          <w:p>
-            <w:pPr>
-              <w:cnfStyle w:val="000000000000" w:firstRow="0" w:lastRow="0" w:firstColumn="0" w:lastColumn="0" w:oddVBand="0" w:evenVBand="0" w:oddHBand="0" w:evenHBand="0" w:firstRowFirstColumn="0" w:firstRowLastColumn="0" w:lastRowFirstColumn="0" w:lastRowLastColumn="0"/>
-              <w:rPr>
-                <w:sz w:val="18"/>
-                <w:szCs w:val="18"/>
-              </w:rPr>
-            </w:pPr>
-            <w:r>
-              <w:rPr>
-                <w:sz w:val="18"/>
-                <w:szCs w:val="18"/>
-              </w:rPr>
-              <w:t xml:space="preserve">   X</w:t>
-            </w:r>
-          </w:p>
-        </w:tc>
-        <w:tc>
-          <w:tcPr>
-            <w:tcW w:w="669" w:type="dxa"/>
-            <w:shd w:val="clear" w:color="auto" w:fill="DFA7A6" w:themeFill="accent2" w:themeFillTint="7F"/>
-          </w:tcPr>
-          <w:p>
-            <w:pPr>
-              <w:cnfStyle w:val="000000000000" w:firstRow="0" w:lastRow="0" w:firstColumn="0" w:lastColumn="0" w:oddVBand="0" w:evenVBand="0" w:oddHBand="0" w:evenHBand="0" w:firstRowFirstColumn="0" w:firstRowLastColumn="0" w:lastRowFirstColumn="0" w:lastRowLastColumn="0"/>
-              <w:rPr>
-                <w:sz w:val="18"/>
-                <w:szCs w:val="18"/>
-              </w:rPr>
-            </w:pPr>
-          </w:p>
-        </w:tc>
-        <w:tc>
-          <w:tcPr>
-            <w:tcW w:w="669" w:type="dxa"/>
-            <w:shd w:val="clear" w:color="auto" w:fill="DFA7A6" w:themeFill="accent2" w:themeFillTint="7F"/>
-          </w:tcPr>
-          <w:p>
-            <w:pPr>
-              <w:cnfStyle w:val="000000000000" w:firstRow="0" w:lastRow="0" w:firstColumn="0" w:lastColumn="0" w:oddVBand="0" w:evenVBand="0" w:oddHBand="0" w:evenHBand="0" w:firstRowFirstColumn="0" w:firstRowLastColumn="0" w:lastRowFirstColumn="0" w:lastRowLastColumn="0"/>
-              <w:rPr>
-                <w:sz w:val="18"/>
-                <w:szCs w:val="18"/>
-              </w:rPr>
-            </w:pPr>
-          </w:p>
-        </w:tc>
-        <w:tc>
-          <w:tcPr>
-            <w:tcW w:w="669" w:type="dxa"/>
-            <w:shd w:val="clear" w:color="auto" w:fill="DFA7A6" w:themeFill="accent2" w:themeFillTint="7F"/>
-          </w:tcPr>
-          <w:p>
-            <w:pPr>
-              <w:cnfStyle w:val="000000000000" w:firstRow="0" w:lastRow="0" w:firstColumn="0" w:lastColumn="0" w:oddVBand="0" w:evenVBand="0" w:oddHBand="0" w:evenHBand="0" w:firstRowFirstColumn="0" w:firstRowLastColumn="0" w:lastRowFirstColumn="0" w:lastRowLastColumn="0"/>
-              <w:rPr>
-                <w:sz w:val="18"/>
-                <w:szCs w:val="18"/>
-              </w:rPr>
-            </w:pPr>
-          </w:p>
-        </w:tc>
-        <w:tc>
-          <w:tcPr>
-            <w:tcW w:w="669" w:type="dxa"/>
-            <w:shd w:val="clear" w:color="auto" w:fill="DFA7A6" w:themeFill="accent2" w:themeFillTint="7F"/>
-          </w:tcPr>
-          <w:p>
-            <w:pPr>
-              <w:cnfStyle w:val="000000000000" w:firstRow="0" w:lastRow="0" w:firstColumn="0" w:lastColumn="0" w:oddVBand="0" w:evenVBand="0" w:oddHBand="0" w:evenHBand="0" w:firstRowFirstColumn="0" w:firstRowLastColumn="0" w:lastRowFirstColumn="0" w:lastRowLastColumn="0"/>
-              <w:rPr>
-                <w:sz w:val="18"/>
-                <w:szCs w:val="18"/>
-              </w:rPr>
-            </w:pPr>
-          </w:p>
-        </w:tc>
-        <w:tc>
-          <w:tcPr>
-            <w:tcW w:w="669" w:type="dxa"/>
-            <w:shd w:val="clear" w:color="auto" w:fill="DFA7A6" w:themeFill="accent2" w:themeFillTint="7F"/>
-          </w:tcPr>
-          <w:p>
-            <w:pPr>
-              <w:cnfStyle w:val="000000000000" w:firstRow="0" w:lastRow="0" w:firstColumn="0" w:lastColumn="0" w:oddVBand="0" w:evenVBand="0" w:oddHBand="0" w:evenHBand="0" w:firstRowFirstColumn="0" w:firstRowLastColumn="0" w:lastRowFirstColumn="0" w:lastRowLastColumn="0"/>
-              <w:rPr>
-                <w:sz w:val="18"/>
-                <w:szCs w:val="18"/>
-              </w:rPr>
-            </w:pPr>
-          </w:p>
-        </w:tc>
-        <w:tc>
-          <w:tcPr>
-            <w:tcW w:w="669" w:type="dxa"/>
-            <w:shd w:val="clear" w:color="auto" w:fill="DFA7A6" w:themeFill="accent2" w:themeFillTint="7F"/>
-          </w:tcPr>
-          <w:p>
-            <w:pPr>
-              <w:cnfStyle w:val="000000000000" w:firstRow="0" w:lastRow="0" w:firstColumn="0" w:lastColumn="0" w:oddVBand="0" w:evenVBand="0" w:oddHBand="0" w:evenHBand="0" w:firstRowFirstColumn="0" w:firstRowLastColumn="0" w:lastRowFirstColumn="0" w:lastRowLastColumn="0"/>
-              <w:rPr>
-                <w:sz w:val="18"/>
-                <w:szCs w:val="18"/>
-              </w:rPr>
-            </w:pPr>
-          </w:p>
-        </w:tc>
-        <w:tc>
-          <w:tcPr>
-            <w:tcW w:w="669" w:type="dxa"/>
-            <w:shd w:val="clear" w:color="auto" w:fill="DFA7A6" w:themeFill="accent2" w:themeFillTint="7F"/>
-          </w:tcPr>
-          <w:p>
-            <w:pPr>
-              <w:cnfStyle w:val="000000000000" w:firstRow="0" w:lastRow="0" w:firstColumn="0" w:lastColumn="0" w:oddVBand="0" w:evenVBand="0" w:oddHBand="0" w:evenHBand="0" w:firstRowFirstColumn="0" w:firstRowLastColumn="0" w:lastRowFirstColumn="0" w:lastRowLastColumn="0"/>
-              <w:rPr>
-                <w:sz w:val="18"/>
-                <w:szCs w:val="18"/>
-              </w:rPr>
-            </w:pPr>
-          </w:p>
-        </w:tc>
-        <w:tc>
-          <w:tcPr>
-            <w:tcW w:w="669" w:type="dxa"/>
-            <w:shd w:val="clear" w:color="auto" w:fill="DFA7A6" w:themeFill="accent2" w:themeFillTint="7F"/>
-          </w:tcPr>
-          <w:p>
-            <w:pPr>
-              <w:cnfStyle w:val="000000000000" w:firstRow="0" w:lastRow="0" w:firstColumn="0" w:lastColumn="0" w:oddVBand="0" w:evenVBand="0" w:oddHBand="0" w:evenHBand="0" w:firstRowFirstColumn="0" w:firstRowLastColumn="0" w:lastRowFirstColumn="0" w:lastRowLastColumn="0"/>
-              <w:rPr>
-                <w:sz w:val="18"/>
-                <w:szCs w:val="18"/>
-              </w:rPr>
-            </w:pPr>
-          </w:p>
-        </w:tc>
-        <w:tc>
-          <w:tcPr>
-            <w:tcW w:w="669" w:type="dxa"/>
-            <w:shd w:val="clear" w:color="auto" w:fill="DFA7A6" w:themeFill="accent2" w:themeFillTint="7F"/>
-          </w:tcPr>
-          <w:p>
-            <w:pPr>
-              <w:cnfStyle w:val="000000000000" w:firstRow="0" w:lastRow="0" w:firstColumn="0" w:lastColumn="0" w:oddVBand="0" w:evenVBand="0" w:oddHBand="0" w:evenHBand="0" w:firstRowFirstColumn="0" w:firstRowLastColumn="0" w:lastRowFirstColumn="0" w:lastRowLastColumn="0"/>
-              <w:rPr>
-                <w:sz w:val="18"/>
-                <w:szCs w:val="18"/>
-              </w:rPr>
-            </w:pPr>
-          </w:p>
-        </w:tc>
-        <w:tc>
-          <w:tcPr>
-            <w:tcW w:w="669" w:type="dxa"/>
-            <w:shd w:val="clear" w:color="auto" w:fill="DFA7A6" w:themeFill="accent2" w:themeFillTint="7F"/>
-          </w:tcPr>
-          <w:p>
-            <w:pPr>
+            <w:shd w:val="clear" w:color="auto" w:fill="FBD4B4" w:themeFill="accent6" w:themeFillTint="66"/>
+          </w:tcPr>
+          <w:p>
+            <w:pPr>
+              <w:jc w:val="center"/>
+              <w:cnfStyle w:val="000000000000" w:firstRow="0" w:lastRow="0" w:firstColumn="0" w:lastColumn="0" w:oddVBand="0" w:evenVBand="0" w:oddHBand="0" w:evenHBand="0" w:firstRowFirstColumn="0" w:firstRowLastColumn="0" w:lastRowFirstColumn="0" w:lastRowLastColumn="0"/>
+              <w:rPr>
+                <w:sz w:val="18"/>
+                <w:szCs w:val="18"/>
+              </w:rPr>
+            </w:pPr>
+            <w:r>
+              <w:rPr>
+                <w:sz w:val="18"/>
+                <w:szCs w:val="18"/>
+              </w:rPr>
+              <w:t>X</w:t>
+            </w:r>
+          </w:p>
+        </w:tc>
+        <w:tc>
+          <w:tcPr>
+            <w:tcW w:w="669" w:type="dxa"/>
+            <w:shd w:val="clear" w:color="auto" w:fill="FBD4B4" w:themeFill="accent6" w:themeFillTint="66"/>
+          </w:tcPr>
+          <w:p>
+            <w:pPr>
+              <w:jc w:val="center"/>
+              <w:cnfStyle w:val="000000000000" w:firstRow="0" w:lastRow="0" w:firstColumn="0" w:lastColumn="0" w:oddVBand="0" w:evenVBand="0" w:oddHBand="0" w:evenHBand="0" w:firstRowFirstColumn="0" w:firstRowLastColumn="0" w:lastRowFirstColumn="0" w:lastRowLastColumn="0"/>
+              <w:rPr>
+                <w:sz w:val="18"/>
+                <w:szCs w:val="18"/>
+              </w:rPr>
+            </w:pPr>
+          </w:p>
+        </w:tc>
+        <w:tc>
+          <w:tcPr>
+            <w:tcW w:w="669" w:type="dxa"/>
+            <w:shd w:val="clear" w:color="auto" w:fill="FBD4B4" w:themeFill="accent6" w:themeFillTint="66"/>
+          </w:tcPr>
+          <w:p>
+            <w:pPr>
+              <w:jc w:val="center"/>
+              <w:cnfStyle w:val="000000000000" w:firstRow="0" w:lastRow="0" w:firstColumn="0" w:lastColumn="0" w:oddVBand="0" w:evenVBand="0" w:oddHBand="0" w:evenHBand="0" w:firstRowFirstColumn="0" w:firstRowLastColumn="0" w:lastRowFirstColumn="0" w:lastRowLastColumn="0"/>
+              <w:rPr>
+                <w:sz w:val="18"/>
+                <w:szCs w:val="18"/>
+              </w:rPr>
+            </w:pPr>
+          </w:p>
+        </w:tc>
+        <w:tc>
+          <w:tcPr>
+            <w:tcW w:w="669" w:type="dxa"/>
+            <w:shd w:val="clear" w:color="auto" w:fill="FBD4B4" w:themeFill="accent6" w:themeFillTint="66"/>
+          </w:tcPr>
+          <w:p>
+            <w:pPr>
+              <w:jc w:val="center"/>
+              <w:cnfStyle w:val="000000000000" w:firstRow="0" w:lastRow="0" w:firstColumn="0" w:lastColumn="0" w:oddVBand="0" w:evenVBand="0" w:oddHBand="0" w:evenHBand="0" w:firstRowFirstColumn="0" w:firstRowLastColumn="0" w:lastRowFirstColumn="0" w:lastRowLastColumn="0"/>
+              <w:rPr>
+                <w:sz w:val="18"/>
+                <w:szCs w:val="18"/>
+              </w:rPr>
+            </w:pPr>
+          </w:p>
+        </w:tc>
+        <w:tc>
+          <w:tcPr>
+            <w:tcW w:w="669" w:type="dxa"/>
+            <w:shd w:val="clear" w:color="auto" w:fill="FBD4B4" w:themeFill="accent6" w:themeFillTint="66"/>
+          </w:tcPr>
+          <w:p>
+            <w:pPr>
+              <w:jc w:val="center"/>
+              <w:cnfStyle w:val="000000000000" w:firstRow="0" w:lastRow="0" w:firstColumn="0" w:lastColumn="0" w:oddVBand="0" w:evenVBand="0" w:oddHBand="0" w:evenHBand="0" w:firstRowFirstColumn="0" w:firstRowLastColumn="0" w:lastRowFirstColumn="0" w:lastRowLastColumn="0"/>
+              <w:rPr>
+                <w:sz w:val="18"/>
+                <w:szCs w:val="18"/>
+              </w:rPr>
+            </w:pPr>
+          </w:p>
+        </w:tc>
+        <w:tc>
+          <w:tcPr>
+            <w:tcW w:w="669" w:type="dxa"/>
+            <w:shd w:val="clear" w:color="auto" w:fill="FBD4B4" w:themeFill="accent6" w:themeFillTint="66"/>
+          </w:tcPr>
+          <w:p>
+            <w:pPr>
+              <w:jc w:val="center"/>
+              <w:cnfStyle w:val="000000000000" w:firstRow="0" w:lastRow="0" w:firstColumn="0" w:lastColumn="0" w:oddVBand="0" w:evenVBand="0" w:oddHBand="0" w:evenHBand="0" w:firstRowFirstColumn="0" w:firstRowLastColumn="0" w:lastRowFirstColumn="0" w:lastRowLastColumn="0"/>
+              <w:rPr>
+                <w:sz w:val="18"/>
+                <w:szCs w:val="18"/>
+              </w:rPr>
+            </w:pPr>
+          </w:p>
+        </w:tc>
+        <w:tc>
+          <w:tcPr>
+            <w:tcW w:w="669" w:type="dxa"/>
+            <w:shd w:val="clear" w:color="auto" w:fill="FBD4B4" w:themeFill="accent6" w:themeFillTint="66"/>
+          </w:tcPr>
+          <w:p>
+            <w:pPr>
+              <w:jc w:val="center"/>
+              <w:cnfStyle w:val="000000000000" w:firstRow="0" w:lastRow="0" w:firstColumn="0" w:lastColumn="0" w:oddVBand="0" w:evenVBand="0" w:oddHBand="0" w:evenHBand="0" w:firstRowFirstColumn="0" w:firstRowLastColumn="0" w:lastRowFirstColumn="0" w:lastRowLastColumn="0"/>
+              <w:rPr>
+                <w:sz w:val="18"/>
+                <w:szCs w:val="18"/>
+              </w:rPr>
+            </w:pPr>
+          </w:p>
+        </w:tc>
+        <w:tc>
+          <w:tcPr>
+            <w:tcW w:w="669" w:type="dxa"/>
+            <w:shd w:val="clear" w:color="auto" w:fill="FBD4B4" w:themeFill="accent6" w:themeFillTint="66"/>
+          </w:tcPr>
+          <w:p>
+            <w:pPr>
+              <w:jc w:val="center"/>
+              <w:cnfStyle w:val="000000000000" w:firstRow="0" w:lastRow="0" w:firstColumn="0" w:lastColumn="0" w:oddVBand="0" w:evenVBand="0" w:oddHBand="0" w:evenHBand="0" w:firstRowFirstColumn="0" w:firstRowLastColumn="0" w:lastRowFirstColumn="0" w:lastRowLastColumn="0"/>
+              <w:rPr>
+                <w:sz w:val="18"/>
+                <w:szCs w:val="18"/>
+              </w:rPr>
+            </w:pPr>
+          </w:p>
+        </w:tc>
+        <w:tc>
+          <w:tcPr>
+            <w:tcW w:w="669" w:type="dxa"/>
+            <w:shd w:val="clear" w:color="auto" w:fill="FBD4B4" w:themeFill="accent6" w:themeFillTint="66"/>
+          </w:tcPr>
+          <w:p>
+            <w:pPr>
+              <w:jc w:val="center"/>
+              <w:cnfStyle w:val="000000000000" w:firstRow="0" w:lastRow="0" w:firstColumn="0" w:lastColumn="0" w:oddVBand="0" w:evenVBand="0" w:oddHBand="0" w:evenHBand="0" w:firstRowFirstColumn="0" w:firstRowLastColumn="0" w:lastRowFirstColumn="0" w:lastRowLastColumn="0"/>
+              <w:rPr>
+                <w:sz w:val="18"/>
+                <w:szCs w:val="18"/>
+              </w:rPr>
+            </w:pPr>
+          </w:p>
+        </w:tc>
+        <w:tc>
+          <w:tcPr>
+            <w:tcW w:w="669" w:type="dxa"/>
+            <w:shd w:val="clear" w:color="auto" w:fill="FBD4B4" w:themeFill="accent6" w:themeFillTint="66"/>
+          </w:tcPr>
+          <w:p>
+            <w:pPr>
+              <w:jc w:val="center"/>
+              <w:cnfStyle w:val="000000000000" w:firstRow="0" w:lastRow="0" w:firstColumn="0" w:lastColumn="0" w:oddVBand="0" w:evenVBand="0" w:oddHBand="0" w:evenHBand="0" w:firstRowFirstColumn="0" w:firstRowLastColumn="0" w:lastRowFirstColumn="0" w:lastRowLastColumn="0"/>
+              <w:rPr>
+                <w:sz w:val="18"/>
+                <w:szCs w:val="18"/>
+              </w:rPr>
+            </w:pPr>
+          </w:p>
+        </w:tc>
+        <w:tc>
+          <w:tcPr>
+            <w:tcW w:w="669" w:type="dxa"/>
+            <w:shd w:val="clear" w:color="auto" w:fill="FBD4B4" w:themeFill="accent6" w:themeFillTint="66"/>
+          </w:tcPr>
+          <w:p>
+            <w:pPr>
+              <w:jc w:val="center"/>
+              <w:cnfStyle w:val="000000000000" w:firstRow="0" w:lastRow="0" w:firstColumn="0" w:lastColumn="0" w:oddVBand="0" w:evenVBand="0" w:oddHBand="0" w:evenHBand="0" w:firstRowFirstColumn="0" w:firstRowLastColumn="0" w:lastRowFirstColumn="0" w:lastRowLastColumn="0"/>
+              <w:rPr>
+                <w:sz w:val="18"/>
+                <w:szCs w:val="18"/>
+              </w:rPr>
+            </w:pPr>
+          </w:p>
+        </w:tc>
+        <w:tc>
+          <w:tcPr>
+            <w:tcW w:w="669" w:type="dxa"/>
+            <w:shd w:val="clear" w:color="auto" w:fill="FBD4B4" w:themeFill="accent6" w:themeFillTint="66"/>
+          </w:tcPr>
+          <w:p>
+            <w:pPr>
+              <w:jc w:val="center"/>
+              <w:cnfStyle w:val="000000000000" w:firstRow="0" w:lastRow="0" w:firstColumn="0" w:lastColumn="0" w:oddVBand="0" w:evenVBand="0" w:oddHBand="0" w:evenHBand="0" w:firstRowFirstColumn="0" w:firstRowLastColumn="0" w:lastRowFirstColumn="0" w:lastRowLastColumn="0"/>
+              <w:rPr>
+                <w:sz w:val="18"/>
+                <w:szCs w:val="18"/>
+              </w:rPr>
+            </w:pPr>
+          </w:p>
+        </w:tc>
+        <w:tc>
+          <w:tcPr>
+            <w:tcW w:w="669" w:type="dxa"/>
+            <w:shd w:val="clear" w:color="auto" w:fill="FBD4B4" w:themeFill="accent6" w:themeFillTint="66"/>
+          </w:tcPr>
+          <w:p>
+            <w:pPr>
+              <w:jc w:val="center"/>
               <w:cnfStyle w:val="000000000000" w:firstRow="0" w:lastRow="0" w:firstColumn="0" w:lastColumn="0" w:oddVBand="0" w:evenVBand="0" w:oddHBand="0" w:evenHBand="0" w:firstRowFirstColumn="0" w:firstRowLastColumn="0" w:lastRowFirstColumn="0" w:lastRowLastColumn="0"/>
               <w:rPr>
                 <w:sz w:val="18"/>
@@ -3274,181 +3684,229 @@
           </w:tcPr>
           <w:p>
             <w:pPr>
-              <w:cnfStyle w:val="000000100000" w:firstRow="0" w:lastRow="0" w:firstColumn="0" w:lastColumn="0" w:oddVBand="0" w:evenVBand="0" w:oddHBand="1" w:evenHBand="0" w:firstRowFirstColumn="0" w:firstRowLastColumn="0" w:lastRowFirstColumn="0" w:lastRowLastColumn="0"/>
-              <w:rPr>
-                <w:sz w:val="18"/>
-                <w:szCs w:val="18"/>
-              </w:rPr>
-            </w:pPr>
-            <w:r>
-              <w:rPr>
-                <w:sz w:val="18"/>
-                <w:szCs w:val="18"/>
-              </w:rPr>
-              <w:t>Mock03</w:t>
+              <w:jc w:val="center"/>
+              <w:cnfStyle w:val="000000100000" w:firstRow="0" w:lastRow="0" w:firstColumn="0" w:lastColumn="0" w:oddVBand="0" w:evenVBand="0" w:oddHBand="1" w:evenHBand="0" w:firstRowFirstColumn="0" w:firstRowLastColumn="0" w:lastRowFirstColumn="0" w:lastRowLastColumn="0"/>
+              <w:rPr>
+                <w:sz w:val="18"/>
+                <w:szCs w:val="18"/>
+              </w:rPr>
+            </w:pPr>
+            <w:r>
+              <w:rPr>
+                <w:sz w:val="18"/>
+                <w:szCs w:val="18"/>
+              </w:rPr>
+              <w:t>Mock02</w:t>
             </w:r>
           </w:p>
         </w:tc>
         <w:tc>
           <w:tcPr>
             <w:tcW w:w="799" w:type="dxa"/>
-          </w:tcPr>
-          <w:p>
-            <w:pPr>
-              <w:cnfStyle w:val="000000100000" w:firstRow="0" w:lastRow="0" w:firstColumn="0" w:lastColumn="0" w:oddVBand="0" w:evenVBand="0" w:oddHBand="1" w:evenHBand="0" w:firstRowFirstColumn="0" w:firstRowLastColumn="0" w:lastRowFirstColumn="0" w:lastRowLastColumn="0"/>
-              <w:rPr>
-                <w:sz w:val="18"/>
-                <w:szCs w:val="18"/>
-              </w:rPr>
-            </w:pPr>
-          </w:p>
-        </w:tc>
-        <w:tc>
-          <w:tcPr>
-            <w:tcW w:w="669" w:type="dxa"/>
-          </w:tcPr>
-          <w:p>
-            <w:pPr>
-              <w:cnfStyle w:val="000000100000" w:firstRow="0" w:lastRow="0" w:firstColumn="0" w:lastColumn="0" w:oddVBand="0" w:evenVBand="0" w:oddHBand="1" w:evenHBand="0" w:firstRowFirstColumn="0" w:firstRowLastColumn="0" w:lastRowFirstColumn="0" w:lastRowLastColumn="0"/>
-              <w:rPr>
-                <w:sz w:val="18"/>
-                <w:szCs w:val="18"/>
-              </w:rPr>
-            </w:pPr>
-          </w:p>
-        </w:tc>
-        <w:tc>
-          <w:tcPr>
-            <w:tcW w:w="669" w:type="dxa"/>
-          </w:tcPr>
-          <w:p>
-            <w:pPr>
-              <w:cnfStyle w:val="000000100000" w:firstRow="0" w:lastRow="0" w:firstColumn="0" w:lastColumn="0" w:oddVBand="0" w:evenVBand="0" w:oddHBand="1" w:evenHBand="0" w:firstRowFirstColumn="0" w:firstRowLastColumn="0" w:lastRowFirstColumn="0" w:lastRowLastColumn="0"/>
-              <w:rPr>
-                <w:sz w:val="18"/>
-                <w:szCs w:val="18"/>
-              </w:rPr>
-            </w:pPr>
-          </w:p>
-        </w:tc>
-        <w:tc>
-          <w:tcPr>
-            <w:tcW w:w="669" w:type="dxa"/>
-          </w:tcPr>
-          <w:p>
-            <w:pPr>
-              <w:cnfStyle w:val="000000100000" w:firstRow="0" w:lastRow="0" w:firstColumn="0" w:lastColumn="0" w:oddVBand="0" w:evenVBand="0" w:oddHBand="1" w:evenHBand="0" w:firstRowFirstColumn="0" w:firstRowLastColumn="0" w:lastRowFirstColumn="0" w:lastRowLastColumn="0"/>
-              <w:rPr>
-                <w:sz w:val="18"/>
-                <w:szCs w:val="18"/>
-              </w:rPr>
-            </w:pPr>
-          </w:p>
-        </w:tc>
-        <w:tc>
-          <w:tcPr>
-            <w:tcW w:w="669" w:type="dxa"/>
-          </w:tcPr>
-          <w:p>
-            <w:pPr>
-              <w:cnfStyle w:val="000000100000" w:firstRow="0" w:lastRow="0" w:firstColumn="0" w:lastColumn="0" w:oddVBand="0" w:evenVBand="0" w:oddHBand="1" w:evenHBand="0" w:firstRowFirstColumn="0" w:firstRowLastColumn="0" w:lastRowFirstColumn="0" w:lastRowLastColumn="0"/>
-              <w:rPr>
-                <w:sz w:val="18"/>
-                <w:szCs w:val="18"/>
-              </w:rPr>
-            </w:pPr>
-          </w:p>
-        </w:tc>
-        <w:tc>
-          <w:tcPr>
-            <w:tcW w:w="669" w:type="dxa"/>
-          </w:tcPr>
-          <w:p>
-            <w:pPr>
-              <w:cnfStyle w:val="000000100000" w:firstRow="0" w:lastRow="0" w:firstColumn="0" w:lastColumn="0" w:oddVBand="0" w:evenVBand="0" w:oddHBand="1" w:evenHBand="0" w:firstRowFirstColumn="0" w:firstRowLastColumn="0" w:lastRowFirstColumn="0" w:lastRowLastColumn="0"/>
-              <w:rPr>
-                <w:sz w:val="18"/>
-                <w:szCs w:val="18"/>
-              </w:rPr>
-            </w:pPr>
-          </w:p>
-        </w:tc>
-        <w:tc>
-          <w:tcPr>
-            <w:tcW w:w="669" w:type="dxa"/>
-          </w:tcPr>
-          <w:p>
-            <w:pPr>
-              <w:cnfStyle w:val="000000100000" w:firstRow="0" w:lastRow="0" w:firstColumn="0" w:lastColumn="0" w:oddVBand="0" w:evenVBand="0" w:oddHBand="1" w:evenHBand="0" w:firstRowFirstColumn="0" w:firstRowLastColumn="0" w:lastRowFirstColumn="0" w:lastRowLastColumn="0"/>
-              <w:rPr>
-                <w:sz w:val="18"/>
-                <w:szCs w:val="18"/>
-              </w:rPr>
-            </w:pPr>
-          </w:p>
-        </w:tc>
-        <w:tc>
-          <w:tcPr>
-            <w:tcW w:w="669" w:type="dxa"/>
-          </w:tcPr>
-          <w:p>
-            <w:pPr>
-              <w:cnfStyle w:val="000000100000" w:firstRow="0" w:lastRow="0" w:firstColumn="0" w:lastColumn="0" w:oddVBand="0" w:evenVBand="0" w:oddHBand="1" w:evenHBand="0" w:firstRowFirstColumn="0" w:firstRowLastColumn="0" w:lastRowFirstColumn="0" w:lastRowLastColumn="0"/>
-              <w:rPr>
-                <w:sz w:val="18"/>
-                <w:szCs w:val="18"/>
-              </w:rPr>
-            </w:pPr>
-          </w:p>
-        </w:tc>
-        <w:tc>
-          <w:tcPr>
-            <w:tcW w:w="669" w:type="dxa"/>
-          </w:tcPr>
-          <w:p>
-            <w:pPr>
-              <w:cnfStyle w:val="000000100000" w:firstRow="0" w:lastRow="0" w:firstColumn="0" w:lastColumn="0" w:oddVBand="0" w:evenVBand="0" w:oddHBand="1" w:evenHBand="0" w:firstRowFirstColumn="0" w:firstRowLastColumn="0" w:lastRowFirstColumn="0" w:lastRowLastColumn="0"/>
-              <w:rPr>
-                <w:sz w:val="18"/>
-                <w:szCs w:val="18"/>
-              </w:rPr>
-            </w:pPr>
-          </w:p>
-        </w:tc>
-        <w:tc>
-          <w:tcPr>
-            <w:tcW w:w="669" w:type="dxa"/>
-          </w:tcPr>
-          <w:p>
-            <w:pPr>
-              <w:cnfStyle w:val="000000100000" w:firstRow="0" w:lastRow="0" w:firstColumn="0" w:lastColumn="0" w:oddVBand="0" w:evenVBand="0" w:oddHBand="1" w:evenHBand="0" w:firstRowFirstColumn="0" w:firstRowLastColumn="0" w:lastRowFirstColumn="0" w:lastRowLastColumn="0"/>
-              <w:rPr>
-                <w:sz w:val="18"/>
-                <w:szCs w:val="18"/>
-              </w:rPr>
-            </w:pPr>
-          </w:p>
-        </w:tc>
-        <w:tc>
-          <w:tcPr>
-            <w:tcW w:w="669" w:type="dxa"/>
-          </w:tcPr>
-          <w:p>
-            <w:pPr>
-              <w:cnfStyle w:val="000000100000" w:firstRow="0" w:lastRow="0" w:firstColumn="0" w:lastColumn="0" w:oddVBand="0" w:evenVBand="0" w:oddHBand="1" w:evenHBand="0" w:firstRowFirstColumn="0" w:firstRowLastColumn="0" w:lastRowFirstColumn="0" w:lastRowLastColumn="0"/>
-              <w:rPr>
-                <w:sz w:val="18"/>
-                <w:szCs w:val="18"/>
-              </w:rPr>
-            </w:pPr>
-          </w:p>
-        </w:tc>
-        <w:tc>
-          <w:tcPr>
-            <w:tcW w:w="669" w:type="dxa"/>
-          </w:tcPr>
-          <w:p>
-            <w:pPr>
+            <w:shd w:val="clear" w:color="auto" w:fill="FBD4B4" w:themeFill="accent6" w:themeFillTint="66"/>
+          </w:tcPr>
+          <w:p>
+            <w:pPr>
+              <w:jc w:val="center"/>
+              <w:cnfStyle w:val="000000100000" w:firstRow="0" w:lastRow="0" w:firstColumn="0" w:lastColumn="0" w:oddVBand="0" w:evenVBand="0" w:oddHBand="1" w:evenHBand="0" w:firstRowFirstColumn="0" w:firstRowLastColumn="0" w:lastRowFirstColumn="0" w:lastRowLastColumn="0"/>
+              <w:rPr>
+                <w:sz w:val="18"/>
+                <w:szCs w:val="18"/>
+              </w:rPr>
+            </w:pPr>
+          </w:p>
+        </w:tc>
+        <w:tc>
+          <w:tcPr>
+            <w:tcW w:w="669" w:type="dxa"/>
+            <w:shd w:val="clear" w:color="auto" w:fill="FBD4B4" w:themeFill="accent6" w:themeFillTint="66"/>
+          </w:tcPr>
+          <w:p>
+            <w:pPr>
+              <w:jc w:val="center"/>
+              <w:cnfStyle w:val="000000100000" w:firstRow="0" w:lastRow="0" w:firstColumn="0" w:lastColumn="0" w:oddVBand="0" w:evenVBand="0" w:oddHBand="1" w:evenHBand="0" w:firstRowFirstColumn="0" w:firstRowLastColumn="0" w:lastRowFirstColumn="0" w:lastRowLastColumn="0"/>
+              <w:rPr>
+                <w:sz w:val="18"/>
+                <w:szCs w:val="18"/>
+              </w:rPr>
+            </w:pPr>
+            <w:r>
+              <w:rPr>
+                <w:sz w:val="18"/>
+                <w:szCs w:val="18"/>
+              </w:rPr>
+              <w:t>X</w:t>
+            </w:r>
+          </w:p>
+        </w:tc>
+        <w:tc>
+          <w:tcPr>
+            <w:tcW w:w="669" w:type="dxa"/>
+            <w:shd w:val="clear" w:color="auto" w:fill="FBD4B4" w:themeFill="accent6" w:themeFillTint="66"/>
+          </w:tcPr>
+          <w:p>
+            <w:pPr>
+              <w:jc w:val="center"/>
+              <w:cnfStyle w:val="000000100000" w:firstRow="0" w:lastRow="0" w:firstColumn="0" w:lastColumn="0" w:oddVBand="0" w:evenVBand="0" w:oddHBand="1" w:evenHBand="0" w:firstRowFirstColumn="0" w:firstRowLastColumn="0" w:lastRowFirstColumn="0" w:lastRowLastColumn="0"/>
+              <w:rPr>
+                <w:sz w:val="18"/>
+                <w:szCs w:val="18"/>
+              </w:rPr>
+            </w:pPr>
+          </w:p>
+        </w:tc>
+        <w:tc>
+          <w:tcPr>
+            <w:tcW w:w="669" w:type="dxa"/>
+            <w:shd w:val="clear" w:color="auto" w:fill="FBD4B4" w:themeFill="accent6" w:themeFillTint="66"/>
+          </w:tcPr>
+          <w:p>
+            <w:pPr>
+              <w:jc w:val="center"/>
+              <w:cnfStyle w:val="000000100000" w:firstRow="0" w:lastRow="0" w:firstColumn="0" w:lastColumn="0" w:oddVBand="0" w:evenVBand="0" w:oddHBand="1" w:evenHBand="0" w:firstRowFirstColumn="0" w:firstRowLastColumn="0" w:lastRowFirstColumn="0" w:lastRowLastColumn="0"/>
+              <w:rPr>
+                <w:sz w:val="18"/>
+                <w:szCs w:val="18"/>
+              </w:rPr>
+            </w:pPr>
+          </w:p>
+        </w:tc>
+        <w:tc>
+          <w:tcPr>
+            <w:tcW w:w="669" w:type="dxa"/>
+            <w:shd w:val="clear" w:color="auto" w:fill="FBD4B4" w:themeFill="accent6" w:themeFillTint="66"/>
+          </w:tcPr>
+          <w:p>
+            <w:pPr>
+              <w:jc w:val="center"/>
+              <w:cnfStyle w:val="000000100000" w:firstRow="0" w:lastRow="0" w:firstColumn="0" w:lastColumn="0" w:oddVBand="0" w:evenVBand="0" w:oddHBand="1" w:evenHBand="0" w:firstRowFirstColumn="0" w:firstRowLastColumn="0" w:lastRowFirstColumn="0" w:lastRowLastColumn="0"/>
+              <w:rPr>
+                <w:sz w:val="18"/>
+                <w:szCs w:val="18"/>
+              </w:rPr>
+            </w:pPr>
+          </w:p>
+        </w:tc>
+        <w:tc>
+          <w:tcPr>
+            <w:tcW w:w="669" w:type="dxa"/>
+            <w:shd w:val="clear" w:color="auto" w:fill="FBD4B4" w:themeFill="accent6" w:themeFillTint="66"/>
+          </w:tcPr>
+          <w:p>
+            <w:pPr>
+              <w:jc w:val="center"/>
+              <w:cnfStyle w:val="000000100000" w:firstRow="0" w:lastRow="0" w:firstColumn="0" w:lastColumn="0" w:oddVBand="0" w:evenVBand="0" w:oddHBand="1" w:evenHBand="0" w:firstRowFirstColumn="0" w:firstRowLastColumn="0" w:lastRowFirstColumn="0" w:lastRowLastColumn="0"/>
+              <w:rPr>
+                <w:sz w:val="18"/>
+                <w:szCs w:val="18"/>
+              </w:rPr>
+            </w:pPr>
+          </w:p>
+        </w:tc>
+        <w:tc>
+          <w:tcPr>
+            <w:tcW w:w="669" w:type="dxa"/>
+            <w:shd w:val="clear" w:color="auto" w:fill="FBD4B4" w:themeFill="accent6" w:themeFillTint="66"/>
+          </w:tcPr>
+          <w:p>
+            <w:pPr>
+              <w:jc w:val="center"/>
+              <w:cnfStyle w:val="000000100000" w:firstRow="0" w:lastRow="0" w:firstColumn="0" w:lastColumn="0" w:oddVBand="0" w:evenVBand="0" w:oddHBand="1" w:evenHBand="0" w:firstRowFirstColumn="0" w:firstRowLastColumn="0" w:lastRowFirstColumn="0" w:lastRowLastColumn="0"/>
+              <w:rPr>
+                <w:sz w:val="18"/>
+                <w:szCs w:val="18"/>
+              </w:rPr>
+            </w:pPr>
+          </w:p>
+        </w:tc>
+        <w:tc>
+          <w:tcPr>
+            <w:tcW w:w="669" w:type="dxa"/>
+            <w:shd w:val="clear" w:color="auto" w:fill="FBD4B4" w:themeFill="accent6" w:themeFillTint="66"/>
+          </w:tcPr>
+          <w:p>
+            <w:pPr>
+              <w:jc w:val="center"/>
+              <w:cnfStyle w:val="000000100000" w:firstRow="0" w:lastRow="0" w:firstColumn="0" w:lastColumn="0" w:oddVBand="0" w:evenVBand="0" w:oddHBand="1" w:evenHBand="0" w:firstRowFirstColumn="0" w:firstRowLastColumn="0" w:lastRowFirstColumn="0" w:lastRowLastColumn="0"/>
+              <w:rPr>
+                <w:sz w:val="18"/>
+                <w:szCs w:val="18"/>
+              </w:rPr>
+            </w:pPr>
+          </w:p>
+        </w:tc>
+        <w:tc>
+          <w:tcPr>
+            <w:tcW w:w="669" w:type="dxa"/>
+            <w:shd w:val="clear" w:color="auto" w:fill="FBD4B4" w:themeFill="accent6" w:themeFillTint="66"/>
+          </w:tcPr>
+          <w:p>
+            <w:pPr>
+              <w:jc w:val="center"/>
+              <w:cnfStyle w:val="000000100000" w:firstRow="0" w:lastRow="0" w:firstColumn="0" w:lastColumn="0" w:oddVBand="0" w:evenVBand="0" w:oddHBand="1" w:evenHBand="0" w:firstRowFirstColumn="0" w:firstRowLastColumn="0" w:lastRowFirstColumn="0" w:lastRowLastColumn="0"/>
+              <w:rPr>
+                <w:sz w:val="18"/>
+                <w:szCs w:val="18"/>
+              </w:rPr>
+            </w:pPr>
+          </w:p>
+        </w:tc>
+        <w:tc>
+          <w:tcPr>
+            <w:tcW w:w="669" w:type="dxa"/>
+            <w:shd w:val="clear" w:color="auto" w:fill="FBD4B4" w:themeFill="accent6" w:themeFillTint="66"/>
+          </w:tcPr>
+          <w:p>
+            <w:pPr>
+              <w:jc w:val="center"/>
+              <w:cnfStyle w:val="000000100000" w:firstRow="0" w:lastRow="0" w:firstColumn="0" w:lastColumn="0" w:oddVBand="0" w:evenVBand="0" w:oddHBand="1" w:evenHBand="0" w:firstRowFirstColumn="0" w:firstRowLastColumn="0" w:lastRowFirstColumn="0" w:lastRowLastColumn="0"/>
+              <w:rPr>
+                <w:sz w:val="18"/>
+                <w:szCs w:val="18"/>
+              </w:rPr>
+            </w:pPr>
+          </w:p>
+        </w:tc>
+        <w:tc>
+          <w:tcPr>
+            <w:tcW w:w="669" w:type="dxa"/>
+            <w:shd w:val="clear" w:color="auto" w:fill="FBD4B4" w:themeFill="accent6" w:themeFillTint="66"/>
+          </w:tcPr>
+          <w:p>
+            <w:pPr>
+              <w:jc w:val="center"/>
+              <w:cnfStyle w:val="000000100000" w:firstRow="0" w:lastRow="0" w:firstColumn="0" w:lastColumn="0" w:oddVBand="0" w:evenVBand="0" w:oddHBand="1" w:evenHBand="0" w:firstRowFirstColumn="0" w:firstRowLastColumn="0" w:lastRowFirstColumn="0" w:lastRowLastColumn="0"/>
+              <w:rPr>
+                <w:sz w:val="18"/>
+                <w:szCs w:val="18"/>
+              </w:rPr>
+            </w:pPr>
+          </w:p>
+        </w:tc>
+        <w:tc>
+          <w:tcPr>
+            <w:tcW w:w="669" w:type="dxa"/>
+            <w:shd w:val="clear" w:color="auto" w:fill="FBD4B4" w:themeFill="accent6" w:themeFillTint="66"/>
+          </w:tcPr>
+          <w:p>
+            <w:pPr>
+              <w:jc w:val="center"/>
+              <w:cnfStyle w:val="000000100000" w:firstRow="0" w:lastRow="0" w:firstColumn="0" w:lastColumn="0" w:oddVBand="0" w:evenVBand="0" w:oddHBand="1" w:evenHBand="0" w:firstRowFirstColumn="0" w:firstRowLastColumn="0" w:lastRowFirstColumn="0" w:lastRowLastColumn="0"/>
+              <w:rPr>
+                <w:sz w:val="18"/>
+                <w:szCs w:val="18"/>
+              </w:rPr>
+            </w:pPr>
+          </w:p>
+        </w:tc>
+        <w:tc>
+          <w:tcPr>
+            <w:tcW w:w="669" w:type="dxa"/>
+            <w:shd w:val="clear" w:color="auto" w:fill="FBD4B4" w:themeFill="accent6" w:themeFillTint="66"/>
+          </w:tcPr>
+          <w:p>
+            <w:pPr>
+              <w:jc w:val="center"/>
               <w:cnfStyle w:val="000000100000" w:firstRow="0" w:lastRow="0" w:firstColumn="0" w:lastColumn="0" w:oddVBand="0" w:evenVBand="0" w:oddHBand="1" w:evenHBand="0" w:firstRowFirstColumn="0" w:firstRowLastColumn="0" w:lastRowFirstColumn="0" w:lastRowLastColumn="0"/>
               <w:rPr>
                 <w:sz w:val="18"/>
@@ -3467,9 +3925,6 @@
             <w:cnfStyle w:val="001000000000" w:firstRow="0" w:lastRow="0" w:firstColumn="1" w:lastColumn="0" w:oddVBand="0" w:evenVBand="0" w:oddHBand="0" w:evenHBand="0" w:firstRowFirstColumn="0" w:firstRowLastColumn="0" w:lastRowFirstColumn="0" w:lastRowLastColumn="0"/>
             <w:tcW w:w="817" w:type="dxa"/>
             <w:vMerge/>
-            <w:tcBorders>
-              <w:bottom w:val="single" w:sz="8" w:space="0" w:color="FFFFFF" w:themeColor="background1"/>
-            </w:tcBorders>
           </w:tcPr>
           <w:p>
             <w:pPr>
@@ -3483,14 +3938,11 @@
         <w:tc>
           <w:tcPr>
             <w:tcW w:w="1083" w:type="dxa"/>
-            <w:tcBorders>
-              <w:top w:val="single" w:sz="8" w:space="0" w:color="FFFFFF" w:themeColor="background1"/>
-              <w:bottom w:val="single" w:sz="8" w:space="0" w:color="FFFFFF" w:themeColor="background1"/>
-            </w:tcBorders>
             <w:shd w:val="clear" w:color="auto" w:fill="C4BC96" w:themeFill="background2" w:themeFillShade="BF"/>
           </w:tcPr>
           <w:p>
             <w:pPr>
+              <w:jc w:val="center"/>
               <w:cnfStyle w:val="000000000000" w:firstRow="0" w:lastRow="0" w:firstColumn="0" w:lastColumn="0" w:oddVBand="0" w:evenVBand="0" w:oddHBand="0" w:evenHBand="0" w:firstRowFirstColumn="0" w:firstRowLastColumn="0" w:lastRowFirstColumn="0" w:lastRowLastColumn="0"/>
               <w:rPr>
                 <w:sz w:val="18"/>
@@ -3509,220 +3961,727 @@
         <w:tc>
           <w:tcPr>
             <w:tcW w:w="799" w:type="dxa"/>
-            <w:tcBorders>
-              <w:bottom w:val="single" w:sz="8" w:space="0" w:color="FFFFFF" w:themeColor="background1"/>
-            </w:tcBorders>
-            <w:shd w:val="clear" w:color="auto" w:fill="DFA7A6" w:themeFill="accent2" w:themeFillTint="7F"/>
-          </w:tcPr>
-          <w:p>
-            <w:pPr>
-              <w:cnfStyle w:val="000000000000" w:firstRow="0" w:lastRow="0" w:firstColumn="0" w:lastColumn="0" w:oddVBand="0" w:evenVBand="0" w:oddHBand="0" w:evenHBand="0" w:firstRowFirstColumn="0" w:firstRowLastColumn="0" w:lastRowFirstColumn="0" w:lastRowLastColumn="0"/>
-              <w:rPr>
-                <w:sz w:val="18"/>
-                <w:szCs w:val="18"/>
-              </w:rPr>
-            </w:pPr>
-          </w:p>
-        </w:tc>
-        <w:tc>
-          <w:tcPr>
-            <w:tcW w:w="669" w:type="dxa"/>
-            <w:tcBorders>
-              <w:bottom w:val="single" w:sz="8" w:space="0" w:color="FFFFFF" w:themeColor="background1"/>
-            </w:tcBorders>
-            <w:shd w:val="clear" w:color="auto" w:fill="DFA7A6" w:themeFill="accent2" w:themeFillTint="7F"/>
-          </w:tcPr>
-          <w:p>
-            <w:pPr>
-              <w:cnfStyle w:val="000000000000" w:firstRow="0" w:lastRow="0" w:firstColumn="0" w:lastColumn="0" w:oddVBand="0" w:evenVBand="0" w:oddHBand="0" w:evenHBand="0" w:firstRowFirstColumn="0" w:firstRowLastColumn="0" w:lastRowFirstColumn="0" w:lastRowLastColumn="0"/>
-              <w:rPr>
-                <w:sz w:val="18"/>
-                <w:szCs w:val="18"/>
-              </w:rPr>
-            </w:pPr>
-          </w:p>
-        </w:tc>
-        <w:tc>
-          <w:tcPr>
-            <w:tcW w:w="669" w:type="dxa"/>
-            <w:tcBorders>
-              <w:bottom w:val="single" w:sz="8" w:space="0" w:color="FFFFFF" w:themeColor="background1"/>
-            </w:tcBorders>
-            <w:shd w:val="clear" w:color="auto" w:fill="DFA7A6" w:themeFill="accent2" w:themeFillTint="7F"/>
-          </w:tcPr>
-          <w:p>
-            <w:pPr>
-              <w:cnfStyle w:val="000000000000" w:firstRow="0" w:lastRow="0" w:firstColumn="0" w:lastColumn="0" w:oddVBand="0" w:evenVBand="0" w:oddHBand="0" w:evenHBand="0" w:firstRowFirstColumn="0" w:firstRowLastColumn="0" w:lastRowFirstColumn="0" w:lastRowLastColumn="0"/>
-              <w:rPr>
-                <w:sz w:val="18"/>
-                <w:szCs w:val="18"/>
-              </w:rPr>
-            </w:pPr>
-          </w:p>
-        </w:tc>
-        <w:tc>
-          <w:tcPr>
-            <w:tcW w:w="669" w:type="dxa"/>
-            <w:tcBorders>
-              <w:bottom w:val="single" w:sz="8" w:space="0" w:color="FFFFFF" w:themeColor="background1"/>
-            </w:tcBorders>
-            <w:shd w:val="clear" w:color="auto" w:fill="DFA7A6" w:themeFill="accent2" w:themeFillTint="7F"/>
-          </w:tcPr>
-          <w:p>
-            <w:pPr>
-              <w:cnfStyle w:val="000000000000" w:firstRow="0" w:lastRow="0" w:firstColumn="0" w:lastColumn="0" w:oddVBand="0" w:evenVBand="0" w:oddHBand="0" w:evenHBand="0" w:firstRowFirstColumn="0" w:firstRowLastColumn="0" w:lastRowFirstColumn="0" w:lastRowLastColumn="0"/>
-              <w:rPr>
-                <w:sz w:val="18"/>
-                <w:szCs w:val="18"/>
-              </w:rPr>
-            </w:pPr>
-          </w:p>
-        </w:tc>
-        <w:tc>
-          <w:tcPr>
-            <w:tcW w:w="669" w:type="dxa"/>
-            <w:tcBorders>
-              <w:bottom w:val="single" w:sz="8" w:space="0" w:color="FFFFFF" w:themeColor="background1"/>
-            </w:tcBorders>
-            <w:shd w:val="clear" w:color="auto" w:fill="DFA7A6" w:themeFill="accent2" w:themeFillTint="7F"/>
-          </w:tcPr>
-          <w:p>
-            <w:pPr>
-              <w:cnfStyle w:val="000000000000" w:firstRow="0" w:lastRow="0" w:firstColumn="0" w:lastColumn="0" w:oddVBand="0" w:evenVBand="0" w:oddHBand="0" w:evenHBand="0" w:firstRowFirstColumn="0" w:firstRowLastColumn="0" w:lastRowFirstColumn="0" w:lastRowLastColumn="0"/>
-              <w:rPr>
-                <w:sz w:val="18"/>
-                <w:szCs w:val="18"/>
-              </w:rPr>
-            </w:pPr>
-          </w:p>
-        </w:tc>
-        <w:tc>
-          <w:tcPr>
-            <w:tcW w:w="669" w:type="dxa"/>
-            <w:tcBorders>
-              <w:bottom w:val="single" w:sz="8" w:space="0" w:color="FFFFFF" w:themeColor="background1"/>
-            </w:tcBorders>
-            <w:shd w:val="clear" w:color="auto" w:fill="DFA7A6" w:themeFill="accent2" w:themeFillTint="7F"/>
-          </w:tcPr>
-          <w:p>
-            <w:pPr>
-              <w:cnfStyle w:val="000000000000" w:firstRow="0" w:lastRow="0" w:firstColumn="0" w:lastColumn="0" w:oddVBand="0" w:evenVBand="0" w:oddHBand="0" w:evenHBand="0" w:firstRowFirstColumn="0" w:firstRowLastColumn="0" w:lastRowFirstColumn="0" w:lastRowLastColumn="0"/>
-              <w:rPr>
-                <w:sz w:val="18"/>
-                <w:szCs w:val="18"/>
-              </w:rPr>
-            </w:pPr>
-          </w:p>
-        </w:tc>
-        <w:tc>
-          <w:tcPr>
-            <w:tcW w:w="669" w:type="dxa"/>
-            <w:tcBorders>
-              <w:bottom w:val="single" w:sz="8" w:space="0" w:color="FFFFFF" w:themeColor="background1"/>
-            </w:tcBorders>
-            <w:shd w:val="clear" w:color="auto" w:fill="DFA7A6" w:themeFill="accent2" w:themeFillTint="7F"/>
-          </w:tcPr>
-          <w:p>
-            <w:pPr>
-              <w:cnfStyle w:val="000000000000" w:firstRow="0" w:lastRow="0" w:firstColumn="0" w:lastColumn="0" w:oddVBand="0" w:evenVBand="0" w:oddHBand="0" w:evenHBand="0" w:firstRowFirstColumn="0" w:firstRowLastColumn="0" w:lastRowFirstColumn="0" w:lastRowLastColumn="0"/>
-              <w:rPr>
-                <w:sz w:val="18"/>
-                <w:szCs w:val="18"/>
-              </w:rPr>
-            </w:pPr>
-          </w:p>
-        </w:tc>
-        <w:tc>
-          <w:tcPr>
-            <w:tcW w:w="669" w:type="dxa"/>
-            <w:tcBorders>
-              <w:bottom w:val="single" w:sz="8" w:space="0" w:color="FFFFFF" w:themeColor="background1"/>
-            </w:tcBorders>
-            <w:shd w:val="clear" w:color="auto" w:fill="DFA7A6" w:themeFill="accent2" w:themeFillTint="7F"/>
-          </w:tcPr>
-          <w:p>
-            <w:pPr>
-              <w:cnfStyle w:val="000000000000" w:firstRow="0" w:lastRow="0" w:firstColumn="0" w:lastColumn="0" w:oddVBand="0" w:evenVBand="0" w:oddHBand="0" w:evenHBand="0" w:firstRowFirstColumn="0" w:firstRowLastColumn="0" w:lastRowFirstColumn="0" w:lastRowLastColumn="0"/>
-              <w:rPr>
-                <w:sz w:val="18"/>
-                <w:szCs w:val="18"/>
-              </w:rPr>
-            </w:pPr>
-            <w:r>
-              <w:rPr>
-                <w:sz w:val="18"/>
-                <w:szCs w:val="18"/>
-              </w:rPr>
-              <w:t xml:space="preserve"> X</w:t>
-            </w:r>
-          </w:p>
-        </w:tc>
-        <w:tc>
-          <w:tcPr>
-            <w:tcW w:w="669" w:type="dxa"/>
-            <w:tcBorders>
-              <w:bottom w:val="single" w:sz="8" w:space="0" w:color="FFFFFF" w:themeColor="background1"/>
-            </w:tcBorders>
-            <w:shd w:val="clear" w:color="auto" w:fill="DFA7A6" w:themeFill="accent2" w:themeFillTint="7F"/>
-          </w:tcPr>
-          <w:p>
-            <w:pPr>
-              <w:cnfStyle w:val="000000000000" w:firstRow="0" w:lastRow="0" w:firstColumn="0" w:lastColumn="0" w:oddVBand="0" w:evenVBand="0" w:oddHBand="0" w:evenHBand="0" w:firstRowFirstColumn="0" w:firstRowLastColumn="0" w:lastRowFirstColumn="0" w:lastRowLastColumn="0"/>
-              <w:rPr>
-                <w:sz w:val="18"/>
-                <w:szCs w:val="18"/>
-              </w:rPr>
-            </w:pPr>
-            <w:bookmarkStart w:id="0" w:name="_GoBack"/>
-            <w:bookmarkEnd w:id="0"/>
-          </w:p>
-        </w:tc>
-        <w:tc>
-          <w:tcPr>
-            <w:tcW w:w="669" w:type="dxa"/>
-            <w:tcBorders>
-              <w:bottom w:val="single" w:sz="8" w:space="0" w:color="FFFFFF" w:themeColor="background1"/>
-            </w:tcBorders>
-            <w:shd w:val="clear" w:color="auto" w:fill="DFA7A6" w:themeFill="accent2" w:themeFillTint="7F"/>
-          </w:tcPr>
-          <w:p>
-            <w:pPr>
-              <w:cnfStyle w:val="000000000000" w:firstRow="0" w:lastRow="0" w:firstColumn="0" w:lastColumn="0" w:oddVBand="0" w:evenVBand="0" w:oddHBand="0" w:evenHBand="0" w:firstRowFirstColumn="0" w:firstRowLastColumn="0" w:lastRowFirstColumn="0" w:lastRowLastColumn="0"/>
-              <w:rPr>
-                <w:sz w:val="18"/>
-                <w:szCs w:val="18"/>
-              </w:rPr>
-            </w:pPr>
-          </w:p>
-        </w:tc>
-        <w:tc>
-          <w:tcPr>
-            <w:tcW w:w="669" w:type="dxa"/>
-            <w:tcBorders>
-              <w:bottom w:val="single" w:sz="8" w:space="0" w:color="FFFFFF" w:themeColor="background1"/>
-            </w:tcBorders>
-            <w:shd w:val="clear" w:color="auto" w:fill="DFA7A6" w:themeFill="accent2" w:themeFillTint="7F"/>
-          </w:tcPr>
-          <w:p>
-            <w:pPr>
-              <w:cnfStyle w:val="000000000000" w:firstRow="0" w:lastRow="0" w:firstColumn="0" w:lastColumn="0" w:oddVBand="0" w:evenVBand="0" w:oddHBand="0" w:evenHBand="0" w:firstRowFirstColumn="0" w:firstRowLastColumn="0" w:lastRowFirstColumn="0" w:lastRowLastColumn="0"/>
-              <w:rPr>
-                <w:sz w:val="18"/>
-                <w:szCs w:val="18"/>
-              </w:rPr>
-            </w:pPr>
-          </w:p>
-        </w:tc>
-        <w:tc>
-          <w:tcPr>
-            <w:tcW w:w="669" w:type="dxa"/>
-            <w:tcBorders>
-              <w:bottom w:val="single" w:sz="8" w:space="0" w:color="FFFFFF" w:themeColor="background1"/>
-            </w:tcBorders>
-            <w:shd w:val="clear" w:color="auto" w:fill="DFA7A6" w:themeFill="accent2" w:themeFillTint="7F"/>
-          </w:tcPr>
-          <w:p>
-            <w:pPr>
+            <w:shd w:val="clear" w:color="auto" w:fill="FBD4B4" w:themeFill="accent6" w:themeFillTint="66"/>
+          </w:tcPr>
+          <w:p>
+            <w:pPr>
+              <w:jc w:val="center"/>
+              <w:cnfStyle w:val="000000000000" w:firstRow="0" w:lastRow="0" w:firstColumn="0" w:lastColumn="0" w:oddVBand="0" w:evenVBand="0" w:oddHBand="0" w:evenHBand="0" w:firstRowFirstColumn="0" w:firstRowLastColumn="0" w:lastRowFirstColumn="0" w:lastRowLastColumn="0"/>
+              <w:rPr>
+                <w:sz w:val="18"/>
+                <w:szCs w:val="18"/>
+              </w:rPr>
+            </w:pPr>
+          </w:p>
+        </w:tc>
+        <w:tc>
+          <w:tcPr>
+            <w:tcW w:w="669" w:type="dxa"/>
+            <w:shd w:val="clear" w:color="auto" w:fill="FBD4B4" w:themeFill="accent6" w:themeFillTint="66"/>
+          </w:tcPr>
+          <w:p>
+            <w:pPr>
+              <w:jc w:val="center"/>
+              <w:cnfStyle w:val="000000000000" w:firstRow="0" w:lastRow="0" w:firstColumn="0" w:lastColumn="0" w:oddVBand="0" w:evenVBand="0" w:oddHBand="0" w:evenHBand="0" w:firstRowFirstColumn="0" w:firstRowLastColumn="0" w:lastRowFirstColumn="0" w:lastRowLastColumn="0"/>
+              <w:rPr>
+                <w:sz w:val="18"/>
+                <w:szCs w:val="18"/>
+              </w:rPr>
+            </w:pPr>
+          </w:p>
+        </w:tc>
+        <w:tc>
+          <w:tcPr>
+            <w:tcW w:w="669" w:type="dxa"/>
+            <w:shd w:val="clear" w:color="auto" w:fill="FBD4B4" w:themeFill="accent6" w:themeFillTint="66"/>
+          </w:tcPr>
+          <w:p>
+            <w:pPr>
+              <w:jc w:val="center"/>
+              <w:cnfStyle w:val="000000000000" w:firstRow="0" w:lastRow="0" w:firstColumn="0" w:lastColumn="0" w:oddVBand="0" w:evenVBand="0" w:oddHBand="0" w:evenHBand="0" w:firstRowFirstColumn="0" w:firstRowLastColumn="0" w:lastRowFirstColumn="0" w:lastRowLastColumn="0"/>
+              <w:rPr>
+                <w:sz w:val="18"/>
+                <w:szCs w:val="18"/>
+              </w:rPr>
+            </w:pPr>
+          </w:p>
+        </w:tc>
+        <w:tc>
+          <w:tcPr>
+            <w:tcW w:w="669" w:type="dxa"/>
+            <w:shd w:val="clear" w:color="auto" w:fill="FBD4B4" w:themeFill="accent6" w:themeFillTint="66"/>
+          </w:tcPr>
+          <w:p>
+            <w:pPr>
+              <w:jc w:val="center"/>
+              <w:cnfStyle w:val="000000000000" w:firstRow="0" w:lastRow="0" w:firstColumn="0" w:lastColumn="0" w:oddVBand="0" w:evenVBand="0" w:oddHBand="0" w:evenHBand="0" w:firstRowFirstColumn="0" w:firstRowLastColumn="0" w:lastRowFirstColumn="0" w:lastRowLastColumn="0"/>
+              <w:rPr>
+                <w:sz w:val="18"/>
+                <w:szCs w:val="18"/>
+              </w:rPr>
+            </w:pPr>
+          </w:p>
+        </w:tc>
+        <w:tc>
+          <w:tcPr>
+            <w:tcW w:w="669" w:type="dxa"/>
+            <w:shd w:val="clear" w:color="auto" w:fill="FBD4B4" w:themeFill="accent6" w:themeFillTint="66"/>
+          </w:tcPr>
+          <w:p>
+            <w:pPr>
+              <w:jc w:val="center"/>
+              <w:cnfStyle w:val="000000000000" w:firstRow="0" w:lastRow="0" w:firstColumn="0" w:lastColumn="0" w:oddVBand="0" w:evenVBand="0" w:oddHBand="0" w:evenHBand="0" w:firstRowFirstColumn="0" w:firstRowLastColumn="0" w:lastRowFirstColumn="0" w:lastRowLastColumn="0"/>
+              <w:rPr>
+                <w:sz w:val="18"/>
+                <w:szCs w:val="18"/>
+              </w:rPr>
+            </w:pPr>
+          </w:p>
+        </w:tc>
+        <w:tc>
+          <w:tcPr>
+            <w:tcW w:w="669" w:type="dxa"/>
+            <w:shd w:val="clear" w:color="auto" w:fill="FBD4B4" w:themeFill="accent6" w:themeFillTint="66"/>
+          </w:tcPr>
+          <w:p>
+            <w:pPr>
+              <w:jc w:val="center"/>
+              <w:cnfStyle w:val="000000000000" w:firstRow="0" w:lastRow="0" w:firstColumn="0" w:lastColumn="0" w:oddVBand="0" w:evenVBand="0" w:oddHBand="0" w:evenHBand="0" w:firstRowFirstColumn="0" w:firstRowLastColumn="0" w:lastRowFirstColumn="0" w:lastRowLastColumn="0"/>
+              <w:rPr>
+                <w:sz w:val="18"/>
+                <w:szCs w:val="18"/>
+              </w:rPr>
+            </w:pPr>
+          </w:p>
+        </w:tc>
+        <w:tc>
+          <w:tcPr>
+            <w:tcW w:w="669" w:type="dxa"/>
+            <w:shd w:val="clear" w:color="auto" w:fill="FBD4B4" w:themeFill="accent6" w:themeFillTint="66"/>
+          </w:tcPr>
+          <w:p>
+            <w:pPr>
+              <w:jc w:val="center"/>
+              <w:cnfStyle w:val="000000000000" w:firstRow="0" w:lastRow="0" w:firstColumn="0" w:lastColumn="0" w:oddVBand="0" w:evenVBand="0" w:oddHBand="0" w:evenHBand="0" w:firstRowFirstColumn="0" w:firstRowLastColumn="0" w:lastRowFirstColumn="0" w:lastRowLastColumn="0"/>
+              <w:rPr>
+                <w:sz w:val="18"/>
+                <w:szCs w:val="18"/>
+              </w:rPr>
+            </w:pPr>
+          </w:p>
+        </w:tc>
+        <w:tc>
+          <w:tcPr>
+            <w:tcW w:w="669" w:type="dxa"/>
+            <w:shd w:val="clear" w:color="auto" w:fill="FBD4B4" w:themeFill="accent6" w:themeFillTint="66"/>
+          </w:tcPr>
+          <w:p>
+            <w:pPr>
+              <w:jc w:val="center"/>
+              <w:cnfStyle w:val="000000000000" w:firstRow="0" w:lastRow="0" w:firstColumn="0" w:lastColumn="0" w:oddVBand="0" w:evenVBand="0" w:oddHBand="0" w:evenHBand="0" w:firstRowFirstColumn="0" w:firstRowLastColumn="0" w:lastRowFirstColumn="0" w:lastRowLastColumn="0"/>
+              <w:rPr>
+                <w:sz w:val="18"/>
+                <w:szCs w:val="18"/>
+              </w:rPr>
+            </w:pPr>
+            <w:r>
+              <w:rPr>
+                <w:sz w:val="18"/>
+                <w:szCs w:val="18"/>
+              </w:rPr>
+              <w:t>X</w:t>
+            </w:r>
+          </w:p>
+        </w:tc>
+        <w:tc>
+          <w:tcPr>
+            <w:tcW w:w="669" w:type="dxa"/>
+            <w:shd w:val="clear" w:color="auto" w:fill="FBD4B4" w:themeFill="accent6" w:themeFillTint="66"/>
+          </w:tcPr>
+          <w:p>
+            <w:pPr>
+              <w:jc w:val="center"/>
+              <w:cnfStyle w:val="000000000000" w:firstRow="0" w:lastRow="0" w:firstColumn="0" w:lastColumn="0" w:oddVBand="0" w:evenVBand="0" w:oddHBand="0" w:evenHBand="0" w:firstRowFirstColumn="0" w:firstRowLastColumn="0" w:lastRowFirstColumn="0" w:lastRowLastColumn="0"/>
+              <w:rPr>
+                <w:sz w:val="18"/>
+                <w:szCs w:val="18"/>
+              </w:rPr>
+            </w:pPr>
+          </w:p>
+        </w:tc>
+        <w:tc>
+          <w:tcPr>
+            <w:tcW w:w="669" w:type="dxa"/>
+            <w:shd w:val="clear" w:color="auto" w:fill="FBD4B4" w:themeFill="accent6" w:themeFillTint="66"/>
+          </w:tcPr>
+          <w:p>
+            <w:pPr>
+              <w:jc w:val="center"/>
+              <w:cnfStyle w:val="000000000000" w:firstRow="0" w:lastRow="0" w:firstColumn="0" w:lastColumn="0" w:oddVBand="0" w:evenVBand="0" w:oddHBand="0" w:evenHBand="0" w:firstRowFirstColumn="0" w:firstRowLastColumn="0" w:lastRowFirstColumn="0" w:lastRowLastColumn="0"/>
+              <w:rPr>
+                <w:sz w:val="18"/>
+                <w:szCs w:val="18"/>
+              </w:rPr>
+            </w:pPr>
+          </w:p>
+        </w:tc>
+        <w:tc>
+          <w:tcPr>
+            <w:tcW w:w="669" w:type="dxa"/>
+            <w:shd w:val="clear" w:color="auto" w:fill="FBD4B4" w:themeFill="accent6" w:themeFillTint="66"/>
+          </w:tcPr>
+          <w:p>
+            <w:pPr>
+              <w:jc w:val="center"/>
+              <w:cnfStyle w:val="000000000000" w:firstRow="0" w:lastRow="0" w:firstColumn="0" w:lastColumn="0" w:oddVBand="0" w:evenVBand="0" w:oddHBand="0" w:evenHBand="0" w:firstRowFirstColumn="0" w:firstRowLastColumn="0" w:lastRowFirstColumn="0" w:lastRowLastColumn="0"/>
+              <w:rPr>
+                <w:sz w:val="18"/>
+                <w:szCs w:val="18"/>
+              </w:rPr>
+            </w:pPr>
+          </w:p>
+        </w:tc>
+        <w:tc>
+          <w:tcPr>
+            <w:tcW w:w="669" w:type="dxa"/>
+            <w:shd w:val="clear" w:color="auto" w:fill="FBD4B4" w:themeFill="accent6" w:themeFillTint="66"/>
+          </w:tcPr>
+          <w:p>
+            <w:pPr>
+              <w:jc w:val="center"/>
+              <w:cnfStyle w:val="000000000000" w:firstRow="0" w:lastRow="0" w:firstColumn="0" w:lastColumn="0" w:oddVBand="0" w:evenVBand="0" w:oddHBand="0" w:evenHBand="0" w:firstRowFirstColumn="0" w:firstRowLastColumn="0" w:lastRowFirstColumn="0" w:lastRowLastColumn="0"/>
+              <w:rPr>
+                <w:sz w:val="18"/>
+                <w:szCs w:val="18"/>
+              </w:rPr>
+            </w:pPr>
+          </w:p>
+        </w:tc>
+        <w:tc>
+          <w:tcPr>
+            <w:tcW w:w="669" w:type="dxa"/>
+            <w:shd w:val="clear" w:color="auto" w:fill="FBD4B4" w:themeFill="accent6" w:themeFillTint="66"/>
+          </w:tcPr>
+          <w:p>
+            <w:pPr>
+              <w:jc w:val="center"/>
+              <w:cnfStyle w:val="000000000000" w:firstRow="0" w:lastRow="0" w:firstColumn="0" w:lastColumn="0" w:oddVBand="0" w:evenVBand="0" w:oddHBand="0" w:evenHBand="0" w:firstRowFirstColumn="0" w:firstRowLastColumn="0" w:lastRowFirstColumn="0" w:lastRowLastColumn="0"/>
+              <w:rPr>
+                <w:sz w:val="18"/>
+                <w:szCs w:val="18"/>
+              </w:rPr>
+            </w:pPr>
+          </w:p>
+        </w:tc>
+      </w:tr>
+      <w:tr>
+        <w:trPr>
+          <w:cnfStyle w:val="000000100000" w:firstRow="0" w:lastRow="0" w:firstColumn="0" w:lastColumn="0" w:oddVBand="0" w:evenVBand="0" w:oddHBand="1" w:evenHBand="0" w:firstRowFirstColumn="0" w:firstRowLastColumn="0" w:lastRowFirstColumn="0" w:lastRowLastColumn="0"/>
+          <w:trHeight w:val="47"/>
+        </w:trPr>
+        <w:tc>
+          <w:tcPr>
+            <w:cnfStyle w:val="001000000000" w:firstRow="0" w:lastRow="0" w:firstColumn="1" w:lastColumn="0" w:oddVBand="0" w:evenVBand="0" w:oddHBand="0" w:evenHBand="0" w:firstRowFirstColumn="0" w:firstRowLastColumn="0" w:lastRowFirstColumn="0" w:lastRowLastColumn="0"/>
+            <w:tcW w:w="817" w:type="dxa"/>
+            <w:vMerge/>
+          </w:tcPr>
+          <w:p>
+            <w:pPr>
+              <w:rPr>
+                <w:sz w:val="18"/>
+                <w:szCs w:val="18"/>
+              </w:rPr>
+            </w:pPr>
+          </w:p>
+        </w:tc>
+        <w:tc>
+          <w:tcPr>
+            <w:tcW w:w="1083" w:type="dxa"/>
+            <w:shd w:val="clear" w:color="auto" w:fill="C4BC96" w:themeFill="background2" w:themeFillShade="BF"/>
+          </w:tcPr>
+          <w:p>
+            <w:pPr>
+              <w:jc w:val="center"/>
+              <w:cnfStyle w:val="000000100000" w:firstRow="0" w:lastRow="0" w:firstColumn="0" w:lastColumn="0" w:oddVBand="0" w:evenVBand="0" w:oddHBand="1" w:evenHBand="0" w:firstRowFirstColumn="0" w:firstRowLastColumn="0" w:lastRowFirstColumn="0" w:lastRowLastColumn="0"/>
+              <w:rPr>
+                <w:sz w:val="18"/>
+                <w:szCs w:val="18"/>
+              </w:rPr>
+            </w:pPr>
+            <w:r>
+              <w:rPr>
+                <w:sz w:val="18"/>
+                <w:szCs w:val="18"/>
+              </w:rPr>
+              <w:t>Mock05</w:t>
+            </w:r>
+          </w:p>
+        </w:tc>
+        <w:tc>
+          <w:tcPr>
+            <w:tcW w:w="799" w:type="dxa"/>
+            <w:shd w:val="clear" w:color="auto" w:fill="FBD4B4" w:themeFill="accent6" w:themeFillTint="66"/>
+          </w:tcPr>
+          <w:p>
+            <w:pPr>
+              <w:jc w:val="center"/>
+              <w:cnfStyle w:val="000000100000" w:firstRow="0" w:lastRow="0" w:firstColumn="0" w:lastColumn="0" w:oddVBand="0" w:evenVBand="0" w:oddHBand="1" w:evenHBand="0" w:firstRowFirstColumn="0" w:firstRowLastColumn="0" w:lastRowFirstColumn="0" w:lastRowLastColumn="0"/>
+              <w:rPr>
+                <w:sz w:val="18"/>
+                <w:szCs w:val="18"/>
+              </w:rPr>
+            </w:pPr>
+          </w:p>
+        </w:tc>
+        <w:tc>
+          <w:tcPr>
+            <w:tcW w:w="669" w:type="dxa"/>
+            <w:shd w:val="clear" w:color="auto" w:fill="FBD4B4" w:themeFill="accent6" w:themeFillTint="66"/>
+          </w:tcPr>
+          <w:p>
+            <w:pPr>
+              <w:jc w:val="center"/>
+              <w:cnfStyle w:val="000000100000" w:firstRow="0" w:lastRow="0" w:firstColumn="0" w:lastColumn="0" w:oddVBand="0" w:evenVBand="0" w:oddHBand="1" w:evenHBand="0" w:firstRowFirstColumn="0" w:firstRowLastColumn="0" w:lastRowFirstColumn="0" w:lastRowLastColumn="0"/>
+              <w:rPr>
+                <w:sz w:val="18"/>
+                <w:szCs w:val="18"/>
+              </w:rPr>
+            </w:pPr>
+          </w:p>
+        </w:tc>
+        <w:tc>
+          <w:tcPr>
+            <w:tcW w:w="669" w:type="dxa"/>
+            <w:shd w:val="clear" w:color="auto" w:fill="FBD4B4" w:themeFill="accent6" w:themeFillTint="66"/>
+          </w:tcPr>
+          <w:p>
+            <w:pPr>
+              <w:jc w:val="center"/>
+              <w:cnfStyle w:val="000000100000" w:firstRow="0" w:lastRow="0" w:firstColumn="0" w:lastColumn="0" w:oddVBand="0" w:evenVBand="0" w:oddHBand="1" w:evenHBand="0" w:firstRowFirstColumn="0" w:firstRowLastColumn="0" w:lastRowFirstColumn="0" w:lastRowLastColumn="0"/>
+              <w:rPr>
+                <w:sz w:val="18"/>
+                <w:szCs w:val="18"/>
+              </w:rPr>
+            </w:pPr>
+          </w:p>
+        </w:tc>
+        <w:tc>
+          <w:tcPr>
+            <w:tcW w:w="669" w:type="dxa"/>
+            <w:shd w:val="clear" w:color="auto" w:fill="FBD4B4" w:themeFill="accent6" w:themeFillTint="66"/>
+          </w:tcPr>
+          <w:p>
+            <w:pPr>
+              <w:jc w:val="center"/>
+              <w:cnfStyle w:val="000000100000" w:firstRow="0" w:lastRow="0" w:firstColumn="0" w:lastColumn="0" w:oddVBand="0" w:evenVBand="0" w:oddHBand="1" w:evenHBand="0" w:firstRowFirstColumn="0" w:firstRowLastColumn="0" w:lastRowFirstColumn="0" w:lastRowLastColumn="0"/>
+              <w:rPr>
+                <w:sz w:val="18"/>
+                <w:szCs w:val="18"/>
+              </w:rPr>
+            </w:pPr>
+          </w:p>
+        </w:tc>
+        <w:tc>
+          <w:tcPr>
+            <w:tcW w:w="669" w:type="dxa"/>
+            <w:shd w:val="clear" w:color="auto" w:fill="FBD4B4" w:themeFill="accent6" w:themeFillTint="66"/>
+          </w:tcPr>
+          <w:p>
+            <w:pPr>
+              <w:jc w:val="center"/>
+              <w:cnfStyle w:val="000000100000" w:firstRow="0" w:lastRow="0" w:firstColumn="0" w:lastColumn="0" w:oddVBand="0" w:evenVBand="0" w:oddHBand="1" w:evenHBand="0" w:firstRowFirstColumn="0" w:firstRowLastColumn="0" w:lastRowFirstColumn="0" w:lastRowLastColumn="0"/>
+              <w:rPr>
+                <w:sz w:val="18"/>
+                <w:szCs w:val="18"/>
+              </w:rPr>
+            </w:pPr>
+          </w:p>
+        </w:tc>
+        <w:tc>
+          <w:tcPr>
+            <w:tcW w:w="669" w:type="dxa"/>
+            <w:shd w:val="clear" w:color="auto" w:fill="FBD4B4" w:themeFill="accent6" w:themeFillTint="66"/>
+          </w:tcPr>
+          <w:p>
+            <w:pPr>
+              <w:jc w:val="center"/>
+              <w:cnfStyle w:val="000000100000" w:firstRow="0" w:lastRow="0" w:firstColumn="0" w:lastColumn="0" w:oddVBand="0" w:evenVBand="0" w:oddHBand="1" w:evenHBand="0" w:firstRowFirstColumn="0" w:firstRowLastColumn="0" w:lastRowFirstColumn="0" w:lastRowLastColumn="0"/>
+              <w:rPr>
+                <w:sz w:val="18"/>
+                <w:szCs w:val="18"/>
+              </w:rPr>
+            </w:pPr>
+          </w:p>
+        </w:tc>
+        <w:tc>
+          <w:tcPr>
+            <w:tcW w:w="669" w:type="dxa"/>
+            <w:shd w:val="clear" w:color="auto" w:fill="FBD4B4" w:themeFill="accent6" w:themeFillTint="66"/>
+          </w:tcPr>
+          <w:p>
+            <w:pPr>
+              <w:jc w:val="center"/>
+              <w:cnfStyle w:val="000000100000" w:firstRow="0" w:lastRow="0" w:firstColumn="0" w:lastColumn="0" w:oddVBand="0" w:evenVBand="0" w:oddHBand="1" w:evenHBand="0" w:firstRowFirstColumn="0" w:firstRowLastColumn="0" w:lastRowFirstColumn="0" w:lastRowLastColumn="0"/>
+              <w:rPr>
+                <w:sz w:val="18"/>
+                <w:szCs w:val="18"/>
+              </w:rPr>
+            </w:pPr>
+          </w:p>
+        </w:tc>
+        <w:tc>
+          <w:tcPr>
+            <w:tcW w:w="669" w:type="dxa"/>
+            <w:shd w:val="clear" w:color="auto" w:fill="FBD4B4" w:themeFill="accent6" w:themeFillTint="66"/>
+          </w:tcPr>
+          <w:p>
+            <w:pPr>
+              <w:jc w:val="center"/>
+              <w:cnfStyle w:val="000000100000" w:firstRow="0" w:lastRow="0" w:firstColumn="0" w:lastColumn="0" w:oddVBand="0" w:evenVBand="0" w:oddHBand="1" w:evenHBand="0" w:firstRowFirstColumn="0" w:firstRowLastColumn="0" w:lastRowFirstColumn="0" w:lastRowLastColumn="0"/>
+              <w:rPr>
+                <w:sz w:val="18"/>
+                <w:szCs w:val="18"/>
+              </w:rPr>
+            </w:pPr>
+          </w:p>
+        </w:tc>
+        <w:tc>
+          <w:tcPr>
+            <w:tcW w:w="669" w:type="dxa"/>
+            <w:shd w:val="clear" w:color="auto" w:fill="FBD4B4" w:themeFill="accent6" w:themeFillTint="66"/>
+          </w:tcPr>
+          <w:p>
+            <w:pPr>
+              <w:jc w:val="center"/>
+              <w:cnfStyle w:val="000000100000" w:firstRow="0" w:lastRow="0" w:firstColumn="0" w:lastColumn="0" w:oddVBand="0" w:evenVBand="0" w:oddHBand="1" w:evenHBand="0" w:firstRowFirstColumn="0" w:firstRowLastColumn="0" w:lastRowFirstColumn="0" w:lastRowLastColumn="0"/>
+              <w:rPr>
+                <w:sz w:val="18"/>
+                <w:szCs w:val="18"/>
+              </w:rPr>
+            </w:pPr>
+            <w:r>
+              <w:rPr>
+                <w:sz w:val="18"/>
+                <w:szCs w:val="18"/>
+              </w:rPr>
+              <w:t>X</w:t>
+            </w:r>
+          </w:p>
+        </w:tc>
+        <w:tc>
+          <w:tcPr>
+            <w:tcW w:w="669" w:type="dxa"/>
+            <w:shd w:val="clear" w:color="auto" w:fill="FBD4B4" w:themeFill="accent6" w:themeFillTint="66"/>
+          </w:tcPr>
+          <w:p>
+            <w:pPr>
+              <w:jc w:val="center"/>
+              <w:cnfStyle w:val="000000100000" w:firstRow="0" w:lastRow="0" w:firstColumn="0" w:lastColumn="0" w:oddVBand="0" w:evenVBand="0" w:oddHBand="1" w:evenHBand="0" w:firstRowFirstColumn="0" w:firstRowLastColumn="0" w:lastRowFirstColumn="0" w:lastRowLastColumn="0"/>
+              <w:rPr>
+                <w:sz w:val="18"/>
+                <w:szCs w:val="18"/>
+              </w:rPr>
+            </w:pPr>
+          </w:p>
+        </w:tc>
+        <w:tc>
+          <w:tcPr>
+            <w:tcW w:w="669" w:type="dxa"/>
+            <w:shd w:val="clear" w:color="auto" w:fill="FBD4B4" w:themeFill="accent6" w:themeFillTint="66"/>
+          </w:tcPr>
+          <w:p>
+            <w:pPr>
+              <w:jc w:val="center"/>
+              <w:cnfStyle w:val="000000100000" w:firstRow="0" w:lastRow="0" w:firstColumn="0" w:lastColumn="0" w:oddVBand="0" w:evenVBand="0" w:oddHBand="1" w:evenHBand="0" w:firstRowFirstColumn="0" w:firstRowLastColumn="0" w:lastRowFirstColumn="0" w:lastRowLastColumn="0"/>
+              <w:rPr>
+                <w:sz w:val="18"/>
+                <w:szCs w:val="18"/>
+              </w:rPr>
+            </w:pPr>
+          </w:p>
+        </w:tc>
+        <w:tc>
+          <w:tcPr>
+            <w:tcW w:w="669" w:type="dxa"/>
+            <w:shd w:val="clear" w:color="auto" w:fill="FBD4B4" w:themeFill="accent6" w:themeFillTint="66"/>
+          </w:tcPr>
+          <w:p>
+            <w:pPr>
+              <w:jc w:val="center"/>
+              <w:cnfStyle w:val="000000100000" w:firstRow="0" w:lastRow="0" w:firstColumn="0" w:lastColumn="0" w:oddVBand="0" w:evenVBand="0" w:oddHBand="1" w:evenHBand="0" w:firstRowFirstColumn="0" w:firstRowLastColumn="0" w:lastRowFirstColumn="0" w:lastRowLastColumn="0"/>
+              <w:rPr>
+                <w:sz w:val="18"/>
+                <w:szCs w:val="18"/>
+              </w:rPr>
+            </w:pPr>
+          </w:p>
+        </w:tc>
+        <w:tc>
+          <w:tcPr>
+            <w:tcW w:w="669" w:type="dxa"/>
+            <w:shd w:val="clear" w:color="auto" w:fill="FBD4B4" w:themeFill="accent6" w:themeFillTint="66"/>
+          </w:tcPr>
+          <w:p>
+            <w:pPr>
+              <w:jc w:val="center"/>
+              <w:cnfStyle w:val="000000100000" w:firstRow="0" w:lastRow="0" w:firstColumn="0" w:lastColumn="0" w:oddVBand="0" w:evenVBand="0" w:oddHBand="1" w:evenHBand="0" w:firstRowFirstColumn="0" w:firstRowLastColumn="0" w:lastRowFirstColumn="0" w:lastRowLastColumn="0"/>
+              <w:rPr>
+                <w:sz w:val="18"/>
+                <w:szCs w:val="18"/>
+              </w:rPr>
+            </w:pPr>
+          </w:p>
+        </w:tc>
+      </w:tr>
+      <w:tr>
+        <w:trPr>
+          <w:trHeight w:val="47"/>
+        </w:trPr>
+        <w:tc>
+          <w:tcPr>
+            <w:cnfStyle w:val="001000000000" w:firstRow="0" w:lastRow="0" w:firstColumn="1" w:lastColumn="0" w:oddVBand="0" w:evenVBand="0" w:oddHBand="0" w:evenHBand="0" w:firstRowFirstColumn="0" w:firstRowLastColumn="0" w:lastRowFirstColumn="0" w:lastRowLastColumn="0"/>
+            <w:tcW w:w="817" w:type="dxa"/>
+            <w:vMerge/>
+          </w:tcPr>
+          <w:p>
+            <w:pPr>
+              <w:rPr>
+                <w:sz w:val="18"/>
+                <w:szCs w:val="18"/>
+              </w:rPr>
+            </w:pPr>
+          </w:p>
+        </w:tc>
+        <w:tc>
+          <w:tcPr>
+            <w:tcW w:w="1083" w:type="dxa"/>
+            <w:shd w:val="clear" w:color="auto" w:fill="C4BC96" w:themeFill="background2" w:themeFillShade="BF"/>
+          </w:tcPr>
+          <w:p>
+            <w:pPr>
+              <w:jc w:val="center"/>
+              <w:cnfStyle w:val="000000000000" w:firstRow="0" w:lastRow="0" w:firstColumn="0" w:lastColumn="0" w:oddVBand="0" w:evenVBand="0" w:oddHBand="0" w:evenHBand="0" w:firstRowFirstColumn="0" w:firstRowLastColumn="0" w:lastRowFirstColumn="0" w:lastRowLastColumn="0"/>
+              <w:rPr>
+                <w:sz w:val="18"/>
+                <w:szCs w:val="18"/>
+              </w:rPr>
+            </w:pPr>
+            <w:r>
+              <w:rPr>
+                <w:sz w:val="18"/>
+                <w:szCs w:val="18"/>
+              </w:rPr>
+              <w:t>Mock07</w:t>
+            </w:r>
+          </w:p>
+        </w:tc>
+        <w:tc>
+          <w:tcPr>
+            <w:tcW w:w="799" w:type="dxa"/>
+            <w:shd w:val="clear" w:color="auto" w:fill="FBD4B4" w:themeFill="accent6" w:themeFillTint="66"/>
+          </w:tcPr>
+          <w:p>
+            <w:pPr>
+              <w:jc w:val="center"/>
+              <w:cnfStyle w:val="000000000000" w:firstRow="0" w:lastRow="0" w:firstColumn="0" w:lastColumn="0" w:oddVBand="0" w:evenVBand="0" w:oddHBand="0" w:evenHBand="0" w:firstRowFirstColumn="0" w:firstRowLastColumn="0" w:lastRowFirstColumn="0" w:lastRowLastColumn="0"/>
+              <w:rPr>
+                <w:sz w:val="18"/>
+                <w:szCs w:val="18"/>
+              </w:rPr>
+            </w:pPr>
+          </w:p>
+        </w:tc>
+        <w:tc>
+          <w:tcPr>
+            <w:tcW w:w="669" w:type="dxa"/>
+            <w:shd w:val="clear" w:color="auto" w:fill="FBD4B4" w:themeFill="accent6" w:themeFillTint="66"/>
+          </w:tcPr>
+          <w:p>
+            <w:pPr>
+              <w:jc w:val="center"/>
+              <w:cnfStyle w:val="000000000000" w:firstRow="0" w:lastRow="0" w:firstColumn="0" w:lastColumn="0" w:oddVBand="0" w:evenVBand="0" w:oddHBand="0" w:evenHBand="0" w:firstRowFirstColumn="0" w:firstRowLastColumn="0" w:lastRowFirstColumn="0" w:lastRowLastColumn="0"/>
+              <w:rPr>
+                <w:sz w:val="18"/>
+                <w:szCs w:val="18"/>
+              </w:rPr>
+            </w:pPr>
+          </w:p>
+        </w:tc>
+        <w:tc>
+          <w:tcPr>
+            <w:tcW w:w="669" w:type="dxa"/>
+            <w:shd w:val="clear" w:color="auto" w:fill="FBD4B4" w:themeFill="accent6" w:themeFillTint="66"/>
+          </w:tcPr>
+          <w:p>
+            <w:pPr>
+              <w:jc w:val="center"/>
+              <w:cnfStyle w:val="000000000000" w:firstRow="0" w:lastRow="0" w:firstColumn="0" w:lastColumn="0" w:oddVBand="0" w:evenVBand="0" w:oddHBand="0" w:evenHBand="0" w:firstRowFirstColumn="0" w:firstRowLastColumn="0" w:lastRowFirstColumn="0" w:lastRowLastColumn="0"/>
+              <w:rPr>
+                <w:sz w:val="18"/>
+                <w:szCs w:val="18"/>
+              </w:rPr>
+            </w:pPr>
+          </w:p>
+        </w:tc>
+        <w:tc>
+          <w:tcPr>
+            <w:tcW w:w="669" w:type="dxa"/>
+            <w:shd w:val="clear" w:color="auto" w:fill="FBD4B4" w:themeFill="accent6" w:themeFillTint="66"/>
+          </w:tcPr>
+          <w:p>
+            <w:pPr>
+              <w:jc w:val="center"/>
+              <w:cnfStyle w:val="000000000000" w:firstRow="0" w:lastRow="0" w:firstColumn="0" w:lastColumn="0" w:oddVBand="0" w:evenVBand="0" w:oddHBand="0" w:evenHBand="0" w:firstRowFirstColumn="0" w:firstRowLastColumn="0" w:lastRowFirstColumn="0" w:lastRowLastColumn="0"/>
+              <w:rPr>
+                <w:sz w:val="18"/>
+                <w:szCs w:val="18"/>
+              </w:rPr>
+            </w:pPr>
+          </w:p>
+        </w:tc>
+        <w:tc>
+          <w:tcPr>
+            <w:tcW w:w="669" w:type="dxa"/>
+            <w:shd w:val="clear" w:color="auto" w:fill="FBD4B4" w:themeFill="accent6" w:themeFillTint="66"/>
+          </w:tcPr>
+          <w:p>
+            <w:pPr>
+              <w:jc w:val="center"/>
+              <w:cnfStyle w:val="000000000000" w:firstRow="0" w:lastRow="0" w:firstColumn="0" w:lastColumn="0" w:oddVBand="0" w:evenVBand="0" w:oddHBand="0" w:evenHBand="0" w:firstRowFirstColumn="0" w:firstRowLastColumn="0" w:lastRowFirstColumn="0" w:lastRowLastColumn="0"/>
+              <w:rPr>
+                <w:sz w:val="18"/>
+                <w:szCs w:val="18"/>
+              </w:rPr>
+            </w:pPr>
+          </w:p>
+        </w:tc>
+        <w:tc>
+          <w:tcPr>
+            <w:tcW w:w="669" w:type="dxa"/>
+            <w:shd w:val="clear" w:color="auto" w:fill="FBD4B4" w:themeFill="accent6" w:themeFillTint="66"/>
+          </w:tcPr>
+          <w:p>
+            <w:pPr>
+              <w:jc w:val="center"/>
+              <w:cnfStyle w:val="000000000000" w:firstRow="0" w:lastRow="0" w:firstColumn="0" w:lastColumn="0" w:oddVBand="0" w:evenVBand="0" w:oddHBand="0" w:evenHBand="0" w:firstRowFirstColumn="0" w:firstRowLastColumn="0" w:lastRowFirstColumn="0" w:lastRowLastColumn="0"/>
+              <w:rPr>
+                <w:sz w:val="18"/>
+                <w:szCs w:val="18"/>
+              </w:rPr>
+            </w:pPr>
+          </w:p>
+        </w:tc>
+        <w:tc>
+          <w:tcPr>
+            <w:tcW w:w="669" w:type="dxa"/>
+            <w:shd w:val="clear" w:color="auto" w:fill="FBD4B4" w:themeFill="accent6" w:themeFillTint="66"/>
+          </w:tcPr>
+          <w:p>
+            <w:pPr>
+              <w:jc w:val="center"/>
+              <w:cnfStyle w:val="000000000000" w:firstRow="0" w:lastRow="0" w:firstColumn="0" w:lastColumn="0" w:oddVBand="0" w:evenVBand="0" w:oddHBand="0" w:evenHBand="0" w:firstRowFirstColumn="0" w:firstRowLastColumn="0" w:lastRowFirstColumn="0" w:lastRowLastColumn="0"/>
+              <w:rPr>
+                <w:sz w:val="18"/>
+                <w:szCs w:val="18"/>
+              </w:rPr>
+            </w:pPr>
+          </w:p>
+        </w:tc>
+        <w:tc>
+          <w:tcPr>
+            <w:tcW w:w="669" w:type="dxa"/>
+            <w:shd w:val="clear" w:color="auto" w:fill="FBD4B4" w:themeFill="accent6" w:themeFillTint="66"/>
+          </w:tcPr>
+          <w:p>
+            <w:pPr>
+              <w:jc w:val="center"/>
+              <w:cnfStyle w:val="000000000000" w:firstRow="0" w:lastRow="0" w:firstColumn="0" w:lastColumn="0" w:oddVBand="0" w:evenVBand="0" w:oddHBand="0" w:evenHBand="0" w:firstRowFirstColumn="0" w:firstRowLastColumn="0" w:lastRowFirstColumn="0" w:lastRowLastColumn="0"/>
+              <w:rPr>
+                <w:sz w:val="18"/>
+                <w:szCs w:val="18"/>
+              </w:rPr>
+            </w:pPr>
+          </w:p>
+        </w:tc>
+        <w:tc>
+          <w:tcPr>
+            <w:tcW w:w="669" w:type="dxa"/>
+            <w:shd w:val="clear" w:color="auto" w:fill="FBD4B4" w:themeFill="accent6" w:themeFillTint="66"/>
+          </w:tcPr>
+          <w:p>
+            <w:pPr>
+              <w:jc w:val="center"/>
+              <w:cnfStyle w:val="000000000000" w:firstRow="0" w:lastRow="0" w:firstColumn="0" w:lastColumn="0" w:oddVBand="0" w:evenVBand="0" w:oddHBand="0" w:evenHBand="0" w:firstRowFirstColumn="0" w:firstRowLastColumn="0" w:lastRowFirstColumn="0" w:lastRowLastColumn="0"/>
+              <w:rPr>
+                <w:sz w:val="18"/>
+                <w:szCs w:val="18"/>
+              </w:rPr>
+            </w:pPr>
+          </w:p>
+        </w:tc>
+        <w:tc>
+          <w:tcPr>
+            <w:tcW w:w="669" w:type="dxa"/>
+            <w:shd w:val="clear" w:color="auto" w:fill="FBD4B4" w:themeFill="accent6" w:themeFillTint="66"/>
+          </w:tcPr>
+          <w:p>
+            <w:pPr>
+              <w:jc w:val="center"/>
+              <w:cnfStyle w:val="000000000000" w:firstRow="0" w:lastRow="0" w:firstColumn="0" w:lastColumn="0" w:oddVBand="0" w:evenVBand="0" w:oddHBand="0" w:evenHBand="0" w:firstRowFirstColumn="0" w:firstRowLastColumn="0" w:lastRowFirstColumn="0" w:lastRowLastColumn="0"/>
+              <w:rPr>
+                <w:sz w:val="18"/>
+                <w:szCs w:val="18"/>
+              </w:rPr>
+            </w:pPr>
+          </w:p>
+        </w:tc>
+        <w:tc>
+          <w:tcPr>
+            <w:tcW w:w="669" w:type="dxa"/>
+            <w:shd w:val="clear" w:color="auto" w:fill="FBD4B4" w:themeFill="accent6" w:themeFillTint="66"/>
+          </w:tcPr>
+          <w:p>
+            <w:pPr>
+              <w:jc w:val="center"/>
+              <w:cnfStyle w:val="000000000000" w:firstRow="0" w:lastRow="0" w:firstColumn="0" w:lastColumn="0" w:oddVBand="0" w:evenVBand="0" w:oddHBand="0" w:evenHBand="0" w:firstRowFirstColumn="0" w:firstRowLastColumn="0" w:lastRowFirstColumn="0" w:lastRowLastColumn="0"/>
+              <w:rPr>
+                <w:sz w:val="18"/>
+                <w:szCs w:val="18"/>
+              </w:rPr>
+            </w:pPr>
+          </w:p>
+        </w:tc>
+        <w:tc>
+          <w:tcPr>
+            <w:tcW w:w="669" w:type="dxa"/>
+            <w:shd w:val="clear" w:color="auto" w:fill="FBD4B4" w:themeFill="accent6" w:themeFillTint="66"/>
+          </w:tcPr>
+          <w:p>
+            <w:pPr>
+              <w:jc w:val="center"/>
+              <w:cnfStyle w:val="000000000000" w:firstRow="0" w:lastRow="0" w:firstColumn="0" w:lastColumn="0" w:oddVBand="0" w:evenVBand="0" w:oddHBand="0" w:evenHBand="0" w:firstRowFirstColumn="0" w:firstRowLastColumn="0" w:lastRowFirstColumn="0" w:lastRowLastColumn="0"/>
+              <w:rPr>
+                <w:sz w:val="18"/>
+                <w:szCs w:val="18"/>
+              </w:rPr>
+            </w:pPr>
+            <w:r>
+              <w:rPr>
+                <w:sz w:val="18"/>
+                <w:szCs w:val="18"/>
+              </w:rPr>
+              <w:t>X</w:t>
+            </w:r>
+          </w:p>
+        </w:tc>
+        <w:tc>
+          <w:tcPr>
+            <w:tcW w:w="669" w:type="dxa"/>
+            <w:shd w:val="clear" w:color="auto" w:fill="FBD4B4" w:themeFill="accent6" w:themeFillTint="66"/>
+          </w:tcPr>
+          <w:p>
+            <w:pPr>
+              <w:jc w:val="center"/>
               <w:cnfStyle w:val="000000000000" w:firstRow="0" w:lastRow="0" w:firstColumn="0" w:lastColumn="0" w:oddVBand="0" w:evenVBand="0" w:oddHBand="0" w:evenHBand="0" w:firstRowFirstColumn="0" w:firstRowLastColumn="0" w:lastRowFirstColumn="0" w:lastRowLastColumn="0"/>
               <w:rPr>
                 <w:sz w:val="18"/>
